--- a/שיעור א/קרית שמונה/בבא קמא - עיון/מאמר/אין מקבלין ממנו - מקורות.docx
+++ b/שיעור א/קרית שמונה/בבא קמא - עיון/מאמר/אין מקבלין ממנו - מקורות.docx
@@ -4624,6 +4624,7 @@
         <w:rPr>
           <w:rFonts w:hint="cs"/>
           <w:sz w:val="24"/>
+          <w:highlight w:val="yellow"/>
           <w:rtl/>
         </w:rPr>
         <w:t>הנימוקי יוסף</w:t>
@@ -4632,6 +4633,7 @@
         <w:rPr>
           <w:rFonts w:hint="cs"/>
           <w:sz w:val="24"/>
+          <w:highlight w:val="yellow"/>
           <w:rtl/>
         </w:rPr>
         <w:t xml:space="preserve"> (לג:)</w:t>
@@ -4640,6 +4642,7 @@
         <w:rPr>
           <w:rFonts w:hint="cs"/>
           <w:sz w:val="24"/>
+          <w:highlight w:val="yellow"/>
           <w:rtl/>
         </w:rPr>
         <w:t xml:space="preserve"> אומר שדעת הרא"ש</w:t>
@@ -4648,6 +4651,7 @@
         <w:rPr>
           <w:rFonts w:hint="cs"/>
           <w:sz w:val="24"/>
+          <w:highlight w:val="yellow"/>
           <w:rtl/>
         </w:rPr>
         <w:t xml:space="preserve"> (סי' ב')</w:t>
@@ -4656,6 +4660,7 @@
         <w:rPr>
           <w:rFonts w:hint="cs"/>
           <w:sz w:val="24"/>
+          <w:highlight w:val="yellow"/>
           <w:rtl/>
         </w:rPr>
         <w:t xml:space="preserve"> היא</w:t>
@@ -4663,6 +4668,7 @@
       <w:r>
         <w:rPr>
           <w:sz w:val="24"/>
+          <w:highlight w:val="yellow"/>
           <w:rtl/>
         </w:rPr>
         <w:t xml:space="preserve"> שהתקנה חלה רק בצירוף שתי השיטות האחרונות כאחד כלומר למי שבא מאליו לעשות תשובה, ורוב עיסוקו בגזל</w:t>
@@ -4671,6 +4677,7 @@
         <w:rPr>
           <w:rFonts w:hint="cs"/>
           <w:sz w:val="24"/>
+          <w:highlight w:val="yellow"/>
           <w:rtl/>
         </w:rPr>
         <w:t xml:space="preserve">. </w:t>
@@ -4678,6 +4685,7 @@
       <w:r>
         <w:rPr>
           <w:sz w:val="24"/>
+          <w:highlight w:val="yellow"/>
           <w:rtl/>
         </w:rPr>
         <w:t>וכדעה זו פסק השולחן ערוך (חו"מ שסו,א)</w:t>
@@ -4686,16 +4694,18 @@
         <w:rPr>
           <w:rFonts w:hint="cs"/>
           <w:sz w:val="24"/>
-          <w:rtl/>
-        </w:rPr>
-        <w:t xml:space="preserve"> </w:t>
-      </w:r>
-      <w:r>
-        <w:rPr>
-          <w:rFonts w:hint="cs"/>
-          <w:b/>
-          <w:bCs/>
-          <w:sz w:val="24"/>
+          <w:highlight w:val="yellow"/>
+          <w:rtl/>
+        </w:rPr>
+        <w:t xml:space="preserve"> </w:t>
+      </w:r>
+      <w:r>
+        <w:rPr>
+          <w:rFonts w:hint="cs"/>
+          <w:b/>
+          <w:bCs/>
+          <w:sz w:val="24"/>
+          <w:highlight w:val="yellow"/>
           <w:rtl/>
         </w:rPr>
         <w:t>[</w:t>
@@ -4706,6 +4716,7 @@
           <w:b/>
           <w:bCs/>
           <w:sz w:val="24"/>
+          <w:highlight w:val="yellow"/>
           <w:rtl/>
         </w:rPr>
         <w:t>וכך אפשר לתרץ את קושיית הרשב"א</w:t>
@@ -4716,6 +4727,7 @@
           <w:b/>
           <w:bCs/>
           <w:sz w:val="24"/>
+          <w:highlight w:val="yellow"/>
           <w:rtl/>
         </w:rPr>
         <w:t>,</w:t>
@@ -4726,6 +4738,7 @@
           <w:b/>
           <w:bCs/>
           <w:sz w:val="24"/>
+          <w:highlight w:val="yellow"/>
           <w:rtl/>
         </w:rPr>
         <w:t xml:space="preserve"> שהגזלן המקצועי נקנס כי הוא לא עשה תשובה אלא תבעו אותו</w:t>
@@ -4736,6 +4749,7 @@
           <w:b/>
           <w:bCs/>
           <w:sz w:val="24"/>
+          <w:highlight w:val="yellow"/>
           <w:rtl/>
         </w:rPr>
         <w:t>]</w:t>
@@ -4746,6 +4760,7 @@
           <w:b/>
           <w:bCs/>
           <w:sz w:val="24"/>
+          <w:highlight w:val="yellow"/>
           <w:rtl/>
         </w:rPr>
         <w:t>.</w:t>
@@ -4756,6 +4771,7 @@
           <w:b/>
           <w:bCs/>
           <w:sz w:val="24"/>
+          <w:highlight w:val="yellow"/>
           <w:rtl/>
         </w:rPr>
         <w:t xml:space="preserve"> [יכול להיות שאפשר כך לתרץ גם את קושיית הרמ"ה ורבינו יהונתן על תוס', שיכול להיות שכפו את הגזלנים לשלם במקרים שבהם הם לא היו גזלנים מקצועיים].</w:t>

--- a/שיעור א/קרית שמונה/בבא קמא - עיון/מאמר/אין מקבלין ממנו - מקורות.docx
+++ b/שיעור א/קרית שמונה/בבא קמא - עיון/מאמר/אין מקבלין ממנו - מקורות.docx
@@ -1,6 +1,6 @@
 
 <file path=word/document.xml><?xml version="1.0" encoding="utf-8"?>
-<w:document xmlns:wpc="http://schemas.microsoft.com/office/word/2010/wordprocessingCanvas" xmlns:cx="http://schemas.microsoft.com/office/drawing/2014/chartex" xmlns:cx1="http://schemas.microsoft.com/office/drawing/2015/9/8/chartex" xmlns:cx2="http://schemas.microsoft.com/office/drawing/2015/10/21/chartex" xmlns:cx3="http://schemas.microsoft.com/office/drawing/2016/5/9/chartex" xmlns:cx4="http://schemas.microsoft.com/office/drawing/2016/5/10/chartex" xmlns:cx5="http://schemas.microsoft.com/office/drawing/2016/5/11/chartex" xmlns:cx6="http://schemas.microsoft.com/office/drawing/2016/5/12/chartex" xmlns:cx7="http://schemas.microsoft.com/office/drawing/2016/5/13/chartex" xmlns:cx8="http://schemas.microsoft.com/office/drawing/2016/5/14/chartex" xmlns:mc="http://schemas.openxmlformats.org/markup-compatibility/2006" xmlns:aink="http://schemas.microsoft.com/office/drawing/2016/ink" xmlns:am3d="http://schemas.microsoft.com/office/drawing/2017/model3d" xmlns:o="urn:schemas-microsoft-com:office:office" xmlns:oel="http://schemas.microsoft.com/office/2019/extlst" xmlns:r="http://schemas.openxmlformats.org/officeDocument/2006/relationships" xmlns:m="http://schemas.openxmlformats.org/officeDocument/2006/math" xmlns:v="urn:schemas-microsoft-com:vml" xmlns:wp14="http://schemas.microsoft.com/office/word/2010/wordprocessingDrawing" xmlns:wp="http://schemas.openxmlformats.org/drawingml/2006/wordprocessingDrawing" xmlns:w10="urn:schemas-microsoft-com:office:word" xmlns:w="http://schemas.openxmlformats.org/wordprocessingml/2006/main" xmlns:w14="http://schemas.microsoft.com/office/word/2010/wordml" xmlns:w15="http://schemas.microsoft.com/office/word/2012/wordml" xmlns:w16cex="http://schemas.microsoft.com/office/word/2018/wordml/cex" xmlns:w16cid="http://schemas.microsoft.com/office/word/2016/wordml/cid" xmlns:w16="http://schemas.microsoft.com/office/word/2018/wordml" xmlns:w16sdtdh="http://schemas.microsoft.com/office/word/2020/wordml/sdtdatahash" xmlns:w16se="http://schemas.microsoft.com/office/word/2015/wordml/symex" xmlns:wpg="http://schemas.microsoft.com/office/word/2010/wordprocessingGroup" xmlns:wpi="http://schemas.microsoft.com/office/word/2010/wordprocessingInk" xmlns:wne="http://schemas.microsoft.com/office/word/2006/wordml" xmlns:wps="http://schemas.microsoft.com/office/word/2010/wordprocessingShape" mc:Ignorable="w14 w15 w16se w16cid w16 w16cex w16sdtdh wp14">
+<w:document xmlns:wpc="http://schemas.microsoft.com/office/word/2010/wordprocessingCanvas" xmlns:cx="http://schemas.microsoft.com/office/drawing/2014/chartex" xmlns:cx1="http://schemas.microsoft.com/office/drawing/2015/9/8/chartex" xmlns:cx2="http://schemas.microsoft.com/office/drawing/2015/10/21/chartex" xmlns:cx3="http://schemas.microsoft.com/office/drawing/2016/5/9/chartex" xmlns:cx4="http://schemas.microsoft.com/office/drawing/2016/5/10/chartex" xmlns:cx5="http://schemas.microsoft.com/office/drawing/2016/5/11/chartex" xmlns:cx6="http://schemas.microsoft.com/office/drawing/2016/5/12/chartex" xmlns:cx7="http://schemas.microsoft.com/office/drawing/2016/5/13/chartex" xmlns:cx8="http://schemas.microsoft.com/office/drawing/2016/5/14/chartex" xmlns:mc="http://schemas.openxmlformats.org/markup-compatibility/2006" xmlns:aink="http://schemas.microsoft.com/office/drawing/2016/ink" xmlns:am3d="http://schemas.microsoft.com/office/drawing/2017/model3d" xmlns:o="urn:schemas-microsoft-com:office:office" xmlns:r="http://schemas.openxmlformats.org/officeDocument/2006/relationships" xmlns:m="http://schemas.openxmlformats.org/officeDocument/2006/math" xmlns:v="urn:schemas-microsoft-com:vml" xmlns:wp14="http://schemas.microsoft.com/office/word/2010/wordprocessingDrawing" xmlns:wp="http://schemas.openxmlformats.org/drawingml/2006/wordprocessingDrawing" xmlns:w10="urn:schemas-microsoft-com:office:word" xmlns:w="http://schemas.openxmlformats.org/wordprocessingml/2006/main" xmlns:w14="http://schemas.microsoft.com/office/word/2010/wordml" xmlns:w15="http://schemas.microsoft.com/office/word/2012/wordml" xmlns:w16cex="http://schemas.microsoft.com/office/word/2018/wordml/cex" xmlns:w16cid="http://schemas.microsoft.com/office/word/2016/wordml/cid" xmlns:w16="http://schemas.microsoft.com/office/word/2018/wordml" xmlns:w16sdtdh="http://schemas.microsoft.com/office/word/2020/wordml/sdtdatahash" xmlns:w16se="http://schemas.microsoft.com/office/word/2015/wordml/symex" xmlns:wpg="http://schemas.microsoft.com/office/word/2010/wordprocessingGroup" xmlns:wpi="http://schemas.microsoft.com/office/word/2010/wordprocessingInk" xmlns:wne="http://schemas.microsoft.com/office/word/2006/wordml" xmlns:wps="http://schemas.microsoft.com/office/word/2010/wordprocessingShape" mc:Ignorable="w14 w15 w16se w16cid w16 w16cex w16sdtdh wp14">
   <w:body>
     <w:p>
       <w:pPr>
@@ -673,71 +673,139 @@
     <w:p>
       <w:pPr>
         <w:rPr>
+          <w:sz w:val="24"/>
+          <w:highlight w:val="yellow"/>
+          <w:rtl/>
+        </w:rPr>
+      </w:pPr>
+      <w:r>
+        <w:rPr>
+          <w:rFonts w:hint="cs"/>
           <w:b/>
           <w:bCs/>
-          <w:rtl/>
-        </w:rPr>
-      </w:pPr>
-      <w:r>
-        <w:rPr>
-          <w:rFonts w:hint="cs"/>
+          <w:sz w:val="24"/>
+          <w:highlight w:val="yellow"/>
+          <w:rtl/>
+        </w:rPr>
+        <w:t>רמב"ם תשובה ב, ט</w:t>
+      </w:r>
+    </w:p>
+    <w:p>
+      <w:pPr>
+        <w:rPr>
+          <w:rtl/>
+        </w:rPr>
+      </w:pPr>
+      <w:r>
+        <w:rPr>
+          <w:highlight w:val="yellow"/>
+          <w:rtl/>
+        </w:rPr>
+        <w:t>אבל עבירות שבין אדם לחבירו, כגון החובל את חבירו או המקלל חבירו או גוזלו וכיוצא בהן, אינו נמחל לו לעולם, עד שיתן לחבירו מה שהוא חייב לו וירצהו</w:t>
+      </w:r>
+      <w:r>
+        <w:rPr>
+          <w:highlight w:val="yellow"/>
+        </w:rPr>
+        <w:t>.</w:t>
+      </w:r>
+    </w:p>
+    <w:p>
+      <w:pPr>
+        <w:rPr>
           <w:b/>
           <w:bCs/>
-          <w:rtl/>
-        </w:rPr>
-        <w:t>רמב"ם מלווה ולווה ד, ה</w:t>
-      </w:r>
-    </w:p>
-    <w:p>
-      <w:pPr>
-        <w:rPr>
-          <w:rtl/>
-        </w:rPr>
-      </w:pPr>
-      <w:r>
-        <w:rPr>
-          <w:rtl/>
-        </w:rPr>
-        <w:t>הגזלנין ומלוה בריבית שהחזירו אין מקבלין מהן כדי לפתוח להן דרך לתשובה, וכל המקבל מהן אין רוח חכמים נוחה הימנו, אם היתה גזילה קיימת והרבית דבר המסויים והרי הוא בעצמו מקבלין מהן.</w:t>
-      </w:r>
-    </w:p>
-    <w:p>
-      <w:pPr>
-        <w:rPr>
+          <w:sz w:val="24"/>
+          <w:highlight w:val="yellow"/>
+          <w:rtl/>
+        </w:rPr>
+      </w:pPr>
+      <w:r>
+        <w:rPr>
+          <w:rFonts w:hint="cs"/>
           <w:b/>
           <w:bCs/>
-          <w:rtl/>
-        </w:rPr>
-      </w:pPr>
+          <w:sz w:val="24"/>
+          <w:highlight w:val="yellow"/>
+          <w:rtl/>
+        </w:rPr>
+        <w:t>רמב"ם גזילה ואבידה</w:t>
+      </w:r>
       <w:r>
         <w:rPr>
           <w:rFonts w:hint="cs"/>
           <w:b/>
           <w:bCs/>
-          <w:u w:val="single"/>
-          <w:rtl/>
-        </w:rPr>
-        <w:t xml:space="preserve">משמע שהרמב"ם לא קיבל את דעת ר"ת שהתקנה הייתה רק לדורו של רבי, וגם </w:t>
-      </w:r>
-      <w:r>
-        <w:rPr>
-          <w:rFonts w:hint="cs"/>
+          <w:sz w:val="24"/>
+          <w:highlight w:val="yellow"/>
+          <w:rtl/>
+        </w:rPr>
+        <w:t xml:space="preserve"> א, יג</w:t>
+      </w:r>
+    </w:p>
+    <w:p>
+      <w:pPr>
+        <w:rPr>
+          <w:sz w:val="24"/>
+          <w:rtl/>
+        </w:rPr>
+      </w:pPr>
+      <w:bookmarkStart w:id="4" w:name="_Hlk104925393"/>
+      <w:r>
+        <w:rPr>
+          <w:sz w:val="24"/>
+          <w:highlight w:val="yellow"/>
+          <w:rtl/>
+        </w:rPr>
+        <w:t xml:space="preserve">אם לא היתה הגזלה קיימת </w:t>
+      </w:r>
+      <w:r>
+        <w:rPr>
+          <w:sz w:val="24"/>
+          <w:highlight w:val="yellow"/>
+          <w:u w:val="single"/>
+          <w:rtl/>
+        </w:rPr>
+        <w:t>ורצה הגזלן לעשות תשובה ובא מאליו והחזיר</w:t>
+      </w:r>
+      <w:r>
+        <w:rPr>
+          <w:sz w:val="24"/>
+          <w:highlight w:val="yellow"/>
+          <w:rtl/>
+        </w:rPr>
+        <w:t xml:space="preserve"> דמי הגזלה תקנת חכמים היא שאין מקבלין ממנו אלא עוזרין אותו ומוחלין לו כדי לקרב הדרך הישרה על השבים וכל המקבל ממנו דמי הגזלה אין רוח חכמים נוחה ממנו</w:t>
+      </w:r>
+      <w:r>
+        <w:rPr>
+          <w:rFonts w:hint="cs"/>
+          <w:sz w:val="24"/>
+          <w:highlight w:val="yellow"/>
+          <w:rtl/>
+        </w:rPr>
+        <w:t>.</w:t>
+      </w:r>
+    </w:p>
+    <w:p>
+      <w:pPr>
+        <w:rPr>
           <w:b/>
           <w:bCs/>
-          <w:u w:val="single"/>
-          <w:rtl/>
-        </w:rPr>
-        <w:t>לא את דעת ר"י, כי זה נראה שהוא כותב באופן כללי ולא רק על מי שעוסק בכך למחייתו.</w:t>
-      </w:r>
+          <w:rtl/>
+        </w:rPr>
+      </w:pPr>
+      <w:bookmarkStart w:id="5" w:name="_Hlk104925323"/>
+      <w:bookmarkEnd w:id="4"/>
       <w:r>
         <w:rPr>
           <w:rFonts w:hint="cs"/>
           <w:b/>
           <w:bCs/>
-          <w:u w:val="single"/>
-          <w:rtl/>
-        </w:rPr>
-        <w:t xml:space="preserve"> </w:t>
+          <w:highlight w:val="yellow"/>
+          <w:u w:val="single"/>
+          <w:rtl/>
+        </w:rPr>
+        <w:t>משמע שהרמב"ם לא קיבל את דעת ר"ת שהתקנה הייתה רק לדורו של רבי, וגם לא את דעת ר"י, כי זה נראה שהוא כותב באופן כללי ולא רק על מי שעוסק בכך למחייתו.</w:t>
       </w:r>
       <w:r>
         <w:rPr>
@@ -747,51 +815,37 @@
           <w:u w:val="single"/>
           <w:rtl/>
         </w:rPr>
-        <w:t>נראה שמספיק פעם אחת בשביל לקבל את השם גזלן.</w:t>
-      </w:r>
-    </w:p>
-    <w:p>
-      <w:pPr>
-        <w:rPr>
-          <w:sz w:val="24"/>
-          <w:rtl/>
-        </w:rPr>
-      </w:pPr>
-      <w:r>
-        <w:rPr>
-          <w:rFonts w:hint="cs"/>
+        <w:t xml:space="preserve"> </w:t>
+      </w:r>
+    </w:p>
+    <w:bookmarkEnd w:id="5"/>
+    <w:p>
+      <w:pPr>
+        <w:rPr>
           <w:b/>
           <w:bCs/>
           <w:sz w:val="24"/>
           <w:rtl/>
         </w:rPr>
-        <w:t>רמב"ם תשובה ב, ט</w:t>
-      </w:r>
-    </w:p>
-    <w:p>
-      <w:pPr>
-        <w:rPr>
-          <w:rtl/>
-        </w:rPr>
-      </w:pPr>
-      <w:r>
-        <w:rPr>
-          <w:rtl/>
-        </w:rPr>
-        <w:t>אבל עבירות שבין אדם לחבירו, כגון החובל את חבירו או המקלל חבירו או גוזלו וכיוצא בהן, אינו נמחל לו לעולם, עד שיתן לחבירו מה שהוא חייב לו וירצהו</w:t>
-      </w:r>
-      <w:r>
-        <w:t>.</w:t>
-      </w:r>
-    </w:p>
-    <w:p>
-      <w:pPr>
-        <w:rPr>
+      </w:pPr>
+      <w:r>
+        <w:rPr>
+          <w:rFonts w:hint="cs"/>
           <w:b/>
           <w:bCs/>
           <w:sz w:val="24"/>
           <w:rtl/>
         </w:rPr>
+        <w:t>(</w:t>
+      </w:r>
+    </w:p>
+    <w:p>
+      <w:pPr>
+        <w:rPr>
+          <w:sz w:val="24"/>
+          <w:highlight w:val="red"/>
+          <w:rtl/>
+        </w:rPr>
       </w:pPr>
       <w:r>
         <w:rPr>
@@ -799,167 +853,244 @@
           <w:b/>
           <w:bCs/>
           <w:sz w:val="24"/>
-          <w:rtl/>
-        </w:rPr>
-        <w:t>רמב"ם גזילה ואבידה</w:t>
-      </w:r>
+          <w:highlight w:val="red"/>
+          <w:rtl/>
+        </w:rPr>
+        <w:t>מגיד משנה שם</w:t>
+      </w:r>
+    </w:p>
+    <w:p>
+      <w:pPr>
+        <w:rPr>
+          <w:sz w:val="24"/>
+          <w:highlight w:val="red"/>
+          <w:rtl/>
+        </w:rPr>
+      </w:pPr>
+      <w:r>
+        <w:rPr>
+          <w:sz w:val="24"/>
+          <w:highlight w:val="red"/>
+          <w:rtl/>
+        </w:rPr>
+        <w:t xml:space="preserve">ול"נ שאע"פ שאמרו המקבל אין רוח חכמים נוחה הימנו </w:t>
+      </w:r>
+      <w:r>
+        <w:rPr>
+          <w:sz w:val="24"/>
+          <w:highlight w:val="red"/>
+          <w:u w:val="single"/>
+          <w:rtl/>
+        </w:rPr>
+        <w:t>אם רוצה לקבל ולכוף את הגזלן בב"ד הם נזקקין לו</w:t>
+      </w:r>
+      <w:r>
+        <w:rPr>
+          <w:sz w:val="24"/>
+          <w:highlight w:val="red"/>
+          <w:rtl/>
+        </w:rPr>
+        <w:t>.</w:t>
+      </w:r>
+    </w:p>
+    <w:p>
+      <w:pPr>
+        <w:rPr>
+          <w:sz w:val="24"/>
+          <w:highlight w:val="red"/>
+          <w:rtl/>
+        </w:rPr>
+      </w:pPr>
       <w:r>
         <w:rPr>
           <w:rFonts w:hint="cs"/>
           <w:b/>
           <w:bCs/>
           <w:sz w:val="24"/>
-          <w:rtl/>
-        </w:rPr>
-        <w:t xml:space="preserve"> א, יג</w:t>
-      </w:r>
-    </w:p>
-    <w:p>
-      <w:pPr>
-        <w:rPr>
-          <w:sz w:val="24"/>
-          <w:rtl/>
-        </w:rPr>
-      </w:pPr>
-      <w:r>
-        <w:rPr>
-          <w:sz w:val="24"/>
-          <w:rtl/>
-        </w:rPr>
-        <w:t xml:space="preserve">אם לא היתה הגזלה קיימת </w:t>
-      </w:r>
-      <w:r>
-        <w:rPr>
-          <w:sz w:val="24"/>
-          <w:u w:val="single"/>
-          <w:rtl/>
-        </w:rPr>
-        <w:t>ורצה הגזלן לעשות תשובה ובא מאליו והחזיר</w:t>
-      </w:r>
-      <w:r>
-        <w:rPr>
-          <w:sz w:val="24"/>
-          <w:rtl/>
-        </w:rPr>
-        <w:t xml:space="preserve"> דמי הגזלה תקנת חכמים היא שאין מקבלין ממנו אלא עוזרין אותו ומוחלין לו כדי לקרב הדרך הישרה על השבים וכל המקבל ממנו דמי הגזלה אין רוח חכמים נוחה ממנו</w:t>
-      </w:r>
-      <w:r>
-        <w:rPr>
-          <w:rFonts w:hint="cs"/>
-          <w:sz w:val="24"/>
-          <w:rtl/>
-        </w:rPr>
-        <w:t>.</w:t>
-      </w:r>
-    </w:p>
-    <w:p>
-      <w:pPr>
-        <w:rPr>
-          <w:sz w:val="24"/>
-          <w:rtl/>
-        </w:rPr>
-      </w:pPr>
-      <w:r>
-        <w:rPr>
-          <w:rFonts w:hint="cs"/>
+          <w:highlight w:val="red"/>
+          <w:rtl/>
+        </w:rPr>
+        <w:t>לחם משנה שם</w:t>
+      </w:r>
+    </w:p>
+    <w:p>
+      <w:pPr>
+        <w:rPr>
+          <w:sz w:val="24"/>
+          <w:rtl/>
+        </w:rPr>
+      </w:pPr>
+      <w:r>
+        <w:rPr>
+          <w:sz w:val="24"/>
+          <w:highlight w:val="red"/>
+          <w:rtl/>
+        </w:rPr>
+        <w:t xml:space="preserve">לתירוץ ה"ה ז"ל שתירץ דאין בזה רוח חכמים נוחה הימנו אבל אם רוצה לכוף את הגזלן נזקקין לו </w:t>
+      </w:r>
+      <w:r>
+        <w:rPr>
+          <w:sz w:val="24"/>
+          <w:highlight w:val="red"/>
+          <w:u w:val="single"/>
+          <w:rtl/>
+        </w:rPr>
+        <w:t>קשה תרתי</w:t>
+      </w:r>
+      <w:r>
+        <w:rPr>
+          <w:sz w:val="24"/>
+          <w:highlight w:val="red"/>
+          <w:rtl/>
+        </w:rPr>
+        <w:t xml:space="preserve">. חדא דמה הקשו בגמרא מהני ברייתות דחייבין להחזיר לברייתא דאין רוח חכמים נוחה הימנו הא אע"ג דאין רוח חכמים נוחה הימנו מ"מ אם רצה בדין שיחזרו לו מחזירין </w:t>
+      </w:r>
+      <w:r>
+        <w:rPr>
+          <w:sz w:val="24"/>
+          <w:highlight w:val="red"/>
+          <w:u w:val="single"/>
+          <w:rtl/>
+        </w:rPr>
+        <w:t>ועוד</w:t>
+      </w:r>
+      <w:r>
+        <w:rPr>
+          <w:sz w:val="24"/>
+          <w:highlight w:val="red"/>
+          <w:rtl/>
+        </w:rPr>
+        <w:t xml:space="preserve"> אמאי לא הקשה ממתניתין דמשלם כשעת הגזלה בשלמא לשני תירוצים אחרים כבר תירצו התוס' ז"ל הקושיות ע"ש אבל לה"ה קשה. ושמא י"ל דמחזירין וחייבין להחזיר משמע מאליהן ולא שאם רוצה לכוף את הגזלן הרשות בידו אבל מתניתין דמשלם כשעת הגזלה אפשר לתרצה דזה רוצה לכוף את הגזלן ולהכי לא פריך מינה וזה דוחק</w:t>
+      </w:r>
+      <w:r>
+        <w:rPr>
+          <w:rFonts w:hint="cs"/>
+          <w:sz w:val="24"/>
+          <w:highlight w:val="red"/>
+          <w:rtl/>
+        </w:rPr>
+        <w:t>:</w:t>
+      </w:r>
+    </w:p>
+    <w:p>
+      <w:pPr>
+        <w:rPr>
+          <w:sz w:val="24"/>
+        </w:rPr>
+      </w:pPr>
+      <w:r>
+        <w:rPr>
+          <w:rFonts w:hint="cs"/>
+          <w:sz w:val="24"/>
+          <w:rtl/>
+        </w:rPr>
+        <w:t>)</w:t>
+      </w:r>
+    </w:p>
+    <w:p>
+      <w:pPr>
+        <w:rPr>
           <w:b/>
           <w:bCs/>
           <w:sz w:val="24"/>
-          <w:rtl/>
-        </w:rPr>
-        <w:t>מגיד משנה שם</w:t>
-      </w:r>
-    </w:p>
-    <w:p>
-      <w:pPr>
-        <w:rPr>
-          <w:sz w:val="24"/>
-          <w:rtl/>
-        </w:rPr>
-      </w:pPr>
-      <w:r>
-        <w:rPr>
-          <w:sz w:val="24"/>
-          <w:rtl/>
-        </w:rPr>
-        <w:t xml:space="preserve">ול"נ שאע"פ שאמרו המקבל אין רוח חכמים נוחה הימנו </w:t>
-      </w:r>
-      <w:r>
-        <w:rPr>
-          <w:sz w:val="24"/>
-          <w:u w:val="single"/>
-          <w:rtl/>
-        </w:rPr>
-        <w:t>אם רוצה לקבל ולכוף את הגזלן בב"ד הם נזקקין לו</w:t>
-      </w:r>
-      <w:r>
-        <w:rPr>
-          <w:sz w:val="24"/>
-          <w:rtl/>
-        </w:rPr>
-        <w:t>.</w:t>
-      </w:r>
-    </w:p>
-    <w:p>
-      <w:pPr>
-        <w:rPr>
-          <w:sz w:val="24"/>
-          <w:rtl/>
-        </w:rPr>
-      </w:pPr>
-      <w:r>
-        <w:rPr>
-          <w:rFonts w:hint="cs"/>
+          <w:highlight w:val="yellow"/>
+          <w:rtl/>
+        </w:rPr>
+      </w:pPr>
+      <w:r>
+        <w:rPr>
           <w:b/>
           <w:bCs/>
           <w:sz w:val="24"/>
-          <w:rtl/>
-        </w:rPr>
-        <w:t>לחם משנה שם</w:t>
-      </w:r>
-    </w:p>
-    <w:p>
-      <w:pPr>
-        <w:rPr>
-          <w:sz w:val="24"/>
-        </w:rPr>
-      </w:pPr>
-      <w:r>
-        <w:rPr>
-          <w:sz w:val="24"/>
-          <w:rtl/>
-        </w:rPr>
-        <w:t xml:space="preserve">לתירוץ ה"ה ז"ל שתירץ דאין בזה רוח חכמים נוחה הימנו אבל אם רוצה לכוף את הגזלן נזקקין לו </w:t>
-      </w:r>
-      <w:r>
-        <w:rPr>
-          <w:sz w:val="24"/>
-          <w:u w:val="single"/>
-          <w:rtl/>
-        </w:rPr>
-        <w:t>קשה תרתי</w:t>
-      </w:r>
-      <w:r>
-        <w:rPr>
-          <w:sz w:val="24"/>
-          <w:rtl/>
-        </w:rPr>
-        <w:t xml:space="preserve">. חדא דמה הקשו בגמרא מהני ברייתות דחייבין להחזיר לברייתא דאין רוח חכמים נוחה הימנו הא אע"ג דאין רוח חכמים נוחה הימנו מ"מ אם רצה בדין שיחזרו לו מחזירין </w:t>
-      </w:r>
-      <w:r>
-        <w:rPr>
-          <w:sz w:val="24"/>
-          <w:u w:val="single"/>
-          <w:rtl/>
-        </w:rPr>
-        <w:t>ועוד</w:t>
-      </w:r>
-      <w:r>
-        <w:rPr>
-          <w:sz w:val="24"/>
-          <w:rtl/>
-        </w:rPr>
-        <w:t xml:space="preserve"> אמאי לא הקשה ממתניתין דמשלם כשעת הגזלה בשלמא לשני תירוצים אחרים כבר תירצו התוס' ז"ל הקושיות ע"ש אבל לה"ה קשה. ושמא י"ל דמחזירין וחייבין להחזיר משמע מאליהן ולא שאם רוצה לכוף את הגזלן הרשות בידו אבל מתניתין דמשלם כשעת הגזלה אפשר לתרצה דזה רוצה לכוף את הגזלן ולהכי לא פריך מינה וזה דוחק:</w:t>
+          <w:highlight w:val="yellow"/>
+          <w:rtl/>
+        </w:rPr>
+        <w:t>בית הבחירה (מאירי) מסכת בבא קמא דף צד עמוד ב</w:t>
+      </w:r>
+    </w:p>
+    <w:p>
+      <w:pPr>
+        <w:rPr>
+          <w:sz w:val="24"/>
+          <w:rtl/>
+        </w:rPr>
+      </w:pPr>
+      <w:r>
+        <w:rPr>
+          <w:sz w:val="24"/>
+          <w:highlight w:val="yellow"/>
+          <w:u w:val="single"/>
+          <w:rtl/>
+        </w:rPr>
+        <w:t>חייב להחזיר את דמיה וכן הדין</w:t>
+      </w:r>
+      <w:r>
+        <w:rPr>
+          <w:sz w:val="24"/>
+          <w:highlight w:val="yellow"/>
+          <w:rtl/>
+        </w:rPr>
+        <w:t xml:space="preserve"> אף מדברי סופרים אלא שכל שאין לו גזלה קיימת ובא הגזלן להחזיר את דמיה שלא מחמת תביעת הנגזל </w:t>
+      </w:r>
+      <w:r>
+        <w:rPr>
+          <w:sz w:val="24"/>
+          <w:highlight w:val="yellow"/>
+          <w:u w:val="single"/>
+          <w:rtl/>
+        </w:rPr>
+        <w:t>מדת חסידות שלא לקבל מהם</w:t>
+      </w:r>
+      <w:r>
+        <w:rPr>
+          <w:sz w:val="24"/>
+          <w:highlight w:val="yellow"/>
+          <w:rtl/>
+        </w:rPr>
+        <w:t xml:space="preserve"> אלא יאמר לו שאחר שאינה בעולם אינו רוצה בתשלומיה והרי הוא מוחל </w:t>
+      </w:r>
+      <w:r>
+        <w:rPr>
+          <w:sz w:val="24"/>
+          <w:highlight w:val="yellow"/>
+          <w:u w:val="single"/>
+          <w:rtl/>
+        </w:rPr>
+        <w:t>כדי להדריך את הרשעים לתשובה</w:t>
+      </w:r>
+      <w:r>
+        <w:rPr>
+          <w:sz w:val="24"/>
+          <w:highlight w:val="yellow"/>
+          <w:rtl/>
+        </w:rPr>
+        <w:t xml:space="preserve"> ואם קבלו </w:t>
+      </w:r>
+      <w:r>
+        <w:rPr>
+          <w:sz w:val="24"/>
+          <w:highlight w:val="yellow"/>
+          <w:u w:val="single"/>
+          <w:rtl/>
+        </w:rPr>
+        <w:t>שלא בהפצר</w:t>
+      </w:r>
+      <w:r>
+        <w:rPr>
+          <w:sz w:val="24"/>
+          <w:highlight w:val="yellow"/>
+          <w:rtl/>
+        </w:rPr>
+        <w:t xml:space="preserve"> אין רוח חכמים נוחה הימנו</w:t>
+      </w:r>
+      <w:r>
+        <w:rPr>
+          <w:rFonts w:hint="cs"/>
+          <w:sz w:val="24"/>
+          <w:highlight w:val="yellow"/>
+          <w:rtl/>
+        </w:rPr>
+        <w:t>...</w:t>
       </w:r>
     </w:p>
     <w:p>
@@ -968,104 +1099,92 @@
           <w:b/>
           <w:bCs/>
           <w:sz w:val="24"/>
-          <w:highlight w:val="yellow"/>
-          <w:rtl/>
-        </w:rPr>
-      </w:pPr>
-      <w:r>
-        <w:rPr>
+          <w:rtl/>
+        </w:rPr>
+      </w:pPr>
+      <w:r>
+        <w:rPr>
+          <w:rFonts w:hint="cs"/>
           <w:b/>
           <w:bCs/>
           <w:sz w:val="24"/>
-          <w:highlight w:val="yellow"/>
-          <w:rtl/>
-        </w:rPr>
-        <w:t>בית הבחירה (מאירי) מסכת בבא קמא דף צד עמוד ב</w:t>
-      </w:r>
-    </w:p>
-    <w:p>
-      <w:pPr>
-        <w:rPr>
-          <w:sz w:val="24"/>
-          <w:rtl/>
-        </w:rPr>
-      </w:pPr>
-      <w:r>
-        <w:rPr>
-          <w:sz w:val="24"/>
-          <w:highlight w:val="yellow"/>
-          <w:u w:val="single"/>
-          <w:rtl/>
-        </w:rPr>
-        <w:t>חייב להחזיר את דמיה וכן הדין</w:t>
-      </w:r>
-      <w:r>
-        <w:rPr>
-          <w:sz w:val="24"/>
-          <w:highlight w:val="yellow"/>
-          <w:rtl/>
-        </w:rPr>
-        <w:t xml:space="preserve"> אף מדברי סופרים אלא שכל שאין לו גזלה קיימת ובא הגזלן להחזיר את דמיה שלא מחמת תביעת הנגזל </w:t>
-      </w:r>
-      <w:r>
-        <w:rPr>
-          <w:sz w:val="24"/>
-          <w:highlight w:val="yellow"/>
-          <w:u w:val="single"/>
-          <w:rtl/>
-        </w:rPr>
-        <w:t>מדת חסידות שלא לקבל מהם</w:t>
-      </w:r>
-      <w:r>
-        <w:rPr>
-          <w:sz w:val="24"/>
-          <w:highlight w:val="yellow"/>
-          <w:rtl/>
-        </w:rPr>
-        <w:t xml:space="preserve"> אלא יאמר לו שאחר שאינה בעולם אינו רוצה בתשלומיה והרי הוא מוחל </w:t>
-      </w:r>
-      <w:r>
-        <w:rPr>
-          <w:sz w:val="24"/>
-          <w:highlight w:val="yellow"/>
-          <w:u w:val="single"/>
-          <w:rtl/>
-        </w:rPr>
-        <w:t>כדי להדריך את הרשעים לתשובה</w:t>
-      </w:r>
-      <w:r>
-        <w:rPr>
-          <w:sz w:val="24"/>
-          <w:highlight w:val="yellow"/>
-          <w:rtl/>
-        </w:rPr>
-        <w:t xml:space="preserve"> ואם קבלו </w:t>
-      </w:r>
-      <w:r>
-        <w:rPr>
-          <w:sz w:val="24"/>
-          <w:highlight w:val="yellow"/>
-          <w:u w:val="single"/>
-          <w:rtl/>
-        </w:rPr>
-        <w:t>שלא בהפצר</w:t>
-      </w:r>
-      <w:r>
-        <w:rPr>
-          <w:sz w:val="24"/>
-          <w:highlight w:val="yellow"/>
-          <w:rtl/>
-        </w:rPr>
-        <w:t xml:space="preserve"> אין רוח חכמים נוחה הימנו</w:t>
-      </w:r>
-      <w:r>
-        <w:rPr>
-          <w:rFonts w:hint="cs"/>
-          <w:sz w:val="24"/>
-          <w:highlight w:val="yellow"/>
-          <w:rtl/>
-        </w:rPr>
-        <w:t>...</w:t>
+          <w:rtl/>
+        </w:rPr>
+        <w:t>שו"ע חו"מ שסו</w:t>
+      </w:r>
+    </w:p>
+    <w:p>
+      <w:pPr>
+        <w:rPr>
+          <w:sz w:val="24"/>
+          <w:rtl/>
+        </w:rPr>
+      </w:pPr>
+      <w:r>
+        <w:rPr>
+          <w:sz w:val="24"/>
+          <w:rtl/>
+        </w:rPr>
+        <w:t xml:space="preserve">גזלן </w:t>
+      </w:r>
+      <w:r>
+        <w:rPr>
+          <w:sz w:val="24"/>
+          <w:u w:val="single"/>
+          <w:rtl/>
+        </w:rPr>
+        <w:t>מפורסם</w:t>
+      </w:r>
+      <w:r>
+        <w:rPr>
+          <w:sz w:val="24"/>
+          <w:rtl/>
+        </w:rPr>
+        <w:t xml:space="preserve"> (שעסקיו בכך ותשובתו קשה) </w:t>
+      </w:r>
+      <w:r>
+        <w:rPr>
+          <w:sz w:val="24"/>
+          <w:u w:val="single"/>
+          <w:rtl/>
+        </w:rPr>
+        <w:t>הבא לעשות תשובה מעצמו</w:t>
+      </w:r>
+      <w:r>
+        <w:rPr>
+          <w:sz w:val="24"/>
+          <w:rtl/>
+        </w:rPr>
+        <w:t xml:space="preserve"> -- </w:t>
+      </w:r>
+      <w:r>
+        <w:rPr>
+          <w:sz w:val="24"/>
+          <w:u w:val="single"/>
+          <w:rtl/>
+        </w:rPr>
+        <w:t>אם אין הגזילה קיימת</w:t>
+      </w:r>
+      <w:r>
+        <w:rPr>
+          <w:sz w:val="24"/>
+          <w:rtl/>
+        </w:rPr>
+        <w:t xml:space="preserve"> -- אין מקבלין ממנו </w:t>
+      </w:r>
+      <w:r>
+        <w:rPr>
+          <w:sz w:val="24"/>
+          <w:rtl/>
+        </w:rPr>
+        <w:t>כדי שלא ימנע מלעשות תשובה</w:t>
+      </w:r>
+      <w:r>
+        <w:rPr>
+          <w:sz w:val="24"/>
+          <w:rtl/>
+        </w:rPr>
+        <w:t>. ואם רצה לצאת ידי שמים והחזיר -- אין מוחין ביד הנגזל מלקבלו:</w:t>
       </w:r>
     </w:p>
     <w:p>
@@ -1074,6 +1193,7 @@
           <w:b/>
           <w:bCs/>
           <w:sz w:val="24"/>
+          <w:highlight w:val="red"/>
           <w:rtl/>
         </w:rPr>
       </w:pPr>
@@ -1083,195 +1203,164 @@
           <w:b/>
           <w:bCs/>
           <w:sz w:val="24"/>
-          <w:rtl/>
-        </w:rPr>
-        <w:t>שו"ע חו"מ שסו</w:t>
-      </w:r>
-    </w:p>
-    <w:p>
-      <w:pPr>
-        <w:rPr>
-          <w:sz w:val="24"/>
-          <w:rtl/>
-        </w:rPr>
-      </w:pPr>
-      <w:r>
-        <w:rPr>
-          <w:sz w:val="24"/>
-          <w:rtl/>
-        </w:rPr>
-        <w:t xml:space="preserve">גזלן </w:t>
-      </w:r>
-      <w:r>
-        <w:rPr>
-          <w:sz w:val="24"/>
-          <w:u w:val="single"/>
-          <w:rtl/>
-        </w:rPr>
-        <w:t>מפורסם</w:t>
-      </w:r>
-      <w:r>
-        <w:rPr>
-          <w:sz w:val="24"/>
-          <w:rtl/>
-        </w:rPr>
-        <w:t xml:space="preserve"> (שעסקיו בכך ותשובתו קשה) </w:t>
-      </w:r>
-      <w:r>
-        <w:rPr>
-          <w:sz w:val="24"/>
-          <w:u w:val="single"/>
-          <w:rtl/>
-        </w:rPr>
-        <w:t>הבא לעשות תשובה מעצמו</w:t>
-      </w:r>
-      <w:r>
-        <w:rPr>
-          <w:sz w:val="24"/>
-          <w:rtl/>
-        </w:rPr>
-        <w:t xml:space="preserve"> -- </w:t>
-      </w:r>
-      <w:r>
-        <w:rPr>
-          <w:sz w:val="24"/>
-          <w:u w:val="single"/>
-          <w:rtl/>
-        </w:rPr>
-        <w:t>אם אין הגזילה קיימת</w:t>
-      </w:r>
-      <w:r>
-        <w:rPr>
-          <w:sz w:val="24"/>
-          <w:rtl/>
-        </w:rPr>
-        <w:t xml:space="preserve"> -- אין מקבלין ממנו </w:t>
-      </w:r>
-      <w:r>
-        <w:rPr>
-          <w:sz w:val="24"/>
-          <w:rtl/>
-        </w:rPr>
-        <w:t>כדי שלא ימנע מלעשות תשובה</w:t>
-      </w:r>
-      <w:r>
-        <w:rPr>
-          <w:sz w:val="24"/>
-          <w:rtl/>
-        </w:rPr>
-        <w:t>. ואם רצה לצאת ידי שמים והחזיר -- אין מוחין ביד הנגזל מלקבלו:</w:t>
-      </w:r>
-      <w:r>
-        <w:rPr>
-          <w:rFonts w:hint="cs"/>
-          <w:sz w:val="24"/>
-          <w:rtl/>
-        </w:rPr>
-        <w:t xml:space="preserve"> [משמע שאם הגזלן לא רצה לצאת ידי שמיים כן מוחין ביד הנגזל מלקבלו?]</w:t>
-      </w:r>
-    </w:p>
-    <w:p>
-      <w:pPr>
-        <w:rPr>
-          <w:sz w:val="24"/>
-          <w:rtl/>
-        </w:rPr>
-      </w:pPr>
-      <w:r>
+          <w:highlight w:val="red"/>
+          <w:rtl/>
+        </w:rPr>
+        <w:t>שו"ע יו"ד קסא-ז</w:t>
+      </w:r>
+    </w:p>
+    <w:p>
+      <w:pPr>
+        <w:rPr>
+          <w:sz w:val="24"/>
+          <w:rtl/>
+        </w:rPr>
+      </w:pPr>
+      <w:r>
+        <w:rPr>
+          <w:sz w:val="24"/>
+          <w:highlight w:val="red"/>
+          <w:u w:val="single"/>
+          <w:rtl/>
+        </w:rPr>
+        <w:t>אם בא לעשות תשובה מעצמו</w:t>
+      </w:r>
+      <w:r>
+        <w:rPr>
+          <w:sz w:val="24"/>
+          <w:highlight w:val="red"/>
+          <w:rtl/>
+        </w:rPr>
+        <w:t xml:space="preserve"> להחזיר הרבית אם הוא דבר מסויים מקבלים ממנו</w:t>
+      </w:r>
+      <w:r>
+        <w:rPr>
+          <w:rFonts w:hint="cs"/>
+          <w:sz w:val="24"/>
+          <w:highlight w:val="red"/>
+          <w:rtl/>
+        </w:rPr>
+        <w:t xml:space="preserve"> [צריך לברר האם זה מעניין, או שזה אותו דבר כמו "האם הגזילה קיימת"]</w:t>
+      </w:r>
+      <w:r>
+        <w:rPr>
+          <w:sz w:val="24"/>
+          <w:highlight w:val="red"/>
+          <w:rtl/>
+        </w:rPr>
+        <w:t xml:space="preserve"> ואם אינו דבר מסויים </w:t>
+      </w:r>
+      <w:r>
+        <w:rPr>
+          <w:sz w:val="24"/>
+          <w:highlight w:val="red"/>
+          <w:u w:val="single"/>
+          <w:rtl/>
+        </w:rPr>
+        <w:t xml:space="preserve">אם רוב עסקו ומחייתו ברבית </w:t>
+      </w:r>
+      <w:r>
+        <w:rPr>
+          <w:sz w:val="24"/>
+          <w:highlight w:val="red"/>
+          <w:rtl/>
+        </w:rPr>
+        <w:t>אין מקבלין ממנו כדי לפתוח לו דרך לתשובה וכל המקבל ממנו אין רוח חכמים נוחה הימנו:</w:t>
+      </w:r>
+    </w:p>
+    <w:p>
+      <w:pPr>
         <w:rPr>
           <w:b/>
           <w:bCs/>
           <w:sz w:val="24"/>
-          <w:rtl/>
-        </w:rPr>
-        <w:t>הגה:</w:t>
-      </w:r>
-      <w:r>
-        <w:rPr>
-          <w:sz w:val="24"/>
-          <w:rtl/>
-        </w:rPr>
-        <w:t xml:space="preserve"> וכן אם לא בא לעשות תשובה מעצמו רק שהנגזל צריך לתבעו -- מחייבים אותו להחזיר (טור ס"א):</w:t>
-      </w:r>
-    </w:p>
-    <w:p>
-      <w:pPr>
-        <w:rPr>
+          <w:highlight w:val="yellow"/>
+          <w:rtl/>
+        </w:rPr>
+      </w:pPr>
+      <w:r>
+        <w:rPr>
+          <w:rFonts w:hint="cs"/>
           <w:b/>
           <w:bCs/>
           <w:sz w:val="24"/>
-          <w:rtl/>
-        </w:rPr>
-      </w:pPr>
+          <w:highlight w:val="yellow"/>
+          <w:rtl/>
+        </w:rPr>
+        <w:t>הרמ"ה</w:t>
+      </w:r>
       <w:r>
         <w:rPr>
           <w:rFonts w:hint="cs"/>
           <w:b/>
           <w:bCs/>
           <w:sz w:val="24"/>
-          <w:rtl/>
-        </w:rPr>
-        <w:t>שו"ע יו"ד קסא-ז</w:t>
-      </w:r>
-    </w:p>
-    <w:p>
-      <w:pPr>
-        <w:rPr>
-          <w:sz w:val="24"/>
-          <w:rtl/>
-        </w:rPr>
-      </w:pPr>
-      <w:r>
-        <w:rPr>
-          <w:sz w:val="24"/>
-          <w:u w:val="single"/>
-          <w:rtl/>
-        </w:rPr>
-        <w:t>אם בא לעשות תשובה מעצמו</w:t>
-      </w:r>
-      <w:r>
-        <w:rPr>
-          <w:sz w:val="24"/>
-          <w:rtl/>
-        </w:rPr>
-        <w:t xml:space="preserve"> להחזיר הרבית </w:t>
-      </w:r>
-      <w:r>
-        <w:rPr>
-          <w:sz w:val="24"/>
-          <w:rtl/>
-        </w:rPr>
-        <w:t>אם הוא דבר מסויים מקבלים ממנו</w:t>
-      </w:r>
-      <w:r>
-        <w:rPr>
-          <w:rFonts w:hint="cs"/>
-          <w:sz w:val="24"/>
-          <w:rtl/>
-        </w:rPr>
-        <w:t xml:space="preserve"> [צריך לברר האם זה מעניין, או שזה אותו דבר כמו "האם הגזילה קיימת"]</w:t>
-      </w:r>
-      <w:r>
-        <w:rPr>
-          <w:sz w:val="24"/>
-          <w:rtl/>
-        </w:rPr>
-        <w:t xml:space="preserve"> ואם אינו דבר מסויים </w:t>
-      </w:r>
-      <w:r>
-        <w:rPr>
-          <w:sz w:val="24"/>
-          <w:u w:val="single"/>
-          <w:rtl/>
-        </w:rPr>
-        <w:t xml:space="preserve">אם רוב עסקו ומחייתו ברבית </w:t>
-      </w:r>
-      <w:r>
-        <w:rPr>
-          <w:sz w:val="24"/>
-          <w:rtl/>
-        </w:rPr>
-        <w:t>אין מקבלין ממנו כדי לפתוח לו דרך לתשובה וכל המקבל ממנו אין רוח חכמים נוחה הימנו:</w:t>
+          <w:highlight w:val="yellow"/>
+          <w:rtl/>
+        </w:rPr>
+        <w:t xml:space="preserve"> (מובא בשטמ"ק)</w:t>
+      </w:r>
+    </w:p>
+    <w:p>
+      <w:pPr>
+        <w:rPr>
+          <w:sz w:val="24"/>
+          <w:rtl/>
+        </w:rPr>
+      </w:pPr>
+      <w:r>
+        <w:rPr>
+          <w:rFonts w:hint="cs"/>
+          <w:sz w:val="24"/>
+          <w:highlight w:val="yellow"/>
+          <w:rtl/>
+        </w:rPr>
+        <w:t>מדובר רק על מקרה שבו הגזילה לא קיימת והוא בא מרצונו. לא כופים על הנגזל שלא לקבל, כי אם כך אז הגזלן היה יודע שלא יקבלו ממנו</w:t>
+      </w:r>
+      <w:r>
+        <w:rPr>
+          <w:rFonts w:hint="cs"/>
+          <w:sz w:val="24"/>
+          <w:highlight w:val="yellow"/>
+          <w:rtl/>
+        </w:rPr>
+        <w:t xml:space="preserve"> ואז ברור שלא יוצא ידי שמיים </w:t>
+      </w:r>
+      <w:r>
+        <w:rPr>
+          <w:rFonts w:hint="cs"/>
+          <w:sz w:val="24"/>
+          <w:highlight w:val="yellow"/>
+          <w:rtl/>
+        </w:rPr>
+        <w:t>(</w:t>
+      </w:r>
+      <w:r>
+        <w:rPr>
+          <w:rFonts w:hint="cs"/>
+          <w:sz w:val="24"/>
+          <w:highlight w:val="yellow"/>
+          <w:rtl/>
+        </w:rPr>
+        <w:t>וגם מהלשון של "אין רוח חכמים נוחה הימנו"</w:t>
+      </w:r>
+      <w:r>
+        <w:rPr>
+          <w:rFonts w:hint="cs"/>
+          <w:sz w:val="24"/>
+          <w:highlight w:val="yellow"/>
+          <w:rtl/>
+        </w:rPr>
+        <w:t>)</w:t>
+      </w:r>
+      <w:r>
+        <w:rPr>
+          <w:rFonts w:hint="cs"/>
+          <w:sz w:val="24"/>
+          <w:highlight w:val="yellow"/>
+          <w:rtl/>
+        </w:rPr>
+        <w:t>.</w:t>
       </w:r>
     </w:p>
     <w:p>
@@ -1280,599 +1369,812 @@
           <w:b/>
           <w:bCs/>
           <w:sz w:val="24"/>
-          <w:rtl/>
-        </w:rPr>
-      </w:pPr>
-      <w:r>
-        <w:rPr>
-          <w:rFonts w:hint="cs"/>
+          <w:highlight w:val="yellow"/>
+          <w:rtl/>
+        </w:rPr>
+      </w:pPr>
+      <w:r>
+        <w:rPr>
           <w:b/>
           <w:bCs/>
           <w:sz w:val="24"/>
-          <w:rtl/>
-        </w:rPr>
-        <w:t>הרמ"ה</w:t>
-      </w:r>
-      <w:r>
-        <w:rPr>
-          <w:rFonts w:hint="cs"/>
+          <w:highlight w:val="yellow"/>
+          <w:rtl/>
+        </w:rPr>
+        <w:t>לבוש מרדכי מסכת בבא מציעא סימן כח</w:t>
+      </w:r>
+    </w:p>
+    <w:p>
+      <w:pPr>
+        <w:rPr>
+          <w:sz w:val="24"/>
+          <w:highlight w:val="yellow"/>
+          <w:rtl/>
+        </w:rPr>
+      </w:pPr>
+      <w:r>
+        <w:rPr>
+          <w:rFonts w:hint="cs"/>
+          <w:sz w:val="24"/>
+          <w:highlight w:val="yellow"/>
+          <w:rtl/>
+        </w:rPr>
+        <w:t xml:space="preserve"> </w:t>
+      </w:r>
+      <w:r>
+        <w:rPr>
+          <w:sz w:val="24"/>
+          <w:highlight w:val="yellow"/>
+          <w:rtl/>
+        </w:rPr>
+        <w:t xml:space="preserve">אכן הרמב"ם (פ"ד ממלוה ולוה ה"ה) הא הביא להאי דינא, וז"ל, הגזלנין ומלוה ברבית שהחזירו אין מקבלין מהן כדי לפתוח להן דרך לתשובה, וכל המקבל מהן אין רוח חכמים נוחה הימנו, הרי דסובר הרמב"ם </w:t>
+      </w:r>
+      <w:r>
+        <w:rPr>
+          <w:sz w:val="24"/>
+          <w:highlight w:val="yellow"/>
+          <w:u w:val="single"/>
+          <w:rtl/>
+        </w:rPr>
+        <w:t>דרבי תיקן לדרי עלמא</w:t>
+      </w:r>
+      <w:r>
+        <w:rPr>
+          <w:sz w:val="24"/>
+          <w:highlight w:val="yellow"/>
+          <w:rtl/>
+        </w:rPr>
+        <w:t xml:space="preserve">, </w:t>
+      </w:r>
+      <w:r>
+        <w:rPr>
+          <w:sz w:val="24"/>
+          <w:highlight w:val="yellow"/>
+          <w:u w:val="single"/>
+          <w:rtl/>
+        </w:rPr>
+        <w:t xml:space="preserve">ואם היה סובר הרמב"ם דמיירי דווקא באותן בני אדם שעסקן </w:t>
+      </w:r>
+      <w:r>
+        <w:rPr>
+          <w:sz w:val="24"/>
+          <w:highlight w:val="yellow"/>
+          <w:u w:val="single"/>
+          <w:rtl/>
+        </w:rPr>
+        <w:lastRenderedPageBreak/>
+        <w:t>ומחייתן בכך, היה לו לבאר להדיא</w:t>
+      </w:r>
+      <w:r>
+        <w:rPr>
+          <w:sz w:val="24"/>
+          <w:highlight w:val="yellow"/>
+          <w:rtl/>
+        </w:rPr>
+        <w:t xml:space="preserve">, אלא ע"כ דסובר הרמב"ם כמו האי טעמא שדחו התוס', היינו </w:t>
+      </w:r>
+      <w:r>
+        <w:rPr>
+          <w:sz w:val="24"/>
+          <w:highlight w:val="yellow"/>
+          <w:u w:val="single"/>
+          <w:rtl/>
+        </w:rPr>
+        <w:t>דתקנת רבי היתה במי שעושה תשובה ומחזיר מעצמו</w:t>
+      </w:r>
+      <w:r>
+        <w:rPr>
+          <w:sz w:val="24"/>
+          <w:highlight w:val="yellow"/>
+          <w:rtl/>
+        </w:rPr>
+        <w:t>, שלא יקבלו ממנו.</w:t>
+      </w:r>
+    </w:p>
+    <w:p>
+      <w:pPr>
+        <w:rPr>
           <w:b/>
           <w:bCs/>
           <w:sz w:val="24"/>
-          <w:rtl/>
-        </w:rPr>
-        <w:t xml:space="preserve"> (מובא בשטמ"ק)</w:t>
-      </w:r>
-    </w:p>
-    <w:p>
-      <w:pPr>
-        <w:rPr>
-          <w:sz w:val="24"/>
-          <w:rtl/>
-        </w:rPr>
-      </w:pPr>
-      <w:r>
-        <w:rPr>
-          <w:rFonts w:hint="cs"/>
-          <w:sz w:val="24"/>
-          <w:rtl/>
-        </w:rPr>
-        <w:t>מדובר רק על מקרה שבו הגזילה לא קיימת והוא בא מרצונו. לא כופים על הנגזל שלא לקבל, כי אם כך אז הגזלן היה יודע שלא יקבלו ממנו</w:t>
-      </w:r>
-      <w:r>
-        <w:rPr>
-          <w:rFonts w:hint="cs"/>
-          <w:sz w:val="24"/>
-          <w:rtl/>
-        </w:rPr>
-        <w:t xml:space="preserve"> ואז ברור שלא יוצא ידי שמיים </w:t>
-      </w:r>
-      <w:r>
-        <w:rPr>
-          <w:rFonts w:hint="cs"/>
-          <w:sz w:val="24"/>
-          <w:rtl/>
-        </w:rPr>
-        <w:t>(</w:t>
-      </w:r>
-      <w:r>
-        <w:rPr>
-          <w:rFonts w:hint="cs"/>
-          <w:sz w:val="24"/>
-          <w:rtl/>
-        </w:rPr>
-        <w:t>וגם מהלשון של "אין רוח חכמים נוחה הימנו"</w:t>
-      </w:r>
-      <w:r>
-        <w:rPr>
-          <w:rFonts w:hint="cs"/>
-          <w:sz w:val="24"/>
-          <w:rtl/>
-        </w:rPr>
-        <w:t>)</w:t>
-      </w:r>
-      <w:r>
-        <w:rPr>
-          <w:rFonts w:hint="cs"/>
-          <w:sz w:val="24"/>
-          <w:rtl/>
-        </w:rPr>
-        <w:t>.</w:t>
-      </w:r>
-    </w:p>
-    <w:p>
-      <w:pPr>
-        <w:rPr>
+          <w:highlight w:val="yellow"/>
+          <w:u w:val="single"/>
+          <w:rtl/>
+        </w:rPr>
+      </w:pPr>
+      <w:r>
+        <w:rPr>
+          <w:rFonts w:ascii="Cambria" w:hAnsi="Cambria" w:cs="Cambria" w:hint="cs"/>
+          <w:sz w:val="24"/>
+          <w:highlight w:val="yellow"/>
+          <w:rtl/>
+        </w:rPr>
+        <w:t> </w:t>
+      </w:r>
+      <w:r>
+        <w:rPr>
+          <w:rFonts w:hint="cs"/>
+          <w:sz w:val="24"/>
+          <w:highlight w:val="yellow"/>
+          <w:rtl/>
+        </w:rPr>
+        <w:t>ומה</w:t>
+      </w:r>
+      <w:r>
+        <w:rPr>
+          <w:sz w:val="24"/>
+          <w:highlight w:val="yellow"/>
+          <w:rtl/>
+        </w:rPr>
+        <w:t xml:space="preserve"> </w:t>
+      </w:r>
+      <w:r>
+        <w:rPr>
+          <w:rFonts w:hint="cs"/>
+          <w:sz w:val="24"/>
+          <w:highlight w:val="yellow"/>
+          <w:rtl/>
+        </w:rPr>
+        <w:t>שהקשה</w:t>
+      </w:r>
+      <w:r>
+        <w:rPr>
+          <w:sz w:val="24"/>
+          <w:highlight w:val="yellow"/>
+          <w:rtl/>
+        </w:rPr>
+        <w:t xml:space="preserve"> </w:t>
+      </w:r>
+      <w:r>
+        <w:rPr>
+          <w:rFonts w:hint="cs"/>
+          <w:sz w:val="24"/>
+          <w:highlight w:val="yellow"/>
+          <w:rtl/>
+        </w:rPr>
+        <w:t>בתוס</w:t>
+      </w:r>
+      <w:r>
+        <w:rPr>
+          <w:sz w:val="24"/>
+          <w:highlight w:val="yellow"/>
+          <w:rtl/>
+        </w:rPr>
+        <w:t xml:space="preserve">' </w:t>
+      </w:r>
+      <w:r>
+        <w:rPr>
+          <w:rFonts w:hint="cs"/>
+          <w:sz w:val="24"/>
+          <w:highlight w:val="yellow"/>
+          <w:rtl/>
+        </w:rPr>
+        <w:t>דהא</w:t>
+      </w:r>
+      <w:r>
+        <w:rPr>
+          <w:sz w:val="24"/>
+          <w:highlight w:val="yellow"/>
+          <w:rtl/>
+        </w:rPr>
+        <w:t xml:space="preserve"> </w:t>
+      </w:r>
+      <w:r>
+        <w:rPr>
+          <w:rFonts w:hint="cs"/>
+          <w:sz w:val="24"/>
+          <w:highlight w:val="yellow"/>
+          <w:rtl/>
+        </w:rPr>
+        <w:t>ההיא</w:t>
+      </w:r>
+      <w:r>
+        <w:rPr>
+          <w:sz w:val="24"/>
+          <w:highlight w:val="yellow"/>
+          <w:rtl/>
+        </w:rPr>
+        <w:t xml:space="preserve"> </w:t>
+      </w:r>
+      <w:r>
+        <w:rPr>
+          <w:rFonts w:hint="cs"/>
+          <w:sz w:val="24"/>
+          <w:highlight w:val="yellow"/>
+          <w:rtl/>
+        </w:rPr>
+        <w:t>דגזלנין</w:t>
+      </w:r>
+      <w:r>
+        <w:rPr>
+          <w:sz w:val="24"/>
+          <w:highlight w:val="yellow"/>
+          <w:rtl/>
+        </w:rPr>
+        <w:t xml:space="preserve"> </w:t>
+      </w:r>
+      <w:r>
+        <w:rPr>
+          <w:rFonts w:hint="cs"/>
+          <w:sz w:val="24"/>
+          <w:highlight w:val="yellow"/>
+          <w:rtl/>
+        </w:rPr>
+        <w:t>ומלוי</w:t>
+      </w:r>
+      <w:r>
+        <w:rPr>
+          <w:sz w:val="24"/>
+          <w:highlight w:val="yellow"/>
+          <w:rtl/>
+        </w:rPr>
+        <w:t xml:space="preserve"> </w:t>
+      </w:r>
+      <w:r>
+        <w:rPr>
+          <w:rFonts w:hint="cs"/>
+          <w:sz w:val="24"/>
+          <w:highlight w:val="yellow"/>
+          <w:rtl/>
+        </w:rPr>
+        <w:t>ברבית</w:t>
+      </w:r>
+      <w:r>
+        <w:rPr>
+          <w:sz w:val="24"/>
+          <w:highlight w:val="yellow"/>
+          <w:rtl/>
+        </w:rPr>
+        <w:t xml:space="preserve"> </w:t>
+      </w:r>
+      <w:r>
+        <w:rPr>
+          <w:rFonts w:hint="cs"/>
+          <w:sz w:val="24"/>
+          <w:highlight w:val="yellow"/>
+          <w:rtl/>
+        </w:rPr>
+        <w:t>מחזירין</w:t>
+      </w:r>
+      <w:r>
+        <w:rPr>
+          <w:sz w:val="24"/>
+          <w:highlight w:val="yellow"/>
+          <w:rtl/>
+        </w:rPr>
+        <w:t xml:space="preserve"> </w:t>
+      </w:r>
+      <w:r>
+        <w:rPr>
+          <w:rFonts w:hint="cs"/>
+          <w:sz w:val="24"/>
+          <w:highlight w:val="yellow"/>
+          <w:rtl/>
+        </w:rPr>
+        <w:t>לא</w:t>
+      </w:r>
+      <w:r>
+        <w:rPr>
+          <w:sz w:val="24"/>
+          <w:highlight w:val="yellow"/>
+          <w:rtl/>
+        </w:rPr>
+        <w:t xml:space="preserve"> </w:t>
+      </w:r>
+      <w:r>
+        <w:rPr>
+          <w:rFonts w:hint="cs"/>
+          <w:sz w:val="24"/>
+          <w:highlight w:val="yellow"/>
+          <w:rtl/>
+        </w:rPr>
+        <w:t>משמע</w:t>
+      </w:r>
+      <w:r>
+        <w:rPr>
+          <w:sz w:val="24"/>
+          <w:highlight w:val="yellow"/>
+          <w:rtl/>
+        </w:rPr>
+        <w:t xml:space="preserve"> </w:t>
+      </w:r>
+      <w:r>
+        <w:rPr>
+          <w:rFonts w:hint="cs"/>
+          <w:sz w:val="24"/>
+          <w:highlight w:val="yellow"/>
+          <w:rtl/>
+        </w:rPr>
+        <w:t>דאיירי</w:t>
+      </w:r>
+      <w:r>
+        <w:rPr>
+          <w:sz w:val="24"/>
+          <w:highlight w:val="yellow"/>
+          <w:rtl/>
+        </w:rPr>
+        <w:t xml:space="preserve"> </w:t>
+      </w:r>
+      <w:r>
+        <w:rPr>
+          <w:rFonts w:hint="cs"/>
+          <w:sz w:val="24"/>
+          <w:highlight w:val="yellow"/>
+          <w:rtl/>
+        </w:rPr>
+        <w:t>בדעבדי</w:t>
+      </w:r>
+      <w:r>
+        <w:rPr>
+          <w:sz w:val="24"/>
+          <w:highlight w:val="yellow"/>
+          <w:rtl/>
+        </w:rPr>
+        <w:t xml:space="preserve"> </w:t>
+      </w:r>
+      <w:r>
+        <w:rPr>
+          <w:rFonts w:hint="cs"/>
+          <w:sz w:val="24"/>
+          <w:highlight w:val="yellow"/>
+          <w:rtl/>
+        </w:rPr>
+        <w:t>תשובה</w:t>
+      </w:r>
+      <w:r>
+        <w:rPr>
+          <w:sz w:val="24"/>
+          <w:highlight w:val="yellow"/>
+          <w:rtl/>
+        </w:rPr>
+        <w:t xml:space="preserve">, </w:t>
+      </w:r>
+      <w:r>
+        <w:rPr>
+          <w:rFonts w:hint="cs"/>
+          <w:sz w:val="24"/>
+          <w:highlight w:val="yellow"/>
+          <w:rtl/>
+        </w:rPr>
+        <w:t>הרמב</w:t>
+      </w:r>
+      <w:r>
+        <w:rPr>
+          <w:sz w:val="24"/>
+          <w:highlight w:val="yellow"/>
+          <w:rtl/>
+        </w:rPr>
+        <w:t>"</w:t>
+      </w:r>
+      <w:r>
+        <w:rPr>
+          <w:rFonts w:hint="cs"/>
+          <w:sz w:val="24"/>
+          <w:highlight w:val="yellow"/>
+          <w:rtl/>
+        </w:rPr>
+        <w:t>ם</w:t>
+      </w:r>
+      <w:r>
+        <w:rPr>
+          <w:sz w:val="24"/>
+          <w:highlight w:val="yellow"/>
+          <w:rtl/>
+        </w:rPr>
+        <w:t xml:space="preserve"> </w:t>
+      </w:r>
+      <w:r>
+        <w:rPr>
+          <w:rFonts w:hint="cs"/>
+          <w:sz w:val="24"/>
+          <w:highlight w:val="yellow"/>
+          <w:rtl/>
+        </w:rPr>
+        <w:t>יסבור</w:t>
+      </w:r>
+      <w:r>
+        <w:rPr>
+          <w:sz w:val="24"/>
+          <w:highlight w:val="yellow"/>
+          <w:rtl/>
+        </w:rPr>
+        <w:t xml:space="preserve"> </w:t>
+      </w:r>
+      <w:r>
+        <w:rPr>
+          <w:rFonts w:hint="cs"/>
+          <w:sz w:val="24"/>
+          <w:highlight w:val="yellow"/>
+          <w:rtl/>
+        </w:rPr>
+        <w:t>דכיון</w:t>
+      </w:r>
+      <w:r>
+        <w:rPr>
+          <w:sz w:val="24"/>
+          <w:highlight w:val="yellow"/>
+          <w:rtl/>
+        </w:rPr>
+        <w:t xml:space="preserve"> </w:t>
+      </w:r>
+      <w:r>
+        <w:rPr>
+          <w:rFonts w:hint="cs"/>
+          <w:sz w:val="24"/>
+          <w:highlight w:val="yellow"/>
+          <w:rtl/>
+        </w:rPr>
+        <w:t>דקתני</w:t>
+      </w:r>
+      <w:r>
+        <w:rPr>
+          <w:sz w:val="24"/>
+          <w:highlight w:val="yellow"/>
+          <w:rtl/>
+        </w:rPr>
+        <w:t xml:space="preserve"> </w:t>
+      </w:r>
+      <w:r>
+        <w:rPr>
+          <w:rFonts w:hint="cs"/>
+          <w:sz w:val="24"/>
+          <w:highlight w:val="yellow"/>
+          <w:u w:val="single"/>
+          <w:rtl/>
+        </w:rPr>
+        <w:t>מחזירין</w:t>
+      </w:r>
+      <w:r>
+        <w:rPr>
+          <w:sz w:val="24"/>
+          <w:highlight w:val="yellow"/>
+          <w:rtl/>
+        </w:rPr>
+        <w:t xml:space="preserve">, </w:t>
+      </w:r>
+      <w:r>
+        <w:rPr>
+          <w:rFonts w:hint="cs"/>
+          <w:sz w:val="24"/>
+          <w:highlight w:val="yellow"/>
+          <w:rtl/>
+        </w:rPr>
+        <w:t>הא</w:t>
+      </w:r>
+      <w:r>
+        <w:rPr>
+          <w:sz w:val="24"/>
+          <w:highlight w:val="yellow"/>
+          <w:rtl/>
+        </w:rPr>
+        <w:t xml:space="preserve"> </w:t>
+      </w:r>
+      <w:r>
+        <w:rPr>
+          <w:rFonts w:hint="cs"/>
+          <w:sz w:val="24"/>
+          <w:highlight w:val="yellow"/>
+          <w:rtl/>
+        </w:rPr>
+        <w:t>קאי</w:t>
+      </w:r>
+      <w:r>
+        <w:rPr>
+          <w:sz w:val="24"/>
+          <w:highlight w:val="yellow"/>
+          <w:rtl/>
+        </w:rPr>
+        <w:t xml:space="preserve"> </w:t>
+      </w:r>
+      <w:r>
+        <w:rPr>
+          <w:rFonts w:hint="cs"/>
+          <w:sz w:val="24"/>
+          <w:highlight w:val="yellow"/>
+          <w:rtl/>
+        </w:rPr>
+        <w:t>עלייהו</w:t>
+      </w:r>
+      <w:r>
+        <w:rPr>
+          <w:sz w:val="24"/>
+          <w:highlight w:val="yellow"/>
+          <w:rtl/>
+        </w:rPr>
+        <w:t xml:space="preserve">, </w:t>
+      </w:r>
+      <w:r>
+        <w:rPr>
+          <w:rFonts w:hint="cs"/>
+          <w:sz w:val="24"/>
+          <w:highlight w:val="yellow"/>
+          <w:rtl/>
+        </w:rPr>
+        <w:t>איך</w:t>
+      </w:r>
+      <w:r>
+        <w:rPr>
+          <w:sz w:val="24"/>
+          <w:highlight w:val="yellow"/>
+          <w:rtl/>
+        </w:rPr>
+        <w:t xml:space="preserve"> הוא הדין מה שעליהם לעשות, א"כ לא מיירי בבי"ד נוטלין מהן, דהא לא קתני חייבין אלא מחזירין, היינו דשונה הברייתא מה שעליהם לעשות, וא"כ </w:t>
+      </w:r>
+      <w:r>
+        <w:rPr>
+          <w:sz w:val="24"/>
+          <w:highlight w:val="yellow"/>
+          <w:u w:val="single"/>
+          <w:rtl/>
+        </w:rPr>
+        <w:t>הרי מיירי שמחזירין מעצמם</w:t>
+      </w:r>
+      <w:r>
+        <w:rPr>
+          <w:sz w:val="24"/>
+          <w:highlight w:val="yellow"/>
+          <w:rtl/>
+        </w:rPr>
+        <w:t xml:space="preserve">, </w:t>
+      </w:r>
+      <w:r>
+        <w:rPr>
+          <w:sz w:val="24"/>
+          <w:highlight w:val="yellow"/>
+          <w:u w:val="single"/>
+          <w:rtl/>
+        </w:rPr>
+        <w:t>והיינו דעבדי תשובה</w:t>
+      </w:r>
+      <w:r>
+        <w:rPr>
+          <w:sz w:val="24"/>
+          <w:highlight w:val="yellow"/>
+          <w:rtl/>
+        </w:rPr>
+        <w:t xml:space="preserve">, וזו תשובתם, מה שהם מחזירין מעצמם. ופריך למה יחזירו אחרי שלא יקבלו מהם [דהא מיירי בעשו תשובה], ומשני מחזירין לצאת ידי שמים, </w:t>
+      </w:r>
+      <w:r>
+        <w:rPr>
+          <w:sz w:val="24"/>
+          <w:highlight w:val="yellow"/>
+          <w:u w:val="single"/>
+          <w:rtl/>
+        </w:rPr>
+        <w:t>היינו שזהו תקנת חכמים שאם הם מחזירין לצאת ידי שמים שרוצים לעשות תשובה, אז לא יקבלו מהם, אבל אם הם אינם מחזירין, ובי"ד באים לגבות מהם, גובים מהם ודנין דיני גזלות ורבית.</w:t>
+      </w:r>
+      <w:r>
+        <w:rPr>
+          <w:rFonts w:hint="cs"/>
+          <w:sz w:val="24"/>
+          <w:highlight w:val="yellow"/>
+          <w:u w:val="single"/>
+          <w:rtl/>
+        </w:rPr>
+        <w:t xml:space="preserve"> </w:t>
+      </w:r>
+      <w:r>
+        <w:rPr>
+          <w:rFonts w:hint="cs"/>
           <w:b/>
           <w:bCs/>
           <w:sz w:val="24"/>
-          <w:rtl/>
-        </w:rPr>
-      </w:pPr>
-      <w:r>
+          <w:highlight w:val="yellow"/>
+          <w:u w:val="single"/>
+          <w:rtl/>
+        </w:rPr>
+        <w:t>זה אחת ההבנות, הם באים להחזיר בשביל לצאת ידי שמיים, ואז לא מקבלים מהם.</w:t>
+      </w:r>
+    </w:p>
+    <w:p>
+      <w:pPr>
         <w:rPr>
           <w:b/>
           <w:bCs/>
           <w:sz w:val="24"/>
-          <w:rtl/>
-        </w:rPr>
-        <w:lastRenderedPageBreak/>
-        <w:t>לבוש מרדכי מסכת בבא מציעא סימן כח</w:t>
-      </w:r>
-    </w:p>
-    <w:p>
-      <w:pPr>
-        <w:rPr>
-          <w:sz w:val="24"/>
-          <w:rtl/>
-        </w:rPr>
-      </w:pPr>
-      <w:r>
-        <w:rPr>
-          <w:rFonts w:hint="cs"/>
-          <w:sz w:val="24"/>
-          <w:rtl/>
-        </w:rPr>
-        <w:t xml:space="preserve"> </w:t>
-      </w:r>
-      <w:r>
-        <w:rPr>
-          <w:sz w:val="24"/>
-          <w:rtl/>
-        </w:rPr>
-        <w:t xml:space="preserve">אכן הרמב"ם (פ"ד ממלוה ולוה ה"ה) הא הביא להאי דינא, וז"ל, הגזלנין ומלוה ברבית שהחזירו אין מקבלין מהן כדי לפתוח להן דרך לתשובה, וכל המקבל מהן אין רוח חכמים נוחה הימנו, הרי דסובר הרמב"ם </w:t>
-      </w:r>
-      <w:r>
-        <w:rPr>
-          <w:sz w:val="24"/>
-          <w:u w:val="single"/>
-          <w:rtl/>
-        </w:rPr>
-        <w:t>דרבי תיקן לדרי עלמא</w:t>
-      </w:r>
-      <w:r>
-        <w:rPr>
-          <w:sz w:val="24"/>
-          <w:rtl/>
-        </w:rPr>
-        <w:t xml:space="preserve">, </w:t>
-      </w:r>
-      <w:r>
-        <w:rPr>
-          <w:sz w:val="24"/>
-          <w:u w:val="single"/>
-          <w:rtl/>
-        </w:rPr>
-        <w:t>ואם היה סובר הרמב"ם דמיירי דווקא באותן בני אדם שעסקן ומחייתן בכך, היה לו לבאר להדיא</w:t>
-      </w:r>
-      <w:r>
-        <w:rPr>
-          <w:sz w:val="24"/>
-          <w:rtl/>
-        </w:rPr>
-        <w:t xml:space="preserve">, אלא ע"כ דסובר הרמב"ם כמו האי טעמא שדחו התוס', היינו </w:t>
-      </w:r>
-      <w:r>
-        <w:rPr>
-          <w:sz w:val="24"/>
-          <w:u w:val="single"/>
-          <w:rtl/>
-        </w:rPr>
-        <w:t>דתקנת רבי היתה במי שעושה תשובה ומחזיר מעצמו</w:t>
-      </w:r>
-      <w:r>
-        <w:rPr>
-          <w:sz w:val="24"/>
-          <w:rtl/>
-        </w:rPr>
-        <w:t>, שלא יקבלו ממנו.</w:t>
-      </w:r>
-    </w:p>
-    <w:p>
-      <w:pPr>
-        <w:rPr>
+          <w:u w:val="single"/>
+          <w:rtl/>
+        </w:rPr>
+      </w:pPr>
+      <w:r>
+        <w:rPr>
+          <w:rFonts w:ascii="Cambria" w:hAnsi="Cambria" w:cs="Cambria" w:hint="cs"/>
+          <w:sz w:val="24"/>
+          <w:highlight w:val="yellow"/>
+          <w:rtl/>
+        </w:rPr>
+        <w:t> </w:t>
+      </w:r>
+      <w:r>
+        <w:rPr>
+          <w:rFonts w:hint="cs"/>
+          <w:sz w:val="24"/>
+          <w:highlight w:val="yellow"/>
+          <w:rtl/>
+        </w:rPr>
+        <w:t>ומה</w:t>
+      </w:r>
+      <w:r>
+        <w:rPr>
+          <w:sz w:val="24"/>
+          <w:highlight w:val="yellow"/>
+          <w:rtl/>
+        </w:rPr>
+        <w:t xml:space="preserve"> </w:t>
+      </w:r>
+      <w:r>
+        <w:rPr>
+          <w:rFonts w:hint="cs"/>
+          <w:sz w:val="24"/>
+          <w:highlight w:val="yellow"/>
+          <w:rtl/>
+        </w:rPr>
+        <w:t>שהקשה</w:t>
+      </w:r>
+      <w:r>
+        <w:rPr>
+          <w:sz w:val="24"/>
+          <w:highlight w:val="yellow"/>
+          <w:rtl/>
+        </w:rPr>
+        <w:t xml:space="preserve"> </w:t>
+      </w:r>
+      <w:r>
+        <w:rPr>
+          <w:rFonts w:hint="cs"/>
+          <w:sz w:val="24"/>
+          <w:highlight w:val="yellow"/>
+          <w:rtl/>
+        </w:rPr>
+        <w:t>בתוס</w:t>
+      </w:r>
+      <w:r>
+        <w:rPr>
+          <w:sz w:val="24"/>
+          <w:highlight w:val="yellow"/>
+          <w:rtl/>
+        </w:rPr>
+        <w:t xml:space="preserve">' </w:t>
+      </w:r>
+      <w:r>
+        <w:rPr>
+          <w:rFonts w:hint="cs"/>
+          <w:sz w:val="24"/>
+          <w:highlight w:val="yellow"/>
+          <w:rtl/>
+        </w:rPr>
+        <w:t>דא</w:t>
+      </w:r>
+      <w:r>
+        <w:rPr>
+          <w:sz w:val="24"/>
+          <w:highlight w:val="yellow"/>
+          <w:rtl/>
+        </w:rPr>
+        <w:t>"</w:t>
+      </w:r>
+      <w:r>
+        <w:rPr>
+          <w:rFonts w:hint="cs"/>
+          <w:sz w:val="24"/>
+          <w:highlight w:val="yellow"/>
+          <w:rtl/>
+        </w:rPr>
+        <w:t>כ</w:t>
+      </w:r>
+      <w:r>
+        <w:rPr>
+          <w:sz w:val="24"/>
+          <w:highlight w:val="yellow"/>
+          <w:rtl/>
+        </w:rPr>
+        <w:t xml:space="preserve"> </w:t>
+      </w:r>
+      <w:r>
+        <w:rPr>
+          <w:rFonts w:hint="cs"/>
+          <w:sz w:val="24"/>
+          <w:highlight w:val="yellow"/>
+          <w:rtl/>
+        </w:rPr>
+        <w:t>כל</w:t>
+      </w:r>
+      <w:r>
+        <w:rPr>
+          <w:sz w:val="24"/>
+          <w:highlight w:val="yellow"/>
+          <w:rtl/>
+        </w:rPr>
+        <w:t xml:space="preserve"> </w:t>
+      </w:r>
+      <w:r>
+        <w:rPr>
+          <w:rFonts w:hint="cs"/>
+          <w:sz w:val="24"/>
+          <w:highlight w:val="yellow"/>
+          <w:rtl/>
+        </w:rPr>
+        <w:t>אדם</w:t>
+      </w:r>
+      <w:r>
+        <w:rPr>
+          <w:sz w:val="24"/>
+          <w:highlight w:val="yellow"/>
+          <w:rtl/>
+        </w:rPr>
+        <w:t xml:space="preserve"> </w:t>
+      </w:r>
+      <w:r>
+        <w:rPr>
+          <w:rFonts w:hint="cs"/>
+          <w:sz w:val="24"/>
+          <w:highlight w:val="yellow"/>
+          <w:rtl/>
+        </w:rPr>
+        <w:t>יכול</w:t>
+      </w:r>
+      <w:r>
+        <w:rPr>
+          <w:sz w:val="24"/>
+          <w:highlight w:val="yellow"/>
+          <w:rtl/>
+        </w:rPr>
+        <w:t xml:space="preserve"> </w:t>
+      </w:r>
+      <w:r>
+        <w:rPr>
+          <w:rFonts w:hint="cs"/>
+          <w:sz w:val="24"/>
+          <w:highlight w:val="yellow"/>
+          <w:rtl/>
+        </w:rPr>
+        <w:t>להערים</w:t>
+      </w:r>
+      <w:r>
+        <w:rPr>
+          <w:sz w:val="24"/>
+          <w:highlight w:val="yellow"/>
+          <w:rtl/>
+        </w:rPr>
+        <w:t xml:space="preserve">. </w:t>
+      </w:r>
+      <w:r>
+        <w:rPr>
+          <w:sz w:val="24"/>
+          <w:highlight w:val="yellow"/>
+          <w:u w:val="single"/>
+          <w:rtl/>
+        </w:rPr>
+        <w:t>פשוט דיש ליישב</w:t>
+      </w:r>
+      <w:r>
+        <w:rPr>
+          <w:sz w:val="24"/>
+          <w:highlight w:val="yellow"/>
+          <w:rtl/>
+        </w:rPr>
+        <w:t>, דמי שאין רוצה באמת להחזיר, לא יחזיר מעצמו, דהרי רבי תיקן רק שאם מקבל אין רוח חכמים נוחה הימנו, אבל אם קיבל, אין מחייבין אותו להחזיר, א"כ מי שאין רוצה להחזיר, בודאי לא יחזיר, שירא פן יקבל הלוה ממנו, וא"כ אם הוא מחזיר, הלא גמר בלבו שאם הלוה יקבל ממנו, ישיב לו, וא"כ מעשיו מוכיחים דעשה תשובה.</w:t>
+      </w:r>
+      <w:r>
+        <w:rPr>
+          <w:rFonts w:hint="cs"/>
+          <w:sz w:val="24"/>
+          <w:highlight w:val="yellow"/>
+          <w:rtl/>
+        </w:rPr>
+        <w:t xml:space="preserve"> </w:t>
+      </w:r>
+      <w:r>
+        <w:rPr>
+          <w:rFonts w:hint="cs"/>
           <w:b/>
           <w:bCs/>
           <w:sz w:val="24"/>
-          <w:u w:val="single"/>
-          <w:rtl/>
-        </w:rPr>
-      </w:pPr>
-      <w:r>
-        <w:rPr>
-          <w:rFonts w:ascii="Cambria" w:hAnsi="Cambria" w:cs="Cambria" w:hint="cs"/>
-          <w:sz w:val="24"/>
-          <w:rtl/>
-        </w:rPr>
-        <w:t> </w:t>
-      </w:r>
-      <w:r>
-        <w:rPr>
-          <w:rFonts w:hint="cs"/>
-          <w:sz w:val="24"/>
-          <w:rtl/>
-        </w:rPr>
-        <w:t>ומה</w:t>
-      </w:r>
-      <w:r>
-        <w:rPr>
-          <w:sz w:val="24"/>
-          <w:rtl/>
-        </w:rPr>
-        <w:t xml:space="preserve"> </w:t>
-      </w:r>
-      <w:r>
-        <w:rPr>
-          <w:rFonts w:hint="cs"/>
-          <w:sz w:val="24"/>
-          <w:rtl/>
-        </w:rPr>
-        <w:t>שהקשה</w:t>
-      </w:r>
-      <w:r>
-        <w:rPr>
-          <w:sz w:val="24"/>
-          <w:rtl/>
-        </w:rPr>
-        <w:t xml:space="preserve"> </w:t>
-      </w:r>
-      <w:r>
-        <w:rPr>
-          <w:rFonts w:hint="cs"/>
-          <w:sz w:val="24"/>
-          <w:rtl/>
-        </w:rPr>
-        <w:t>בתוס</w:t>
-      </w:r>
-      <w:r>
-        <w:rPr>
-          <w:sz w:val="24"/>
-          <w:rtl/>
-        </w:rPr>
-        <w:t xml:space="preserve">' </w:t>
-      </w:r>
-      <w:r>
-        <w:rPr>
-          <w:rFonts w:hint="cs"/>
-          <w:sz w:val="24"/>
-          <w:rtl/>
-        </w:rPr>
-        <w:t>דהא</w:t>
-      </w:r>
-      <w:r>
-        <w:rPr>
-          <w:sz w:val="24"/>
-          <w:rtl/>
-        </w:rPr>
-        <w:t xml:space="preserve"> </w:t>
-      </w:r>
-      <w:r>
-        <w:rPr>
-          <w:rFonts w:hint="cs"/>
-          <w:sz w:val="24"/>
-          <w:rtl/>
-        </w:rPr>
-        <w:t>ההיא</w:t>
-      </w:r>
-      <w:r>
-        <w:rPr>
-          <w:sz w:val="24"/>
-          <w:rtl/>
-        </w:rPr>
-        <w:t xml:space="preserve"> </w:t>
-      </w:r>
-      <w:r>
-        <w:rPr>
-          <w:rFonts w:hint="cs"/>
-          <w:sz w:val="24"/>
-          <w:rtl/>
-        </w:rPr>
-        <w:t>דגזלנין</w:t>
-      </w:r>
-      <w:r>
-        <w:rPr>
-          <w:sz w:val="24"/>
-          <w:rtl/>
-        </w:rPr>
-        <w:t xml:space="preserve"> </w:t>
-      </w:r>
-      <w:r>
-        <w:rPr>
-          <w:rFonts w:hint="cs"/>
-          <w:sz w:val="24"/>
-          <w:rtl/>
-        </w:rPr>
-        <w:t>ומלוי</w:t>
-      </w:r>
-      <w:r>
-        <w:rPr>
-          <w:sz w:val="24"/>
-          <w:rtl/>
-        </w:rPr>
-        <w:t xml:space="preserve"> </w:t>
-      </w:r>
-      <w:r>
-        <w:rPr>
-          <w:rFonts w:hint="cs"/>
-          <w:sz w:val="24"/>
-          <w:rtl/>
-        </w:rPr>
-        <w:t>ברבית</w:t>
-      </w:r>
-      <w:r>
-        <w:rPr>
-          <w:sz w:val="24"/>
-          <w:rtl/>
-        </w:rPr>
-        <w:t xml:space="preserve"> </w:t>
-      </w:r>
-      <w:r>
-        <w:rPr>
-          <w:rFonts w:hint="cs"/>
-          <w:sz w:val="24"/>
-          <w:rtl/>
-        </w:rPr>
-        <w:t>מחזירין</w:t>
-      </w:r>
-      <w:r>
-        <w:rPr>
-          <w:sz w:val="24"/>
-          <w:rtl/>
-        </w:rPr>
-        <w:t xml:space="preserve"> </w:t>
-      </w:r>
-      <w:r>
-        <w:rPr>
-          <w:rFonts w:hint="cs"/>
-          <w:sz w:val="24"/>
-          <w:rtl/>
-        </w:rPr>
-        <w:t>לא</w:t>
-      </w:r>
-      <w:r>
-        <w:rPr>
-          <w:sz w:val="24"/>
-          <w:rtl/>
-        </w:rPr>
-        <w:t xml:space="preserve"> </w:t>
-      </w:r>
-      <w:r>
-        <w:rPr>
-          <w:rFonts w:hint="cs"/>
-          <w:sz w:val="24"/>
-          <w:rtl/>
-        </w:rPr>
-        <w:t>משמע</w:t>
-      </w:r>
-      <w:r>
-        <w:rPr>
-          <w:sz w:val="24"/>
-          <w:rtl/>
-        </w:rPr>
-        <w:t xml:space="preserve"> </w:t>
-      </w:r>
-      <w:r>
-        <w:rPr>
-          <w:rFonts w:hint="cs"/>
-          <w:sz w:val="24"/>
-          <w:rtl/>
-        </w:rPr>
-        <w:t>דאיירי</w:t>
-      </w:r>
-      <w:r>
-        <w:rPr>
-          <w:sz w:val="24"/>
-          <w:rtl/>
-        </w:rPr>
-        <w:t xml:space="preserve"> </w:t>
-      </w:r>
-      <w:r>
-        <w:rPr>
-          <w:rFonts w:hint="cs"/>
-          <w:sz w:val="24"/>
-          <w:rtl/>
-        </w:rPr>
-        <w:t>בדעבדי</w:t>
-      </w:r>
-      <w:r>
-        <w:rPr>
-          <w:sz w:val="24"/>
-          <w:rtl/>
-        </w:rPr>
-        <w:t xml:space="preserve"> </w:t>
-      </w:r>
-      <w:r>
-        <w:rPr>
-          <w:rFonts w:hint="cs"/>
-          <w:sz w:val="24"/>
-          <w:rtl/>
-        </w:rPr>
-        <w:t>תשובה</w:t>
-      </w:r>
-      <w:r>
-        <w:rPr>
-          <w:sz w:val="24"/>
-          <w:rtl/>
-        </w:rPr>
-        <w:t xml:space="preserve">, </w:t>
-      </w:r>
-      <w:r>
-        <w:rPr>
-          <w:rFonts w:hint="cs"/>
-          <w:sz w:val="24"/>
-          <w:rtl/>
-        </w:rPr>
-        <w:t>הרמב</w:t>
-      </w:r>
-      <w:r>
-        <w:rPr>
-          <w:sz w:val="24"/>
-          <w:rtl/>
-        </w:rPr>
-        <w:t>"</w:t>
-      </w:r>
-      <w:r>
-        <w:rPr>
-          <w:rFonts w:hint="cs"/>
-          <w:sz w:val="24"/>
-          <w:rtl/>
-        </w:rPr>
-        <w:t>ם</w:t>
-      </w:r>
-      <w:r>
-        <w:rPr>
-          <w:sz w:val="24"/>
-          <w:rtl/>
-        </w:rPr>
-        <w:t xml:space="preserve"> </w:t>
-      </w:r>
-      <w:r>
-        <w:rPr>
-          <w:rFonts w:hint="cs"/>
-          <w:sz w:val="24"/>
-          <w:rtl/>
-        </w:rPr>
-        <w:t>יסבור</w:t>
-      </w:r>
-      <w:r>
-        <w:rPr>
-          <w:sz w:val="24"/>
-          <w:rtl/>
-        </w:rPr>
-        <w:t xml:space="preserve"> </w:t>
-      </w:r>
-      <w:r>
-        <w:rPr>
-          <w:rFonts w:hint="cs"/>
-          <w:sz w:val="24"/>
-          <w:rtl/>
-        </w:rPr>
-        <w:t>דכיון</w:t>
-      </w:r>
-      <w:r>
-        <w:rPr>
-          <w:sz w:val="24"/>
-          <w:rtl/>
-        </w:rPr>
-        <w:t xml:space="preserve"> </w:t>
-      </w:r>
-      <w:r>
-        <w:rPr>
-          <w:rFonts w:hint="cs"/>
-          <w:sz w:val="24"/>
-          <w:rtl/>
-        </w:rPr>
-        <w:t>דקתני</w:t>
-      </w:r>
-      <w:r>
-        <w:rPr>
-          <w:sz w:val="24"/>
-          <w:rtl/>
-        </w:rPr>
-        <w:t xml:space="preserve"> </w:t>
-      </w:r>
-      <w:r>
-        <w:rPr>
-          <w:rFonts w:hint="cs"/>
-          <w:sz w:val="24"/>
-          <w:u w:val="single"/>
-          <w:rtl/>
-        </w:rPr>
-        <w:t>מחזירין</w:t>
-      </w:r>
-      <w:r>
-        <w:rPr>
-          <w:sz w:val="24"/>
-          <w:rtl/>
-        </w:rPr>
-        <w:t xml:space="preserve">, </w:t>
-      </w:r>
-      <w:r>
-        <w:rPr>
-          <w:rFonts w:hint="cs"/>
-          <w:sz w:val="24"/>
-          <w:rtl/>
-        </w:rPr>
-        <w:t>הא</w:t>
-      </w:r>
-      <w:r>
-        <w:rPr>
-          <w:sz w:val="24"/>
-          <w:rtl/>
-        </w:rPr>
-        <w:t xml:space="preserve"> </w:t>
-      </w:r>
-      <w:r>
-        <w:rPr>
-          <w:rFonts w:hint="cs"/>
-          <w:sz w:val="24"/>
-          <w:rtl/>
-        </w:rPr>
-        <w:t>קאי</w:t>
-      </w:r>
-      <w:r>
-        <w:rPr>
-          <w:sz w:val="24"/>
-          <w:rtl/>
-        </w:rPr>
-        <w:t xml:space="preserve"> </w:t>
-      </w:r>
-      <w:r>
-        <w:rPr>
-          <w:rFonts w:hint="cs"/>
-          <w:sz w:val="24"/>
-          <w:rtl/>
-        </w:rPr>
-        <w:t>עלייהו</w:t>
-      </w:r>
-      <w:r>
-        <w:rPr>
-          <w:sz w:val="24"/>
-          <w:rtl/>
-        </w:rPr>
-        <w:t xml:space="preserve">, </w:t>
-      </w:r>
-      <w:r>
-        <w:rPr>
-          <w:rFonts w:hint="cs"/>
-          <w:sz w:val="24"/>
-          <w:rtl/>
-        </w:rPr>
-        <w:t>איך</w:t>
-      </w:r>
-      <w:r>
-        <w:rPr>
-          <w:sz w:val="24"/>
-          <w:rtl/>
-        </w:rPr>
-        <w:t xml:space="preserve"> הוא הדין מה שעליהם לעשות, א"כ לא מיירי בבי"ד נוטלין מהן, דהא לא קתני חייבין אלא מחזירין, היינו דשונה הברייתא מה שעליהם לעשות, וא"כ </w:t>
-      </w:r>
-      <w:r>
-        <w:rPr>
-          <w:sz w:val="24"/>
-          <w:u w:val="single"/>
-          <w:rtl/>
-        </w:rPr>
-        <w:t>הרי מיירי שמחזירין מעצמם</w:t>
-      </w:r>
-      <w:r>
-        <w:rPr>
-          <w:sz w:val="24"/>
-          <w:rtl/>
-        </w:rPr>
-        <w:t xml:space="preserve">, </w:t>
-      </w:r>
-      <w:r>
-        <w:rPr>
-          <w:sz w:val="24"/>
-          <w:u w:val="single"/>
-          <w:rtl/>
-        </w:rPr>
-        <w:t>והיינו דעבדי תשובה</w:t>
-      </w:r>
-      <w:r>
-        <w:rPr>
-          <w:sz w:val="24"/>
-          <w:rtl/>
-        </w:rPr>
-        <w:t xml:space="preserve">, וזו תשובתם, מה שהם מחזירין מעצמם. ופריך למה יחזירו אחרי שלא יקבלו מהם [דהא מיירי בעשו תשובה], ומשני מחזירין לצאת ידי שמים, </w:t>
-      </w:r>
-      <w:r>
-        <w:rPr>
-          <w:sz w:val="24"/>
-          <w:u w:val="single"/>
-          <w:rtl/>
-        </w:rPr>
-        <w:t>היינו שזהו תקנת חכמים שאם הם מחזירין לצאת ידי שמים שרוצים לעשות תשובה, אז לא יקבלו מהם, אבל אם הם אינם מחזירין, ובי"ד באים לגבות מהם, גובים מהם ודנין דיני גזלות ורבית.</w:t>
-      </w:r>
-      <w:r>
-        <w:rPr>
-          <w:rFonts w:hint="cs"/>
-          <w:sz w:val="24"/>
-          <w:u w:val="single"/>
-          <w:rtl/>
-        </w:rPr>
-        <w:t xml:space="preserve"> </w:t>
+          <w:highlight w:val="yellow"/>
+          <w:u w:val="single"/>
+          <w:rtl/>
+        </w:rPr>
+        <w:t>ויותר מזה, ברוב המקרים אפשר להבחין האם האדם באמת עשה תשובה או שהוא אומר שהוא עשה תשובה בשביל להיפטר מן הדין</w:t>
       </w:r>
       <w:r>
         <w:rPr>
@@ -1880,187 +2182,23 @@
           <w:b/>
           <w:bCs/>
           <w:sz w:val="24"/>
-          <w:u w:val="single"/>
-          <w:rtl/>
-        </w:rPr>
-        <w:t>זה אחת ההבנות, הם באים להחזיר בשביל לצאת ידי שמיים, ואז לא מקבלים מהם.</w:t>
-      </w:r>
-    </w:p>
-    <w:p>
-      <w:pPr>
-        <w:rPr>
+          <w:highlight w:val="yellow"/>
+          <w:u w:val="single"/>
+          <w:rtl/>
+        </w:rPr>
+        <w:t xml:space="preserve"> (במיוחד כיום כשיש טלפונים וכולי)</w:t>
+      </w:r>
+      <w:r>
+        <w:rPr>
+          <w:rFonts w:hint="cs"/>
           <w:b/>
           <w:bCs/>
           <w:sz w:val="24"/>
-          <w:u w:val="single"/>
-          <w:rtl/>
-        </w:rPr>
-      </w:pPr>
-      <w:r>
-        <w:rPr>
-          <w:rFonts w:ascii="Cambria" w:hAnsi="Cambria" w:cs="Cambria" w:hint="cs"/>
-          <w:sz w:val="24"/>
-          <w:rtl/>
-        </w:rPr>
-        <w:t> </w:t>
-      </w:r>
-      <w:r>
-        <w:rPr>
-          <w:rFonts w:hint="cs"/>
-          <w:sz w:val="24"/>
-          <w:rtl/>
-        </w:rPr>
-        <w:t>ומה</w:t>
-      </w:r>
-      <w:r>
-        <w:rPr>
-          <w:sz w:val="24"/>
-          <w:rtl/>
-        </w:rPr>
-        <w:t xml:space="preserve"> </w:t>
-      </w:r>
-      <w:r>
-        <w:rPr>
-          <w:rFonts w:hint="cs"/>
-          <w:sz w:val="24"/>
-          <w:rtl/>
-        </w:rPr>
-        <w:t>שהקשה</w:t>
-      </w:r>
-      <w:r>
-        <w:rPr>
-          <w:sz w:val="24"/>
-          <w:rtl/>
-        </w:rPr>
-        <w:t xml:space="preserve"> </w:t>
-      </w:r>
-      <w:r>
-        <w:rPr>
-          <w:rFonts w:hint="cs"/>
-          <w:sz w:val="24"/>
-          <w:rtl/>
-        </w:rPr>
-        <w:t>בתוס</w:t>
-      </w:r>
-      <w:r>
-        <w:rPr>
-          <w:sz w:val="24"/>
-          <w:rtl/>
-        </w:rPr>
-        <w:t xml:space="preserve">' </w:t>
-      </w:r>
-      <w:r>
-        <w:rPr>
-          <w:rFonts w:hint="cs"/>
-          <w:sz w:val="24"/>
-          <w:rtl/>
-        </w:rPr>
-        <w:t>דא</w:t>
-      </w:r>
-      <w:r>
-        <w:rPr>
-          <w:sz w:val="24"/>
-          <w:rtl/>
-        </w:rPr>
-        <w:t>"</w:t>
-      </w:r>
-      <w:r>
-        <w:rPr>
-          <w:rFonts w:hint="cs"/>
-          <w:sz w:val="24"/>
-          <w:rtl/>
-        </w:rPr>
-        <w:t>כ</w:t>
-      </w:r>
-      <w:r>
-        <w:rPr>
-          <w:sz w:val="24"/>
-          <w:rtl/>
-        </w:rPr>
-        <w:t xml:space="preserve"> </w:t>
-      </w:r>
-      <w:r>
-        <w:rPr>
-          <w:rFonts w:hint="cs"/>
-          <w:sz w:val="24"/>
-          <w:rtl/>
-        </w:rPr>
-        <w:t>כל</w:t>
-      </w:r>
-      <w:r>
-        <w:rPr>
-          <w:sz w:val="24"/>
-          <w:rtl/>
-        </w:rPr>
-        <w:t xml:space="preserve"> </w:t>
-      </w:r>
-      <w:r>
-        <w:rPr>
-          <w:rFonts w:hint="cs"/>
-          <w:sz w:val="24"/>
-          <w:rtl/>
-        </w:rPr>
-        <w:t>אדם</w:t>
-      </w:r>
-      <w:r>
-        <w:rPr>
-          <w:sz w:val="24"/>
-          <w:rtl/>
-        </w:rPr>
-        <w:t xml:space="preserve"> </w:t>
-      </w:r>
-      <w:r>
-        <w:rPr>
-          <w:rFonts w:hint="cs"/>
-          <w:sz w:val="24"/>
-          <w:rtl/>
-        </w:rPr>
-        <w:t>יכול</w:t>
-      </w:r>
-      <w:r>
-        <w:rPr>
-          <w:sz w:val="24"/>
-          <w:rtl/>
-        </w:rPr>
-        <w:t xml:space="preserve"> </w:t>
-      </w:r>
-      <w:r>
-        <w:rPr>
-          <w:rFonts w:hint="cs"/>
-          <w:sz w:val="24"/>
-          <w:rtl/>
-        </w:rPr>
-        <w:t>להערים</w:t>
-      </w:r>
-      <w:r>
-        <w:rPr>
-          <w:sz w:val="24"/>
-          <w:rtl/>
-        </w:rPr>
-        <w:t xml:space="preserve">. </w:t>
-      </w:r>
-      <w:r>
-        <w:rPr>
-          <w:sz w:val="24"/>
-          <w:u w:val="single"/>
-          <w:rtl/>
-        </w:rPr>
-        <w:t>פשוט דיש ליישב</w:t>
-      </w:r>
-      <w:r>
-        <w:rPr>
-          <w:sz w:val="24"/>
-          <w:rtl/>
-        </w:rPr>
-        <w:t>, דמי שאין רוצה באמת להחזיר, לא יחזיר מעצמו, דהרי רבי תיקן רק שאם מקבל אין רוח חכמים נוחה הימנו, אבל אם קיבל, אין מחייבין אותו להחזיר, א"כ מי שאין רוצה להחזיר, בודאי לא יחזיר, שירא פן יקבל הלוה ממנו, וא"כ אם הוא מחזיר, הלא גמר בלבו שאם הלוה יקבל ממנו, ישיב לו, וא"כ מעשיו מוכיחים דעשה תשובה.</w:t>
-      </w:r>
-      <w:r>
-        <w:rPr>
-          <w:rFonts w:hint="cs"/>
-          <w:sz w:val="24"/>
-          <w:rtl/>
-        </w:rPr>
-        <w:t xml:space="preserve"> </w:t>
+          <w:highlight w:val="yellow"/>
+          <w:u w:val="single"/>
+          <w:rtl/>
+        </w:rPr>
+        <w:t>. אז אפשר לומר שחכמים לא דיברו על מקרה שאדם מערים, כי אז בוודאי יש לקבל ממנו בחזרה</w:t>
       </w:r>
       <w:r>
         <w:rPr>
@@ -2068,54 +2206,1524 @@
           <w:b/>
           <w:bCs/>
           <w:sz w:val="24"/>
-          <w:u w:val="single"/>
-          <w:rtl/>
-        </w:rPr>
-        <w:t>ויותר מזה, ברוב המקרים אפשר להבחין האם האדם באמת עשה תשובה או שהוא אומר שהוא עשה תשובה בשביל להיפטר מן הדין</w:t>
-      </w:r>
-      <w:r>
-        <w:rPr>
-          <w:rFonts w:hint="cs"/>
+          <w:highlight w:val="yellow"/>
+          <w:u w:val="single"/>
+          <w:rtl/>
+        </w:rPr>
+        <w:t>.</w:t>
+      </w:r>
+    </w:p>
+    <w:p>
+      <w:pPr>
+        <w:rPr>
           <w:b/>
           <w:bCs/>
           <w:sz w:val="24"/>
-          <w:u w:val="single"/>
-          <w:rtl/>
-        </w:rPr>
-        <w:t xml:space="preserve"> (במיוחד כיום כשיש טלפונים וכולי)</w:t>
-      </w:r>
+          <w:highlight w:val="yellow"/>
+          <w:rtl/>
+        </w:rPr>
+      </w:pPr>
       <w:r>
         <w:rPr>
           <w:rFonts w:hint="cs"/>
           <w:b/>
           <w:bCs/>
           <w:sz w:val="24"/>
-          <w:u w:val="single"/>
-          <w:rtl/>
-        </w:rPr>
-        <w:t>. אז אפשר לומר שחכמים לא דיברו על מקרה שאדם מערים, כי אז בוודאי יש לקבל ממנו בחזרה</w:t>
-      </w:r>
-      <w:r>
-        <w:rPr>
-          <w:rFonts w:hint="cs"/>
+          <w:highlight w:val="yellow"/>
+          <w:rtl/>
+        </w:rPr>
+        <w:t xml:space="preserve">רשימות שיעורים </w:t>
+      </w:r>
+      <w:r>
+        <w:rPr>
           <w:b/>
           <w:bCs/>
           <w:sz w:val="24"/>
-          <w:u w:val="single"/>
-          <w:rtl/>
-        </w:rPr>
-        <w:t>.</w:t>
-      </w:r>
-    </w:p>
-    <w:p>
-      <w:pPr>
-        <w:rPr>
+          <w:highlight w:val="yellow"/>
+          <w:rtl/>
+        </w:rPr>
+        <w:t>–</w:t>
+      </w:r>
+      <w:r>
+        <w:rPr>
+          <w:rFonts w:hint="cs"/>
           <w:b/>
           <w:bCs/>
           <w:sz w:val="24"/>
           <w:highlight w:val="yellow"/>
           <w:rtl/>
         </w:rPr>
+        <w:t xml:space="preserve"> הגרי"ד</w:t>
+      </w:r>
+    </w:p>
+    <w:p>
+      <w:pPr>
+        <w:rPr>
+          <w:sz w:val="24"/>
+          <w:highlight w:val="yellow"/>
+          <w:rtl/>
+        </w:rPr>
+      </w:pPr>
+      <w:r>
+        <w:rPr>
+          <w:sz w:val="24"/>
+          <w:highlight w:val="yellow"/>
+          <w:rtl/>
+        </w:rPr>
+        <w:t xml:space="preserve">כדי שיעשה גזלן תשובה מדאורייתא הריהו חייב לשלם בעד הגזילה שגזל. כן פסק הרמב"ם בפ"ב מהל' תשובה (הל"ט) ז"ל עבירות שבין אדם לחבירו כגון החובל את חבירו או המקלל חבירו או גוזלו וכיוצא בהן אינו נמחל לו לעולם עד שיתן לחבירו מה שהוא חייב לו וירצהו עכ"ל. </w:t>
+      </w:r>
+      <w:r>
+        <w:rPr>
+          <w:sz w:val="24"/>
+          <w:highlight w:val="yellow"/>
+          <w:u w:val="single"/>
+          <w:rtl/>
+        </w:rPr>
+        <w:t>ופשיטא שבמקום שיש לגזלן ממון לשלם ואינו משלם שאין חלות תשובה כלל דהו"ל כטובל ושרץ בידו</w:t>
+      </w:r>
+      <w:r>
+        <w:rPr>
+          <w:sz w:val="24"/>
+          <w:highlight w:val="yellow"/>
+          <w:rtl/>
+        </w:rPr>
+        <w:t xml:space="preserve"> וכדכתב הרמב"ם (פ"ב מהל' תשובה הל"ג) ז"ל כל המתודה בדברים ולא גמר בלבו לעזוב הרי זה דומה לטובל ושרץ בידו שאין הטבילה מועלת לו עד שישליך השרץ, וכן הוא אומר ומודה ועוזב ירוחם עכ"ל. ברם יל"ע בגזלן שעשה תשובה אך נאנס ואין לו ממון לשלם האם התשובה שלו מועלת לו או לא.</w:t>
+      </w:r>
+    </w:p>
+    <w:p>
+      <w:pPr>
+        <w:rPr>
+          <w:sz w:val="24"/>
+          <w:highlight w:val="yellow"/>
+          <w:rtl/>
+        </w:rPr>
+      </w:pPr>
+      <w:r>
+        <w:rPr>
+          <w:rFonts w:hint="cs"/>
+          <w:sz w:val="24"/>
+          <w:highlight w:val="yellow"/>
+          <w:u w:val="single"/>
+          <w:rtl/>
+        </w:rPr>
+        <w:t>ונראה</w:t>
+      </w:r>
+      <w:r>
+        <w:rPr>
+          <w:sz w:val="24"/>
+          <w:highlight w:val="yellow"/>
+          <w:u w:val="single"/>
+          <w:rtl/>
+        </w:rPr>
+        <w:t xml:space="preserve"> </w:t>
+      </w:r>
+      <w:r>
+        <w:rPr>
+          <w:rFonts w:hint="cs"/>
+          <w:sz w:val="24"/>
+          <w:highlight w:val="yellow"/>
+          <w:u w:val="single"/>
+          <w:rtl/>
+        </w:rPr>
+        <w:t>שיש</w:t>
+      </w:r>
+      <w:r>
+        <w:rPr>
+          <w:sz w:val="24"/>
+          <w:highlight w:val="yellow"/>
+          <w:u w:val="single"/>
+          <w:rtl/>
+        </w:rPr>
+        <w:t xml:space="preserve"> </w:t>
+      </w:r>
+      <w:r>
+        <w:rPr>
+          <w:rFonts w:hint="cs"/>
+          <w:sz w:val="24"/>
+          <w:highlight w:val="yellow"/>
+          <w:u w:val="single"/>
+          <w:rtl/>
+        </w:rPr>
+        <w:t>שני</w:t>
+      </w:r>
+      <w:r>
+        <w:rPr>
+          <w:sz w:val="24"/>
+          <w:highlight w:val="yellow"/>
+          <w:u w:val="single"/>
+          <w:rtl/>
+        </w:rPr>
+        <w:t xml:space="preserve"> </w:t>
+      </w:r>
+      <w:r>
+        <w:rPr>
+          <w:rFonts w:hint="cs"/>
+          <w:sz w:val="24"/>
+          <w:highlight w:val="yellow"/>
+          <w:u w:val="single"/>
+          <w:rtl/>
+        </w:rPr>
+        <w:t>דינים</w:t>
+      </w:r>
+      <w:r>
+        <w:rPr>
+          <w:sz w:val="24"/>
+          <w:highlight w:val="yellow"/>
+          <w:u w:val="single"/>
+          <w:rtl/>
+        </w:rPr>
+        <w:t xml:space="preserve"> </w:t>
+      </w:r>
+      <w:r>
+        <w:rPr>
+          <w:rFonts w:hint="cs"/>
+          <w:sz w:val="24"/>
+          <w:highlight w:val="yellow"/>
+          <w:u w:val="single"/>
+          <w:rtl/>
+        </w:rPr>
+        <w:t>בתשובה</w:t>
+      </w:r>
+      <w:r>
+        <w:rPr>
+          <w:sz w:val="24"/>
+          <w:highlight w:val="yellow"/>
+          <w:rtl/>
+        </w:rPr>
+        <w:t xml:space="preserve">: </w:t>
+      </w:r>
+      <w:r>
+        <w:rPr>
+          <w:rFonts w:hint="cs"/>
+          <w:sz w:val="24"/>
+          <w:highlight w:val="yellow"/>
+          <w:rtl/>
+        </w:rPr>
+        <w:t>א</w:t>
+      </w:r>
+      <w:r>
+        <w:rPr>
+          <w:sz w:val="24"/>
+          <w:highlight w:val="yellow"/>
+          <w:rtl/>
+        </w:rPr>
+        <w:t xml:space="preserve">) </w:t>
+      </w:r>
+      <w:r>
+        <w:rPr>
+          <w:rFonts w:hint="cs"/>
+          <w:sz w:val="24"/>
+          <w:highlight w:val="yellow"/>
+          <w:rtl/>
+        </w:rPr>
+        <w:t>תשובה</w:t>
+      </w:r>
+      <w:r>
+        <w:rPr>
+          <w:sz w:val="24"/>
+          <w:highlight w:val="yellow"/>
+          <w:rtl/>
+        </w:rPr>
+        <w:t xml:space="preserve"> </w:t>
+      </w:r>
+      <w:r>
+        <w:rPr>
+          <w:rFonts w:hint="cs"/>
+          <w:sz w:val="24"/>
+          <w:highlight w:val="yellow"/>
+          <w:rtl/>
+        </w:rPr>
+        <w:t>מכפרת</w:t>
+      </w:r>
+      <w:r>
+        <w:rPr>
+          <w:sz w:val="24"/>
+          <w:highlight w:val="yellow"/>
+          <w:rtl/>
+        </w:rPr>
+        <w:t xml:space="preserve"> </w:t>
+      </w:r>
+      <w:r>
+        <w:rPr>
+          <w:rFonts w:hint="cs"/>
+          <w:sz w:val="24"/>
+          <w:highlight w:val="yellow"/>
+          <w:rtl/>
+        </w:rPr>
+        <w:t>ומצלת</w:t>
+      </w:r>
+      <w:r>
+        <w:rPr>
+          <w:sz w:val="24"/>
+          <w:highlight w:val="yellow"/>
+          <w:rtl/>
+        </w:rPr>
+        <w:t xml:space="preserve"> </w:t>
+      </w:r>
+      <w:r>
+        <w:rPr>
+          <w:rFonts w:hint="cs"/>
+          <w:sz w:val="24"/>
+          <w:highlight w:val="yellow"/>
+          <w:rtl/>
+        </w:rPr>
+        <w:t>את</w:t>
+      </w:r>
+      <w:r>
+        <w:rPr>
+          <w:sz w:val="24"/>
+          <w:highlight w:val="yellow"/>
+          <w:rtl/>
+        </w:rPr>
+        <w:t xml:space="preserve"> </w:t>
+      </w:r>
+      <w:r>
+        <w:rPr>
+          <w:rFonts w:hint="cs"/>
+          <w:sz w:val="24"/>
+          <w:highlight w:val="yellow"/>
+          <w:rtl/>
+        </w:rPr>
+        <w:t>החוטא</w:t>
+      </w:r>
+      <w:r>
+        <w:rPr>
+          <w:sz w:val="24"/>
+          <w:highlight w:val="yellow"/>
+          <w:rtl/>
+        </w:rPr>
+        <w:t xml:space="preserve"> </w:t>
+      </w:r>
+      <w:r>
+        <w:rPr>
+          <w:rFonts w:hint="cs"/>
+          <w:sz w:val="24"/>
+          <w:highlight w:val="yellow"/>
+          <w:rtl/>
+        </w:rPr>
+        <w:t>מעונשי</w:t>
+      </w:r>
+      <w:r>
+        <w:rPr>
+          <w:sz w:val="24"/>
+          <w:highlight w:val="yellow"/>
+          <w:rtl/>
+        </w:rPr>
+        <w:t xml:space="preserve"> </w:t>
+      </w:r>
+      <w:r>
+        <w:rPr>
+          <w:rFonts w:hint="cs"/>
+          <w:sz w:val="24"/>
+          <w:highlight w:val="yellow"/>
+          <w:rtl/>
+        </w:rPr>
+        <w:t>שמים</w:t>
+      </w:r>
+      <w:r>
+        <w:rPr>
+          <w:sz w:val="24"/>
+          <w:highlight w:val="yellow"/>
+          <w:rtl/>
+        </w:rPr>
+        <w:t xml:space="preserve">; </w:t>
+      </w:r>
+      <w:r>
+        <w:rPr>
+          <w:rFonts w:hint="cs"/>
+          <w:sz w:val="24"/>
+          <w:highlight w:val="yellow"/>
+          <w:rtl/>
+        </w:rPr>
+        <w:t>ב</w:t>
+      </w:r>
+      <w:r>
+        <w:rPr>
+          <w:sz w:val="24"/>
+          <w:highlight w:val="yellow"/>
+          <w:rtl/>
+        </w:rPr>
+        <w:t xml:space="preserve">) </w:t>
+      </w:r>
+      <w:r>
+        <w:rPr>
+          <w:rFonts w:hint="cs"/>
+          <w:sz w:val="24"/>
+          <w:highlight w:val="yellow"/>
+          <w:rtl/>
+        </w:rPr>
+        <w:t>תשובה</w:t>
+      </w:r>
+      <w:r>
+        <w:rPr>
+          <w:sz w:val="24"/>
+          <w:highlight w:val="yellow"/>
+          <w:rtl/>
+        </w:rPr>
+        <w:t xml:space="preserve"> </w:t>
+      </w:r>
+      <w:r>
+        <w:rPr>
+          <w:rFonts w:hint="cs"/>
+          <w:sz w:val="24"/>
+          <w:highlight w:val="yellow"/>
+          <w:rtl/>
+        </w:rPr>
+        <w:t>אף</w:t>
+      </w:r>
+      <w:r>
+        <w:rPr>
+          <w:sz w:val="24"/>
+          <w:highlight w:val="yellow"/>
+          <w:rtl/>
+        </w:rPr>
+        <w:t xml:space="preserve"> </w:t>
+      </w:r>
+      <w:r>
+        <w:rPr>
+          <w:rFonts w:hint="cs"/>
+          <w:sz w:val="24"/>
+          <w:highlight w:val="yellow"/>
+          <w:rtl/>
+        </w:rPr>
+        <w:t>מפקיעה</w:t>
+      </w:r>
+      <w:r>
+        <w:rPr>
+          <w:sz w:val="24"/>
+          <w:highlight w:val="yellow"/>
+          <w:rtl/>
+        </w:rPr>
+        <w:t xml:space="preserve"> </w:t>
+      </w:r>
+      <w:r>
+        <w:rPr>
+          <w:rFonts w:hint="cs"/>
+          <w:sz w:val="24"/>
+          <w:highlight w:val="yellow"/>
+          <w:rtl/>
+        </w:rPr>
+        <w:t>את</w:t>
+      </w:r>
+      <w:r>
+        <w:rPr>
+          <w:sz w:val="24"/>
+          <w:highlight w:val="yellow"/>
+          <w:rtl/>
+        </w:rPr>
+        <w:t xml:space="preserve"> </w:t>
+      </w:r>
+      <w:r>
+        <w:rPr>
+          <w:rFonts w:hint="cs"/>
+          <w:sz w:val="24"/>
+          <w:highlight w:val="yellow"/>
+          <w:rtl/>
+        </w:rPr>
+        <w:t>השם</w:t>
+      </w:r>
+      <w:r>
+        <w:rPr>
+          <w:sz w:val="24"/>
+          <w:highlight w:val="yellow"/>
+          <w:rtl/>
+        </w:rPr>
+        <w:t xml:space="preserve"> </w:t>
+      </w:r>
+      <w:r>
+        <w:rPr>
+          <w:rFonts w:hint="cs"/>
+          <w:sz w:val="24"/>
+          <w:highlight w:val="yellow"/>
+          <w:rtl/>
+        </w:rPr>
+        <w:t>של</w:t>
+      </w:r>
+      <w:r>
+        <w:rPr>
+          <w:sz w:val="24"/>
+          <w:highlight w:val="yellow"/>
+          <w:rtl/>
+        </w:rPr>
+        <w:t xml:space="preserve"> </w:t>
+      </w:r>
+      <w:r>
+        <w:rPr>
+          <w:rFonts w:hint="cs"/>
+          <w:sz w:val="24"/>
+          <w:highlight w:val="yellow"/>
+          <w:rtl/>
+        </w:rPr>
+        <w:t>רשע</w:t>
+      </w:r>
+      <w:r>
+        <w:rPr>
+          <w:sz w:val="24"/>
+          <w:highlight w:val="yellow"/>
+          <w:rtl/>
+        </w:rPr>
+        <w:t xml:space="preserve"> </w:t>
+      </w:r>
+      <w:r>
+        <w:rPr>
+          <w:rFonts w:hint="cs"/>
+          <w:sz w:val="24"/>
+          <w:highlight w:val="yellow"/>
+          <w:rtl/>
+        </w:rPr>
+        <w:t>מהחוטא</w:t>
+      </w:r>
+      <w:r>
+        <w:rPr>
+          <w:sz w:val="24"/>
+          <w:highlight w:val="yellow"/>
+          <w:rtl/>
+        </w:rPr>
+        <w:t xml:space="preserve">. </w:t>
+      </w:r>
+      <w:r>
+        <w:rPr>
+          <w:rFonts w:hint="cs"/>
+          <w:sz w:val="24"/>
+          <w:highlight w:val="yellow"/>
+          <w:rtl/>
+        </w:rPr>
+        <w:t>ולפי</w:t>
+      </w:r>
+      <w:r>
+        <w:rPr>
+          <w:sz w:val="24"/>
+          <w:highlight w:val="yellow"/>
+          <w:rtl/>
+        </w:rPr>
+        <w:t>"</w:t>
+      </w:r>
+      <w:r>
+        <w:rPr>
+          <w:rFonts w:hint="cs"/>
+          <w:sz w:val="24"/>
+          <w:highlight w:val="yellow"/>
+          <w:rtl/>
+        </w:rPr>
+        <w:t>ז</w:t>
+      </w:r>
+      <w:r>
+        <w:rPr>
+          <w:sz w:val="24"/>
+          <w:highlight w:val="yellow"/>
+          <w:rtl/>
+        </w:rPr>
+        <w:t xml:space="preserve"> </w:t>
+      </w:r>
+      <w:r>
+        <w:rPr>
+          <w:rFonts w:hint="cs"/>
+          <w:sz w:val="24"/>
+          <w:highlight w:val="yellow"/>
+          <w:rtl/>
+        </w:rPr>
+        <w:t>מסתבר</w:t>
+      </w:r>
+      <w:r>
+        <w:rPr>
+          <w:sz w:val="24"/>
+          <w:highlight w:val="yellow"/>
+          <w:rtl/>
+        </w:rPr>
+        <w:t xml:space="preserve"> </w:t>
+      </w:r>
+      <w:r>
+        <w:rPr>
+          <w:rFonts w:hint="cs"/>
+          <w:sz w:val="24"/>
+          <w:highlight w:val="yellow"/>
+          <w:rtl/>
+        </w:rPr>
+        <w:t>שאם</w:t>
+      </w:r>
+      <w:r>
+        <w:rPr>
+          <w:sz w:val="24"/>
+          <w:highlight w:val="yellow"/>
+          <w:rtl/>
+        </w:rPr>
+        <w:t xml:space="preserve"> </w:t>
+      </w:r>
+      <w:r>
+        <w:rPr>
+          <w:rFonts w:hint="cs"/>
+          <w:sz w:val="24"/>
+          <w:highlight w:val="yellow"/>
+          <w:rtl/>
+        </w:rPr>
+        <w:t>הגזלן</w:t>
+      </w:r>
+      <w:r>
+        <w:rPr>
+          <w:sz w:val="24"/>
+          <w:highlight w:val="yellow"/>
+          <w:rtl/>
+        </w:rPr>
+        <w:t xml:space="preserve"> </w:t>
+      </w:r>
+      <w:r>
+        <w:rPr>
+          <w:rFonts w:hint="cs"/>
+          <w:sz w:val="24"/>
+          <w:highlight w:val="yellow"/>
+          <w:rtl/>
+        </w:rPr>
+        <w:t>עשה</w:t>
+      </w:r>
+      <w:r>
+        <w:rPr>
+          <w:sz w:val="24"/>
+          <w:highlight w:val="yellow"/>
+          <w:rtl/>
+        </w:rPr>
+        <w:t xml:space="preserve"> </w:t>
+      </w:r>
+      <w:r>
+        <w:rPr>
+          <w:rFonts w:hint="cs"/>
+          <w:sz w:val="24"/>
+          <w:highlight w:val="yellow"/>
+          <w:rtl/>
+        </w:rPr>
+        <w:t>תשובה</w:t>
+      </w:r>
+      <w:r>
+        <w:rPr>
+          <w:sz w:val="24"/>
+          <w:highlight w:val="yellow"/>
+          <w:rtl/>
+        </w:rPr>
+        <w:t xml:space="preserve"> </w:t>
+      </w:r>
+      <w:r>
+        <w:rPr>
+          <w:rFonts w:hint="cs"/>
+          <w:sz w:val="24"/>
+          <w:highlight w:val="yellow"/>
+          <w:rtl/>
+        </w:rPr>
+        <w:t>והתחרט</w:t>
+      </w:r>
+      <w:r>
+        <w:rPr>
+          <w:sz w:val="24"/>
+          <w:highlight w:val="yellow"/>
+          <w:rtl/>
+        </w:rPr>
+        <w:t xml:space="preserve"> </w:t>
+      </w:r>
+      <w:r>
+        <w:rPr>
+          <w:rFonts w:hint="cs"/>
+          <w:sz w:val="24"/>
+          <w:highlight w:val="yellow"/>
+          <w:rtl/>
+        </w:rPr>
+        <w:t>על</w:t>
+      </w:r>
+      <w:r>
+        <w:rPr>
+          <w:sz w:val="24"/>
+          <w:highlight w:val="yellow"/>
+          <w:rtl/>
+        </w:rPr>
+        <w:t xml:space="preserve"> </w:t>
+      </w:r>
+      <w:r>
+        <w:rPr>
+          <w:rFonts w:hint="cs"/>
+          <w:sz w:val="24"/>
+          <w:highlight w:val="yellow"/>
+          <w:rtl/>
+        </w:rPr>
+        <w:t>חטאו</w:t>
+      </w:r>
+      <w:r>
+        <w:rPr>
+          <w:sz w:val="24"/>
+          <w:highlight w:val="yellow"/>
+          <w:rtl/>
+        </w:rPr>
+        <w:t xml:space="preserve"> </w:t>
+      </w:r>
+      <w:r>
+        <w:rPr>
+          <w:rFonts w:hint="cs"/>
+          <w:sz w:val="24"/>
+          <w:highlight w:val="yellow"/>
+          <w:rtl/>
+        </w:rPr>
+        <w:t>וקבל</w:t>
+      </w:r>
+      <w:r>
+        <w:rPr>
+          <w:sz w:val="24"/>
+          <w:highlight w:val="yellow"/>
+          <w:rtl/>
+        </w:rPr>
+        <w:t xml:space="preserve"> </w:t>
+      </w:r>
+      <w:r>
+        <w:rPr>
+          <w:rFonts w:hint="cs"/>
+          <w:sz w:val="24"/>
+          <w:highlight w:val="yellow"/>
+          <w:rtl/>
+        </w:rPr>
+        <w:t>על</w:t>
+      </w:r>
+      <w:r>
+        <w:rPr>
+          <w:sz w:val="24"/>
+          <w:highlight w:val="yellow"/>
+          <w:rtl/>
+        </w:rPr>
+        <w:t xml:space="preserve"> </w:t>
+      </w:r>
+      <w:r>
+        <w:rPr>
+          <w:rFonts w:hint="cs"/>
+          <w:sz w:val="24"/>
+          <w:highlight w:val="yellow"/>
+          <w:rtl/>
+        </w:rPr>
+        <w:t>עצמו</w:t>
+      </w:r>
+      <w:r>
+        <w:rPr>
+          <w:sz w:val="24"/>
+          <w:highlight w:val="yellow"/>
+          <w:rtl/>
+        </w:rPr>
+        <w:t xml:space="preserve"> </w:t>
+      </w:r>
+      <w:r>
+        <w:rPr>
+          <w:rFonts w:hint="cs"/>
+          <w:sz w:val="24"/>
+          <w:highlight w:val="yellow"/>
+          <w:rtl/>
+        </w:rPr>
+        <w:t>שלא</w:t>
+      </w:r>
+      <w:r>
+        <w:rPr>
+          <w:sz w:val="24"/>
+          <w:highlight w:val="yellow"/>
+          <w:rtl/>
+        </w:rPr>
+        <w:t xml:space="preserve"> </w:t>
+      </w:r>
+      <w:r>
+        <w:rPr>
+          <w:rFonts w:hint="cs"/>
+          <w:sz w:val="24"/>
+          <w:highlight w:val="yellow"/>
+          <w:rtl/>
+        </w:rPr>
+        <w:t>לגזול</w:t>
+      </w:r>
+      <w:r>
+        <w:rPr>
+          <w:sz w:val="24"/>
+          <w:highlight w:val="yellow"/>
+          <w:rtl/>
+        </w:rPr>
+        <w:t xml:space="preserve"> </w:t>
+      </w:r>
+      <w:r>
+        <w:rPr>
+          <w:rFonts w:hint="cs"/>
+          <w:sz w:val="24"/>
+          <w:highlight w:val="yellow"/>
+          <w:rtl/>
+        </w:rPr>
+        <w:t>עוד</w:t>
+      </w:r>
+      <w:r>
+        <w:rPr>
+          <w:sz w:val="24"/>
+          <w:highlight w:val="yellow"/>
+          <w:rtl/>
+        </w:rPr>
+        <w:t xml:space="preserve"> </w:t>
+      </w:r>
+      <w:r>
+        <w:rPr>
+          <w:rFonts w:hint="cs"/>
+          <w:sz w:val="24"/>
+          <w:highlight w:val="yellow"/>
+          <w:rtl/>
+        </w:rPr>
+        <w:t>אלא</w:t>
+      </w:r>
+      <w:r>
+        <w:rPr>
+          <w:sz w:val="24"/>
+          <w:highlight w:val="yellow"/>
+          <w:rtl/>
+        </w:rPr>
+        <w:t xml:space="preserve"> </w:t>
+      </w:r>
+      <w:r>
+        <w:rPr>
+          <w:rFonts w:hint="cs"/>
+          <w:sz w:val="24"/>
+          <w:highlight w:val="yellow"/>
+          <w:rtl/>
+        </w:rPr>
+        <w:t>שאין</w:t>
+      </w:r>
+      <w:r>
+        <w:rPr>
+          <w:sz w:val="24"/>
+          <w:highlight w:val="yellow"/>
+          <w:rtl/>
+        </w:rPr>
+        <w:t xml:space="preserve"> </w:t>
+      </w:r>
+      <w:r>
+        <w:rPr>
+          <w:rFonts w:hint="cs"/>
+          <w:sz w:val="24"/>
+          <w:highlight w:val="yellow"/>
+          <w:rtl/>
+        </w:rPr>
+        <w:t>לו</w:t>
+      </w:r>
+      <w:r>
+        <w:rPr>
+          <w:sz w:val="24"/>
+          <w:highlight w:val="yellow"/>
+          <w:rtl/>
+        </w:rPr>
+        <w:t xml:space="preserve"> </w:t>
+      </w:r>
+      <w:r>
+        <w:rPr>
+          <w:rFonts w:hint="cs"/>
+          <w:sz w:val="24"/>
+          <w:highlight w:val="yellow"/>
+          <w:rtl/>
+        </w:rPr>
+        <w:t>ממון</w:t>
+      </w:r>
+      <w:r>
+        <w:rPr>
+          <w:sz w:val="24"/>
+          <w:highlight w:val="yellow"/>
+          <w:rtl/>
+        </w:rPr>
+        <w:t xml:space="preserve"> </w:t>
+      </w:r>
+      <w:r>
+        <w:rPr>
+          <w:rFonts w:hint="cs"/>
+          <w:sz w:val="24"/>
+          <w:highlight w:val="yellow"/>
+          <w:rtl/>
+        </w:rPr>
+        <w:t>לשלם</w:t>
+      </w:r>
+      <w:r>
+        <w:rPr>
+          <w:sz w:val="24"/>
+          <w:highlight w:val="yellow"/>
+          <w:rtl/>
+        </w:rPr>
+        <w:t xml:space="preserve"> </w:t>
+      </w:r>
+      <w:r>
+        <w:rPr>
+          <w:rFonts w:hint="cs"/>
+          <w:sz w:val="24"/>
+          <w:highlight w:val="yellow"/>
+          <w:rtl/>
+        </w:rPr>
+        <w:t>את</w:t>
+      </w:r>
+      <w:r>
+        <w:rPr>
+          <w:sz w:val="24"/>
+          <w:highlight w:val="yellow"/>
+          <w:rtl/>
+        </w:rPr>
+        <w:t xml:space="preserve"> </w:t>
+      </w:r>
+      <w:r>
+        <w:rPr>
+          <w:rFonts w:hint="cs"/>
+          <w:sz w:val="24"/>
+          <w:highlight w:val="yellow"/>
+          <w:rtl/>
+        </w:rPr>
+        <w:t>הגזילה</w:t>
+      </w:r>
+      <w:r>
+        <w:rPr>
+          <w:sz w:val="24"/>
+          <w:highlight w:val="yellow"/>
+          <w:rtl/>
+        </w:rPr>
+        <w:t xml:space="preserve">, </w:t>
+      </w:r>
+      <w:r>
+        <w:rPr>
+          <w:rFonts w:hint="cs"/>
+          <w:sz w:val="24"/>
+          <w:highlight w:val="yellow"/>
+          <w:u w:val="single"/>
+          <w:rtl/>
+        </w:rPr>
+        <w:t>שהשם</w:t>
+      </w:r>
+      <w:r>
+        <w:rPr>
+          <w:sz w:val="24"/>
+          <w:highlight w:val="yellow"/>
+          <w:u w:val="single"/>
+          <w:rtl/>
+        </w:rPr>
+        <w:t xml:space="preserve"> </w:t>
+      </w:r>
+      <w:r>
+        <w:rPr>
+          <w:rFonts w:hint="cs"/>
+          <w:sz w:val="24"/>
+          <w:highlight w:val="yellow"/>
+          <w:u w:val="single"/>
+          <w:rtl/>
+        </w:rPr>
+        <w:t>רשע</w:t>
+      </w:r>
+      <w:r>
+        <w:rPr>
+          <w:sz w:val="24"/>
+          <w:highlight w:val="yellow"/>
+          <w:u w:val="single"/>
+          <w:rtl/>
+        </w:rPr>
+        <w:t xml:space="preserve"> </w:t>
+      </w:r>
+      <w:r>
+        <w:rPr>
+          <w:rFonts w:hint="cs"/>
+          <w:sz w:val="24"/>
+          <w:highlight w:val="yellow"/>
+          <w:u w:val="single"/>
+          <w:rtl/>
+        </w:rPr>
+        <w:t>פקע</w:t>
+      </w:r>
+      <w:r>
+        <w:rPr>
+          <w:sz w:val="24"/>
+          <w:highlight w:val="yellow"/>
+          <w:u w:val="single"/>
+          <w:rtl/>
+        </w:rPr>
+        <w:t xml:space="preserve"> </w:t>
+      </w:r>
+      <w:r>
+        <w:rPr>
+          <w:rFonts w:hint="cs"/>
+          <w:sz w:val="24"/>
+          <w:highlight w:val="yellow"/>
+          <w:u w:val="single"/>
+          <w:rtl/>
+        </w:rPr>
+        <w:t>ממנו</w:t>
+      </w:r>
+      <w:r>
+        <w:rPr>
+          <w:sz w:val="24"/>
+          <w:highlight w:val="yellow"/>
+          <w:u w:val="single"/>
+          <w:rtl/>
+        </w:rPr>
+        <w:t xml:space="preserve"> </w:t>
+      </w:r>
+      <w:r>
+        <w:rPr>
+          <w:rFonts w:hint="cs"/>
+          <w:sz w:val="24"/>
+          <w:highlight w:val="yellow"/>
+          <w:u w:val="single"/>
+          <w:rtl/>
+        </w:rPr>
+        <w:t>מכיון</w:t>
+      </w:r>
+      <w:r>
+        <w:rPr>
+          <w:sz w:val="24"/>
+          <w:highlight w:val="yellow"/>
+          <w:u w:val="single"/>
+          <w:rtl/>
+        </w:rPr>
+        <w:t xml:space="preserve"> </w:t>
+      </w:r>
+      <w:r>
+        <w:rPr>
+          <w:rFonts w:hint="cs"/>
+          <w:sz w:val="24"/>
+          <w:highlight w:val="yellow"/>
+          <w:u w:val="single"/>
+          <w:rtl/>
+        </w:rPr>
+        <w:t>שעשה</w:t>
+      </w:r>
+      <w:r>
+        <w:rPr>
+          <w:sz w:val="24"/>
+          <w:highlight w:val="yellow"/>
+          <w:u w:val="single"/>
+          <w:rtl/>
+        </w:rPr>
+        <w:t xml:space="preserve"> </w:t>
+      </w:r>
+      <w:r>
+        <w:rPr>
+          <w:rFonts w:hint="cs"/>
+          <w:sz w:val="24"/>
+          <w:highlight w:val="yellow"/>
+          <w:u w:val="single"/>
+          <w:rtl/>
+        </w:rPr>
+        <w:t>כל</w:t>
+      </w:r>
+      <w:r>
+        <w:rPr>
+          <w:sz w:val="24"/>
+          <w:highlight w:val="yellow"/>
+          <w:u w:val="single"/>
+          <w:rtl/>
+        </w:rPr>
+        <w:t xml:space="preserve"> </w:t>
+      </w:r>
+      <w:r>
+        <w:rPr>
+          <w:rFonts w:hint="cs"/>
+          <w:sz w:val="24"/>
+          <w:highlight w:val="yellow"/>
+          <w:u w:val="single"/>
+          <w:rtl/>
+        </w:rPr>
+        <w:t>מה</w:t>
+      </w:r>
+      <w:r>
+        <w:rPr>
+          <w:sz w:val="24"/>
+          <w:highlight w:val="yellow"/>
+          <w:u w:val="single"/>
+          <w:rtl/>
+        </w:rPr>
+        <w:t xml:space="preserve"> שיכול לעשות</w:t>
+      </w:r>
+      <w:r>
+        <w:rPr>
+          <w:sz w:val="24"/>
+          <w:highlight w:val="yellow"/>
+          <w:rtl/>
+        </w:rPr>
+        <w:t>, אלא שלא זכה למחילה וכפרה גמורה משמים כל זמן שלא שילם את דמי הגזילה.</w:t>
+      </w:r>
+    </w:p>
+    <w:p>
+      <w:pPr>
+        <w:rPr>
+          <w:sz w:val="24"/>
+          <w:rtl/>
+        </w:rPr>
+      </w:pPr>
+      <w:r>
+        <w:rPr>
+          <w:rFonts w:hint="cs"/>
+          <w:sz w:val="24"/>
+          <w:highlight w:val="yellow"/>
+          <w:rtl/>
+        </w:rPr>
+        <w:t>ובאמת</w:t>
+      </w:r>
+      <w:r>
+        <w:rPr>
+          <w:sz w:val="24"/>
+          <w:highlight w:val="yellow"/>
+          <w:rtl/>
+        </w:rPr>
+        <w:t xml:space="preserve"> </w:t>
+      </w:r>
+      <w:r>
+        <w:rPr>
+          <w:rFonts w:hint="cs"/>
+          <w:sz w:val="24"/>
+          <w:highlight w:val="yellow"/>
+          <w:rtl/>
+        </w:rPr>
+        <w:t>ההבדל</w:t>
+      </w:r>
+      <w:r>
+        <w:rPr>
+          <w:sz w:val="24"/>
+          <w:highlight w:val="yellow"/>
+          <w:rtl/>
+        </w:rPr>
+        <w:t xml:space="preserve"> </w:t>
+      </w:r>
+      <w:r>
+        <w:rPr>
+          <w:rFonts w:hint="cs"/>
+          <w:sz w:val="24"/>
+          <w:highlight w:val="yellow"/>
+          <w:rtl/>
+        </w:rPr>
+        <w:t>בין</w:t>
+      </w:r>
+      <w:r>
+        <w:rPr>
+          <w:sz w:val="24"/>
+          <w:highlight w:val="yellow"/>
+          <w:rtl/>
+        </w:rPr>
+        <w:t xml:space="preserve"> </w:t>
+      </w:r>
+      <w:r>
+        <w:rPr>
+          <w:rFonts w:hint="cs"/>
+          <w:sz w:val="24"/>
+          <w:highlight w:val="yellow"/>
+          <w:rtl/>
+        </w:rPr>
+        <w:t>שני</w:t>
+      </w:r>
+      <w:r>
+        <w:rPr>
+          <w:sz w:val="24"/>
+          <w:highlight w:val="yellow"/>
+          <w:rtl/>
+        </w:rPr>
+        <w:t xml:space="preserve"> </w:t>
+      </w:r>
+      <w:r>
+        <w:rPr>
+          <w:rFonts w:hint="cs"/>
+          <w:sz w:val="24"/>
+          <w:highlight w:val="yellow"/>
+          <w:rtl/>
+        </w:rPr>
+        <w:t>הדינים</w:t>
+      </w:r>
+      <w:r>
+        <w:rPr>
+          <w:sz w:val="24"/>
+          <w:highlight w:val="yellow"/>
+          <w:rtl/>
+        </w:rPr>
+        <w:t xml:space="preserve"> </w:t>
+      </w:r>
+      <w:r>
+        <w:rPr>
+          <w:rFonts w:hint="cs"/>
+          <w:sz w:val="24"/>
+          <w:highlight w:val="yellow"/>
+          <w:rtl/>
+        </w:rPr>
+        <w:t>של</w:t>
+      </w:r>
+      <w:r>
+        <w:rPr>
+          <w:sz w:val="24"/>
+          <w:highlight w:val="yellow"/>
+          <w:rtl/>
+        </w:rPr>
+        <w:t xml:space="preserve"> </w:t>
+      </w:r>
+      <w:r>
+        <w:rPr>
+          <w:rFonts w:hint="cs"/>
+          <w:sz w:val="24"/>
+          <w:highlight w:val="yellow"/>
+          <w:rtl/>
+        </w:rPr>
+        <w:t>תשובה</w:t>
+      </w:r>
+      <w:r>
+        <w:rPr>
+          <w:sz w:val="24"/>
+          <w:highlight w:val="yellow"/>
+          <w:rtl/>
+        </w:rPr>
+        <w:t xml:space="preserve"> </w:t>
+      </w:r>
+      <w:r>
+        <w:rPr>
+          <w:rFonts w:hint="cs"/>
+          <w:sz w:val="24"/>
+          <w:highlight w:val="yellow"/>
+          <w:rtl/>
+        </w:rPr>
+        <w:t>מפורש</w:t>
+      </w:r>
+      <w:r>
+        <w:rPr>
+          <w:sz w:val="24"/>
+          <w:highlight w:val="yellow"/>
+          <w:rtl/>
+        </w:rPr>
+        <w:t xml:space="preserve"> </w:t>
+      </w:r>
+      <w:r>
+        <w:rPr>
+          <w:rFonts w:hint="cs"/>
+          <w:sz w:val="24"/>
+          <w:highlight w:val="yellow"/>
+          <w:rtl/>
+        </w:rPr>
+        <w:t>בגמרא</w:t>
+      </w:r>
+      <w:r>
+        <w:rPr>
+          <w:sz w:val="24"/>
+          <w:highlight w:val="yellow"/>
+          <w:rtl/>
+        </w:rPr>
+        <w:t xml:space="preserve"> </w:t>
+      </w:r>
+      <w:r>
+        <w:rPr>
+          <w:rFonts w:hint="cs"/>
+          <w:sz w:val="24"/>
+          <w:highlight w:val="yellow"/>
+          <w:rtl/>
+        </w:rPr>
+        <w:t>שלנו</w:t>
+      </w:r>
+      <w:r>
+        <w:rPr>
+          <w:sz w:val="24"/>
+          <w:highlight w:val="yellow"/>
+          <w:rtl/>
+        </w:rPr>
+        <w:t xml:space="preserve"> </w:t>
+      </w:r>
+      <w:r>
+        <w:rPr>
+          <w:rFonts w:hint="cs"/>
+          <w:sz w:val="24"/>
+          <w:highlight w:val="yellow"/>
+          <w:rtl/>
+        </w:rPr>
+        <w:t>שכ</w:t>
+      </w:r>
+      <w:r>
+        <w:rPr>
+          <w:sz w:val="24"/>
+          <w:highlight w:val="yellow"/>
+          <w:rtl/>
+        </w:rPr>
+        <w:t xml:space="preserve">' </w:t>
+      </w:r>
+      <w:r>
+        <w:rPr>
+          <w:rFonts w:hint="cs"/>
+          <w:sz w:val="24"/>
+          <w:highlight w:val="yellow"/>
+          <w:rtl/>
+        </w:rPr>
+        <w:t>דיורשי</w:t>
+      </w:r>
+      <w:r>
+        <w:rPr>
+          <w:sz w:val="24"/>
+          <w:highlight w:val="yellow"/>
+          <w:rtl/>
+        </w:rPr>
+        <w:t xml:space="preserve"> </w:t>
+      </w:r>
+      <w:r>
+        <w:rPr>
+          <w:rFonts w:hint="cs"/>
+          <w:sz w:val="24"/>
+          <w:highlight w:val="yellow"/>
+          <w:rtl/>
+        </w:rPr>
+        <w:t>הגזילה</w:t>
+      </w:r>
+      <w:r>
+        <w:rPr>
+          <w:sz w:val="24"/>
+          <w:highlight w:val="yellow"/>
+          <w:rtl/>
+        </w:rPr>
+        <w:t xml:space="preserve"> </w:t>
+      </w:r>
+      <w:r>
+        <w:rPr>
+          <w:rFonts w:hint="cs"/>
+          <w:sz w:val="24"/>
+          <w:highlight w:val="yellow"/>
+          <w:rtl/>
+        </w:rPr>
+        <w:t>חייבים</w:t>
+      </w:r>
+      <w:r>
+        <w:rPr>
+          <w:sz w:val="24"/>
+          <w:highlight w:val="yellow"/>
+          <w:rtl/>
+        </w:rPr>
+        <w:t xml:space="preserve"> </w:t>
+      </w:r>
+      <w:r>
+        <w:rPr>
+          <w:rFonts w:hint="cs"/>
+          <w:sz w:val="24"/>
+          <w:highlight w:val="yellow"/>
+          <w:rtl/>
+        </w:rPr>
+        <w:t>להחזירה</w:t>
+      </w:r>
+      <w:r>
+        <w:rPr>
+          <w:sz w:val="24"/>
+          <w:highlight w:val="yellow"/>
+          <w:rtl/>
+        </w:rPr>
+        <w:t xml:space="preserve"> </w:t>
+      </w:r>
+      <w:r>
+        <w:rPr>
+          <w:rFonts w:hint="cs"/>
+          <w:sz w:val="24"/>
+          <w:highlight w:val="yellow"/>
+          <w:rtl/>
+        </w:rPr>
+        <w:t>מפני</w:t>
+      </w:r>
+      <w:r>
+        <w:rPr>
+          <w:sz w:val="24"/>
+          <w:highlight w:val="yellow"/>
+          <w:rtl/>
+        </w:rPr>
+        <w:t xml:space="preserve"> </w:t>
+      </w:r>
+      <w:r>
+        <w:rPr>
+          <w:rFonts w:hint="cs"/>
+          <w:sz w:val="24"/>
+          <w:highlight w:val="yellow"/>
+          <w:rtl/>
+        </w:rPr>
+        <w:t>כבוד</w:t>
+      </w:r>
+      <w:r>
+        <w:rPr>
+          <w:sz w:val="24"/>
+          <w:highlight w:val="yellow"/>
+          <w:rtl/>
+        </w:rPr>
+        <w:t xml:space="preserve"> </w:t>
+      </w:r>
+      <w:r>
+        <w:rPr>
+          <w:rFonts w:hint="cs"/>
+          <w:sz w:val="24"/>
+          <w:highlight w:val="yellow"/>
+          <w:rtl/>
+        </w:rPr>
+        <w:t>אביהם</w:t>
+      </w:r>
+      <w:r>
+        <w:rPr>
+          <w:sz w:val="24"/>
+          <w:highlight w:val="yellow"/>
+          <w:rtl/>
+        </w:rPr>
+        <w:t xml:space="preserve">, </w:t>
+      </w:r>
+      <w:r>
+        <w:rPr>
+          <w:rFonts w:hint="cs"/>
+          <w:sz w:val="24"/>
+          <w:highlight w:val="yellow"/>
+          <w:rtl/>
+        </w:rPr>
+        <w:t>והקשה</w:t>
+      </w:r>
+      <w:r>
+        <w:rPr>
+          <w:sz w:val="24"/>
+          <w:highlight w:val="yellow"/>
+          <w:rtl/>
+        </w:rPr>
+        <w:t xml:space="preserve"> </w:t>
+      </w:r>
+      <w:r>
+        <w:rPr>
+          <w:rFonts w:hint="cs"/>
+          <w:sz w:val="24"/>
+          <w:highlight w:val="yellow"/>
+          <w:rtl/>
+        </w:rPr>
+        <w:t>הגמרא</w:t>
+      </w:r>
+      <w:r>
+        <w:rPr>
+          <w:sz w:val="24"/>
+          <w:highlight w:val="yellow"/>
+          <w:rtl/>
+        </w:rPr>
+        <w:t xml:space="preserve"> </w:t>
+      </w:r>
+      <w:r>
+        <w:rPr>
+          <w:rFonts w:hint="cs"/>
+          <w:sz w:val="24"/>
+          <w:highlight w:val="yellow"/>
+          <w:rtl/>
+        </w:rPr>
+        <w:t>למה</w:t>
+      </w:r>
+      <w:r>
+        <w:rPr>
+          <w:sz w:val="24"/>
+          <w:highlight w:val="yellow"/>
+          <w:rtl/>
+        </w:rPr>
+        <w:t xml:space="preserve"> </w:t>
+      </w:r>
+      <w:r>
+        <w:rPr>
+          <w:rFonts w:hint="cs"/>
+          <w:sz w:val="24"/>
+          <w:highlight w:val="yellow"/>
+          <w:rtl/>
+        </w:rPr>
+        <w:t>חייבים</w:t>
+      </w:r>
+      <w:r>
+        <w:rPr>
+          <w:sz w:val="24"/>
+          <w:highlight w:val="yellow"/>
+          <w:rtl/>
+        </w:rPr>
+        <w:t xml:space="preserve"> </w:t>
+      </w:r>
+      <w:r>
+        <w:rPr>
+          <w:rFonts w:hint="cs"/>
+          <w:sz w:val="24"/>
+          <w:highlight w:val="yellow"/>
+          <w:rtl/>
+        </w:rPr>
+        <w:t>בכבוד</w:t>
+      </w:r>
+      <w:r>
+        <w:rPr>
+          <w:sz w:val="24"/>
+          <w:highlight w:val="yellow"/>
+          <w:rtl/>
+        </w:rPr>
+        <w:t xml:space="preserve"> </w:t>
+      </w:r>
+      <w:r>
+        <w:rPr>
+          <w:rFonts w:hint="cs"/>
+          <w:sz w:val="24"/>
+          <w:highlight w:val="yellow"/>
+          <w:rtl/>
+        </w:rPr>
+        <w:t>אביהם</w:t>
+      </w:r>
+      <w:r>
+        <w:rPr>
+          <w:sz w:val="24"/>
+          <w:highlight w:val="yellow"/>
+          <w:rtl/>
+        </w:rPr>
+        <w:t xml:space="preserve"> </w:t>
+      </w:r>
+      <w:r>
+        <w:rPr>
+          <w:rFonts w:hint="cs"/>
+          <w:sz w:val="24"/>
+          <w:highlight w:val="yellow"/>
+          <w:rtl/>
+        </w:rPr>
+        <w:t>שהרי</w:t>
+      </w:r>
+      <w:r>
+        <w:rPr>
+          <w:sz w:val="24"/>
+          <w:highlight w:val="yellow"/>
+          <w:rtl/>
+        </w:rPr>
+        <w:t xml:space="preserve"> </w:t>
+      </w:r>
+      <w:r>
+        <w:rPr>
+          <w:rFonts w:hint="cs"/>
+          <w:sz w:val="24"/>
+          <w:highlight w:val="yellow"/>
+          <w:rtl/>
+        </w:rPr>
+        <w:t>גזלן</w:t>
+      </w:r>
+      <w:r>
+        <w:rPr>
+          <w:sz w:val="24"/>
+          <w:highlight w:val="yellow"/>
+          <w:rtl/>
+        </w:rPr>
+        <w:t xml:space="preserve"> </w:t>
+      </w:r>
+      <w:r>
+        <w:rPr>
+          <w:rFonts w:hint="cs"/>
+          <w:sz w:val="24"/>
+          <w:highlight w:val="yellow"/>
+          <w:rtl/>
+        </w:rPr>
+        <w:t>רשע</w:t>
+      </w:r>
+      <w:r>
+        <w:rPr>
+          <w:sz w:val="24"/>
+          <w:highlight w:val="yellow"/>
+          <w:rtl/>
+        </w:rPr>
+        <w:t xml:space="preserve"> </w:t>
+      </w:r>
+      <w:r>
+        <w:rPr>
+          <w:rFonts w:hint="cs"/>
+          <w:sz w:val="24"/>
+          <w:highlight w:val="yellow"/>
+          <w:rtl/>
+        </w:rPr>
+        <w:t>הוא</w:t>
+      </w:r>
+      <w:r>
+        <w:rPr>
+          <w:sz w:val="24"/>
+          <w:highlight w:val="yellow"/>
+          <w:rtl/>
+        </w:rPr>
+        <w:t>, ומשני כגון שעשה תשובה ולא הספיק להחזיר את הגזילה עד שמת. וצ"ע דא"כ הדרא הקושיא לדוכתא שאם לא החזיר את הגזילה הריהו עדיין רשע, וכמו שפסק הרמב"ם הנ"ל שאין לגזלן כפרה בלי השבת הגזילה. ומבואר שאע"פ שהחזרת הגזילה מעכבת בכפרת התשובה, מ"מ השם של רשע פקע משעשה תשובה ורצה להחזיר את הגזילה, ואף שמת ולא הספיק להחזירה השם של רשע פקע, ולפיכך חייבים בכבוד אביהם.</w:t>
+      </w:r>
+    </w:p>
+    <w:p>
+      <w:pPr>
+        <w:rPr>
+          <w:sz w:val="24"/>
+          <w:highlight w:val="yellow"/>
+          <w:rtl/>
+        </w:rPr>
       </w:pPr>
       <w:r>
         <w:rPr>
@@ -2126,1546 +3734,116 @@
           <w:highlight w:val="yellow"/>
           <w:rtl/>
         </w:rPr>
-        <w:t xml:space="preserve">רשימות שיעורים </w:t>
-      </w:r>
-      <w:r>
+        <w:t>שו"ת הריב"ש סימן תיז</w:t>
+      </w:r>
+    </w:p>
+    <w:p>
+      <w:pPr>
         <w:rPr>
           <w:b/>
           <w:bCs/>
           <w:sz w:val="24"/>
-          <w:highlight w:val="yellow"/>
-          <w:rtl/>
-        </w:rPr>
-        <w:t>–</w:t>
-      </w:r>
-      <w:r>
-        <w:rPr>
-          <w:rFonts w:hint="cs"/>
+          <w:rtl/>
+        </w:rPr>
+      </w:pPr>
+      <w:r>
+        <w:rPr>
+          <w:sz w:val="24"/>
+          <w:highlight w:val="yellow"/>
+          <w:rtl/>
+        </w:rPr>
+        <w:t>ומ"מ אע"פ שאין מקבלין מהן הם חייבים להחזיר כדי לצאת ידי שמים, אלא שמדת חסידות שלא לקבל מהן כדי שלא ימנע מהן התשובה.</w:t>
+      </w:r>
+    </w:p>
+    <w:p>
+      <w:pPr>
+        <w:rPr>
           <w:b/>
           <w:bCs/>
           <w:sz w:val="24"/>
-          <w:highlight w:val="yellow"/>
-          <w:rtl/>
-        </w:rPr>
-        <w:t xml:space="preserve"> הגרי"ד</w:t>
-      </w:r>
-    </w:p>
-    <w:p>
-      <w:pPr>
-        <w:rPr>
-          <w:sz w:val="24"/>
-          <w:highlight w:val="yellow"/>
-          <w:rtl/>
-        </w:rPr>
-      </w:pPr>
-      <w:r>
-        <w:rPr>
-          <w:sz w:val="24"/>
-          <w:highlight w:val="yellow"/>
-          <w:rtl/>
-        </w:rPr>
-        <w:t xml:space="preserve">כדי שיעשה גזלן תשובה מדאורייתא הריהו חייב לשלם בעד הגזילה שגזל. כן פסק הרמב"ם בפ"ב מהל' תשובה (הל"ט) ז"ל עבירות שבין אדם לחבירו כגון החובל את חבירו או המקלל חבירו או גוזלו וכיוצא בהן אינו נמחל לו לעולם עד שיתן לחבירו מה שהוא חייב לו וירצהו עכ"ל. </w:t>
-      </w:r>
-      <w:r>
-        <w:rPr>
-          <w:sz w:val="24"/>
-          <w:highlight w:val="yellow"/>
-          <w:u w:val="single"/>
-          <w:rtl/>
-        </w:rPr>
-        <w:t>ופשיטא שבמקום שיש לגזלן ממון לשלם ואינו משלם שאין חלות תשובה כלל דהו"ל כטובל ושרץ בידו</w:t>
-      </w:r>
-      <w:r>
-        <w:rPr>
-          <w:sz w:val="24"/>
-          <w:highlight w:val="yellow"/>
-          <w:rtl/>
-        </w:rPr>
-        <w:t xml:space="preserve"> וכדכתב הרמב"ם (פ"ב מהל' תשובה הל"ג) ז"ל כל המתודה בדברים ולא גמר בלבו לעזוב הרי זה דומה לטובל ושרץ בידו שאין הטבילה מועלת לו עד שישליך השרץ, וכן הוא אומר ומודה ועוזב ירוחם עכ"ל. ברם יל"ע בגזלן שעשה תשובה אך נאנס ואין לו ממון לשלם האם התשובה שלו מועלת לו או לא.</w:t>
-      </w:r>
-    </w:p>
-    <w:p>
-      <w:pPr>
-        <w:rPr>
-          <w:sz w:val="24"/>
-          <w:highlight w:val="yellow"/>
-          <w:rtl/>
-        </w:rPr>
-      </w:pPr>
-      <w:r>
-        <w:rPr>
-          <w:rFonts w:hint="cs"/>
-          <w:sz w:val="24"/>
-          <w:highlight w:val="yellow"/>
-          <w:u w:val="single"/>
-          <w:rtl/>
-        </w:rPr>
-        <w:t>ונראה</w:t>
-      </w:r>
-      <w:r>
-        <w:rPr>
-          <w:sz w:val="24"/>
-          <w:highlight w:val="yellow"/>
-          <w:u w:val="single"/>
-          <w:rtl/>
-        </w:rPr>
-        <w:t xml:space="preserve"> </w:t>
-      </w:r>
-      <w:r>
-        <w:rPr>
-          <w:rFonts w:hint="cs"/>
-          <w:sz w:val="24"/>
-          <w:highlight w:val="yellow"/>
-          <w:u w:val="single"/>
-          <w:rtl/>
-        </w:rPr>
-        <w:t>שיש</w:t>
-      </w:r>
-      <w:r>
-        <w:rPr>
-          <w:sz w:val="24"/>
-          <w:highlight w:val="yellow"/>
-          <w:u w:val="single"/>
-          <w:rtl/>
-        </w:rPr>
-        <w:t xml:space="preserve"> </w:t>
-      </w:r>
-      <w:r>
-        <w:rPr>
-          <w:rFonts w:hint="cs"/>
-          <w:sz w:val="24"/>
-          <w:highlight w:val="yellow"/>
-          <w:u w:val="single"/>
-          <w:rtl/>
-        </w:rPr>
-        <w:t>שני</w:t>
-      </w:r>
-      <w:r>
-        <w:rPr>
-          <w:sz w:val="24"/>
-          <w:highlight w:val="yellow"/>
-          <w:u w:val="single"/>
-          <w:rtl/>
-        </w:rPr>
-        <w:t xml:space="preserve"> </w:t>
-      </w:r>
-      <w:r>
-        <w:rPr>
-          <w:rFonts w:hint="cs"/>
-          <w:sz w:val="24"/>
-          <w:highlight w:val="yellow"/>
-          <w:u w:val="single"/>
-          <w:rtl/>
-        </w:rPr>
-        <w:t>דינים</w:t>
-      </w:r>
-      <w:r>
-        <w:rPr>
-          <w:sz w:val="24"/>
-          <w:highlight w:val="yellow"/>
-          <w:u w:val="single"/>
-          <w:rtl/>
-        </w:rPr>
-        <w:t xml:space="preserve"> </w:t>
-      </w:r>
-      <w:r>
-        <w:rPr>
-          <w:rFonts w:hint="cs"/>
-          <w:sz w:val="24"/>
-          <w:highlight w:val="yellow"/>
-          <w:u w:val="single"/>
-          <w:rtl/>
-        </w:rPr>
-        <w:t>בתשובה</w:t>
-      </w:r>
-      <w:r>
-        <w:rPr>
-          <w:sz w:val="24"/>
-          <w:highlight w:val="yellow"/>
-          <w:rtl/>
-        </w:rPr>
-        <w:t xml:space="preserve">: </w:t>
-      </w:r>
-      <w:r>
-        <w:rPr>
-          <w:rFonts w:hint="cs"/>
-          <w:sz w:val="24"/>
-          <w:highlight w:val="yellow"/>
-          <w:rtl/>
-        </w:rPr>
-        <w:t>א</w:t>
-      </w:r>
-      <w:r>
-        <w:rPr>
-          <w:sz w:val="24"/>
-          <w:highlight w:val="yellow"/>
-          <w:rtl/>
-        </w:rPr>
-        <w:t xml:space="preserve">) </w:t>
-      </w:r>
-      <w:r>
-        <w:rPr>
-          <w:rFonts w:hint="cs"/>
-          <w:sz w:val="24"/>
-          <w:highlight w:val="yellow"/>
-          <w:rtl/>
-        </w:rPr>
-        <w:t>תשובה</w:t>
-      </w:r>
-      <w:r>
-        <w:rPr>
-          <w:sz w:val="24"/>
-          <w:highlight w:val="yellow"/>
-          <w:rtl/>
-        </w:rPr>
-        <w:t xml:space="preserve"> </w:t>
-      </w:r>
-      <w:r>
-        <w:rPr>
-          <w:rFonts w:hint="cs"/>
-          <w:sz w:val="24"/>
-          <w:highlight w:val="yellow"/>
-          <w:rtl/>
-        </w:rPr>
-        <w:t>מכפרת</w:t>
-      </w:r>
-      <w:r>
-        <w:rPr>
-          <w:sz w:val="24"/>
-          <w:highlight w:val="yellow"/>
-          <w:rtl/>
-        </w:rPr>
-        <w:t xml:space="preserve"> </w:t>
-      </w:r>
-      <w:r>
-        <w:rPr>
-          <w:rFonts w:hint="cs"/>
-          <w:sz w:val="24"/>
-          <w:highlight w:val="yellow"/>
-          <w:rtl/>
-        </w:rPr>
-        <w:t>ומצלת</w:t>
-      </w:r>
-      <w:r>
-        <w:rPr>
-          <w:sz w:val="24"/>
-          <w:highlight w:val="yellow"/>
-          <w:rtl/>
-        </w:rPr>
-        <w:t xml:space="preserve"> </w:t>
-      </w:r>
-      <w:r>
-        <w:rPr>
-          <w:rFonts w:hint="cs"/>
-          <w:sz w:val="24"/>
-          <w:highlight w:val="yellow"/>
-          <w:rtl/>
-        </w:rPr>
-        <w:t>את</w:t>
-      </w:r>
-      <w:r>
-        <w:rPr>
-          <w:sz w:val="24"/>
-          <w:highlight w:val="yellow"/>
-          <w:rtl/>
-        </w:rPr>
-        <w:t xml:space="preserve"> </w:t>
-      </w:r>
-      <w:r>
-        <w:rPr>
-          <w:rFonts w:hint="cs"/>
-          <w:sz w:val="24"/>
-          <w:highlight w:val="yellow"/>
-          <w:rtl/>
-        </w:rPr>
-        <w:t>החוטא</w:t>
-      </w:r>
-      <w:r>
-        <w:rPr>
-          <w:sz w:val="24"/>
-          <w:highlight w:val="yellow"/>
-          <w:rtl/>
-        </w:rPr>
-        <w:t xml:space="preserve"> </w:t>
-      </w:r>
-      <w:r>
-        <w:rPr>
-          <w:rFonts w:hint="cs"/>
-          <w:sz w:val="24"/>
-          <w:highlight w:val="yellow"/>
-          <w:rtl/>
-        </w:rPr>
-        <w:t>מעונשי</w:t>
-      </w:r>
-      <w:r>
-        <w:rPr>
-          <w:sz w:val="24"/>
-          <w:highlight w:val="yellow"/>
-          <w:rtl/>
-        </w:rPr>
-        <w:t xml:space="preserve"> </w:t>
-      </w:r>
-      <w:r>
-        <w:rPr>
-          <w:rFonts w:hint="cs"/>
-          <w:sz w:val="24"/>
-          <w:highlight w:val="yellow"/>
-          <w:rtl/>
-        </w:rPr>
-        <w:t>שמים</w:t>
-      </w:r>
-      <w:r>
-        <w:rPr>
-          <w:sz w:val="24"/>
-          <w:highlight w:val="yellow"/>
-          <w:rtl/>
-        </w:rPr>
-        <w:t xml:space="preserve">; </w:t>
-      </w:r>
-      <w:r>
-        <w:rPr>
-          <w:rFonts w:hint="cs"/>
-          <w:sz w:val="24"/>
-          <w:highlight w:val="yellow"/>
-          <w:rtl/>
-        </w:rPr>
-        <w:t>ב</w:t>
-      </w:r>
-      <w:r>
-        <w:rPr>
-          <w:sz w:val="24"/>
-          <w:highlight w:val="yellow"/>
-          <w:rtl/>
-        </w:rPr>
-        <w:t xml:space="preserve">) </w:t>
-      </w:r>
-      <w:r>
-        <w:rPr>
-          <w:rFonts w:hint="cs"/>
-          <w:sz w:val="24"/>
-          <w:highlight w:val="yellow"/>
-          <w:rtl/>
-        </w:rPr>
-        <w:t>תשובה</w:t>
-      </w:r>
-      <w:r>
-        <w:rPr>
-          <w:sz w:val="24"/>
-          <w:highlight w:val="yellow"/>
-          <w:rtl/>
-        </w:rPr>
-        <w:t xml:space="preserve"> </w:t>
-      </w:r>
-      <w:r>
-        <w:rPr>
-          <w:rFonts w:hint="cs"/>
-          <w:sz w:val="24"/>
-          <w:highlight w:val="yellow"/>
-          <w:rtl/>
-        </w:rPr>
-        <w:t>אף</w:t>
-      </w:r>
-      <w:r>
-        <w:rPr>
-          <w:sz w:val="24"/>
-          <w:highlight w:val="yellow"/>
-          <w:rtl/>
-        </w:rPr>
-        <w:t xml:space="preserve"> </w:t>
-      </w:r>
-      <w:r>
-        <w:rPr>
-          <w:rFonts w:hint="cs"/>
-          <w:sz w:val="24"/>
-          <w:highlight w:val="yellow"/>
-          <w:rtl/>
-        </w:rPr>
-        <w:t>מפקיעה</w:t>
-      </w:r>
-      <w:r>
-        <w:rPr>
-          <w:sz w:val="24"/>
-          <w:highlight w:val="yellow"/>
-          <w:rtl/>
-        </w:rPr>
-        <w:t xml:space="preserve"> </w:t>
-      </w:r>
-      <w:r>
-        <w:rPr>
-          <w:rFonts w:hint="cs"/>
-          <w:sz w:val="24"/>
-          <w:highlight w:val="yellow"/>
-          <w:rtl/>
-        </w:rPr>
-        <w:t>את</w:t>
-      </w:r>
-      <w:r>
-        <w:rPr>
-          <w:sz w:val="24"/>
-          <w:highlight w:val="yellow"/>
-          <w:rtl/>
-        </w:rPr>
-        <w:t xml:space="preserve"> </w:t>
-      </w:r>
-      <w:r>
-        <w:rPr>
-          <w:rFonts w:hint="cs"/>
-          <w:sz w:val="24"/>
-          <w:highlight w:val="yellow"/>
-          <w:rtl/>
-        </w:rPr>
-        <w:t>השם</w:t>
-      </w:r>
-      <w:r>
-        <w:rPr>
-          <w:sz w:val="24"/>
-          <w:highlight w:val="yellow"/>
-          <w:rtl/>
-        </w:rPr>
-        <w:t xml:space="preserve"> </w:t>
-      </w:r>
-      <w:r>
-        <w:rPr>
-          <w:rFonts w:hint="cs"/>
-          <w:sz w:val="24"/>
-          <w:highlight w:val="yellow"/>
-          <w:rtl/>
-        </w:rPr>
-        <w:t>של</w:t>
-      </w:r>
-      <w:r>
-        <w:rPr>
-          <w:sz w:val="24"/>
-          <w:highlight w:val="yellow"/>
-          <w:rtl/>
-        </w:rPr>
-        <w:t xml:space="preserve"> </w:t>
-      </w:r>
-      <w:r>
-        <w:rPr>
-          <w:rFonts w:hint="cs"/>
-          <w:sz w:val="24"/>
-          <w:highlight w:val="yellow"/>
-          <w:rtl/>
-        </w:rPr>
-        <w:t>רשע</w:t>
-      </w:r>
-      <w:r>
-        <w:rPr>
-          <w:sz w:val="24"/>
-          <w:highlight w:val="yellow"/>
-          <w:rtl/>
-        </w:rPr>
-        <w:t xml:space="preserve"> </w:t>
-      </w:r>
-      <w:r>
-        <w:rPr>
-          <w:rFonts w:hint="cs"/>
-          <w:sz w:val="24"/>
-          <w:highlight w:val="yellow"/>
-          <w:rtl/>
-        </w:rPr>
-        <w:t>מהחוטא</w:t>
-      </w:r>
-      <w:r>
-        <w:rPr>
-          <w:sz w:val="24"/>
-          <w:highlight w:val="yellow"/>
-          <w:rtl/>
-        </w:rPr>
-        <w:t xml:space="preserve">. </w:t>
-      </w:r>
-      <w:r>
-        <w:rPr>
-          <w:rFonts w:hint="cs"/>
-          <w:sz w:val="24"/>
-          <w:highlight w:val="yellow"/>
-          <w:rtl/>
-        </w:rPr>
-        <w:t>ולפי</w:t>
-      </w:r>
-      <w:r>
-        <w:rPr>
-          <w:sz w:val="24"/>
-          <w:highlight w:val="yellow"/>
-          <w:rtl/>
-        </w:rPr>
-        <w:t>"</w:t>
-      </w:r>
-      <w:r>
-        <w:rPr>
-          <w:rFonts w:hint="cs"/>
-          <w:sz w:val="24"/>
-          <w:highlight w:val="yellow"/>
-          <w:rtl/>
-        </w:rPr>
-        <w:t>ז</w:t>
-      </w:r>
-      <w:r>
-        <w:rPr>
-          <w:sz w:val="24"/>
-          <w:highlight w:val="yellow"/>
-          <w:rtl/>
-        </w:rPr>
-        <w:t xml:space="preserve"> </w:t>
-      </w:r>
-      <w:r>
-        <w:rPr>
-          <w:rFonts w:hint="cs"/>
-          <w:sz w:val="24"/>
-          <w:highlight w:val="yellow"/>
-          <w:rtl/>
-        </w:rPr>
-        <w:t>מסתבר</w:t>
-      </w:r>
-      <w:r>
-        <w:rPr>
-          <w:sz w:val="24"/>
-          <w:highlight w:val="yellow"/>
-          <w:rtl/>
-        </w:rPr>
-        <w:t xml:space="preserve"> </w:t>
-      </w:r>
-      <w:r>
-        <w:rPr>
-          <w:rFonts w:hint="cs"/>
-          <w:sz w:val="24"/>
-          <w:highlight w:val="yellow"/>
-          <w:rtl/>
-        </w:rPr>
-        <w:t>שאם</w:t>
-      </w:r>
-      <w:r>
-        <w:rPr>
-          <w:sz w:val="24"/>
-          <w:highlight w:val="yellow"/>
-          <w:rtl/>
-        </w:rPr>
-        <w:t xml:space="preserve"> </w:t>
-      </w:r>
-      <w:r>
-        <w:rPr>
-          <w:rFonts w:hint="cs"/>
-          <w:sz w:val="24"/>
-          <w:highlight w:val="yellow"/>
-          <w:rtl/>
-        </w:rPr>
-        <w:t>הגזלן</w:t>
-      </w:r>
-      <w:r>
-        <w:rPr>
-          <w:sz w:val="24"/>
-          <w:highlight w:val="yellow"/>
-          <w:rtl/>
-        </w:rPr>
-        <w:t xml:space="preserve"> </w:t>
-      </w:r>
-      <w:r>
-        <w:rPr>
-          <w:rFonts w:hint="cs"/>
-          <w:sz w:val="24"/>
-          <w:highlight w:val="yellow"/>
-          <w:rtl/>
-        </w:rPr>
-        <w:t>עשה</w:t>
-      </w:r>
-      <w:r>
-        <w:rPr>
-          <w:sz w:val="24"/>
-          <w:highlight w:val="yellow"/>
-          <w:rtl/>
-        </w:rPr>
-        <w:t xml:space="preserve"> </w:t>
-      </w:r>
-      <w:r>
-        <w:rPr>
-          <w:rFonts w:hint="cs"/>
-          <w:sz w:val="24"/>
-          <w:highlight w:val="yellow"/>
-          <w:rtl/>
-        </w:rPr>
-        <w:t>תשובה</w:t>
-      </w:r>
-      <w:r>
-        <w:rPr>
-          <w:sz w:val="24"/>
-          <w:highlight w:val="yellow"/>
-          <w:rtl/>
-        </w:rPr>
-        <w:t xml:space="preserve"> </w:t>
-      </w:r>
-      <w:r>
-        <w:rPr>
-          <w:rFonts w:hint="cs"/>
-          <w:sz w:val="24"/>
-          <w:highlight w:val="yellow"/>
-          <w:rtl/>
-        </w:rPr>
-        <w:t>והתחרט</w:t>
-      </w:r>
-      <w:r>
-        <w:rPr>
-          <w:sz w:val="24"/>
-          <w:highlight w:val="yellow"/>
-          <w:rtl/>
-        </w:rPr>
-        <w:t xml:space="preserve"> </w:t>
-      </w:r>
-      <w:r>
-        <w:rPr>
-          <w:rFonts w:hint="cs"/>
-          <w:sz w:val="24"/>
-          <w:highlight w:val="yellow"/>
-          <w:rtl/>
-        </w:rPr>
-        <w:t>על</w:t>
-      </w:r>
-      <w:r>
-        <w:rPr>
-          <w:sz w:val="24"/>
-          <w:highlight w:val="yellow"/>
-          <w:rtl/>
-        </w:rPr>
-        <w:t xml:space="preserve"> </w:t>
-      </w:r>
-      <w:r>
-        <w:rPr>
-          <w:rFonts w:hint="cs"/>
-          <w:sz w:val="24"/>
-          <w:highlight w:val="yellow"/>
-          <w:rtl/>
-        </w:rPr>
-        <w:t>חטאו</w:t>
-      </w:r>
-      <w:r>
-        <w:rPr>
-          <w:sz w:val="24"/>
-          <w:highlight w:val="yellow"/>
-          <w:rtl/>
-        </w:rPr>
-        <w:t xml:space="preserve"> </w:t>
-      </w:r>
-      <w:r>
-        <w:rPr>
-          <w:rFonts w:hint="cs"/>
-          <w:sz w:val="24"/>
-          <w:highlight w:val="yellow"/>
-          <w:rtl/>
-        </w:rPr>
-        <w:t>וקבל</w:t>
-      </w:r>
-      <w:r>
-        <w:rPr>
-          <w:sz w:val="24"/>
-          <w:highlight w:val="yellow"/>
-          <w:rtl/>
-        </w:rPr>
-        <w:t xml:space="preserve"> </w:t>
-      </w:r>
-      <w:r>
-        <w:rPr>
-          <w:rFonts w:hint="cs"/>
-          <w:sz w:val="24"/>
-          <w:highlight w:val="yellow"/>
-          <w:rtl/>
-        </w:rPr>
-        <w:t>על</w:t>
-      </w:r>
-      <w:r>
-        <w:rPr>
-          <w:sz w:val="24"/>
-          <w:highlight w:val="yellow"/>
-          <w:rtl/>
-        </w:rPr>
-        <w:t xml:space="preserve"> </w:t>
-      </w:r>
-      <w:r>
-        <w:rPr>
-          <w:rFonts w:hint="cs"/>
-          <w:sz w:val="24"/>
-          <w:highlight w:val="yellow"/>
-          <w:rtl/>
-        </w:rPr>
-        <w:t>עצמו</w:t>
-      </w:r>
-      <w:r>
-        <w:rPr>
-          <w:sz w:val="24"/>
-          <w:highlight w:val="yellow"/>
-          <w:rtl/>
-        </w:rPr>
-        <w:t xml:space="preserve"> </w:t>
-      </w:r>
-      <w:r>
-        <w:rPr>
-          <w:rFonts w:hint="cs"/>
-          <w:sz w:val="24"/>
-          <w:highlight w:val="yellow"/>
-          <w:rtl/>
-        </w:rPr>
-        <w:t>שלא</w:t>
-      </w:r>
-      <w:r>
-        <w:rPr>
-          <w:sz w:val="24"/>
-          <w:highlight w:val="yellow"/>
-          <w:rtl/>
-        </w:rPr>
-        <w:t xml:space="preserve"> </w:t>
-      </w:r>
-      <w:r>
-        <w:rPr>
-          <w:rFonts w:hint="cs"/>
-          <w:sz w:val="24"/>
-          <w:highlight w:val="yellow"/>
-          <w:rtl/>
-        </w:rPr>
-        <w:t>לגזול</w:t>
-      </w:r>
-      <w:r>
-        <w:rPr>
-          <w:sz w:val="24"/>
-          <w:highlight w:val="yellow"/>
-          <w:rtl/>
-        </w:rPr>
-        <w:t xml:space="preserve"> </w:t>
-      </w:r>
-      <w:r>
-        <w:rPr>
-          <w:rFonts w:hint="cs"/>
-          <w:sz w:val="24"/>
-          <w:highlight w:val="yellow"/>
-          <w:rtl/>
-        </w:rPr>
-        <w:t>עוד</w:t>
-      </w:r>
-      <w:r>
-        <w:rPr>
-          <w:sz w:val="24"/>
-          <w:highlight w:val="yellow"/>
-          <w:rtl/>
-        </w:rPr>
-        <w:t xml:space="preserve"> </w:t>
-      </w:r>
-      <w:r>
-        <w:rPr>
-          <w:rFonts w:hint="cs"/>
-          <w:sz w:val="24"/>
-          <w:highlight w:val="yellow"/>
-          <w:rtl/>
-        </w:rPr>
-        <w:t>אלא</w:t>
-      </w:r>
-      <w:r>
-        <w:rPr>
-          <w:sz w:val="24"/>
-          <w:highlight w:val="yellow"/>
-          <w:rtl/>
-        </w:rPr>
-        <w:t xml:space="preserve"> </w:t>
-      </w:r>
-      <w:r>
-        <w:rPr>
-          <w:rFonts w:hint="cs"/>
-          <w:sz w:val="24"/>
-          <w:highlight w:val="yellow"/>
-          <w:rtl/>
-        </w:rPr>
-        <w:t>שאין</w:t>
-      </w:r>
-      <w:r>
-        <w:rPr>
-          <w:sz w:val="24"/>
-          <w:highlight w:val="yellow"/>
-          <w:rtl/>
-        </w:rPr>
-        <w:t xml:space="preserve"> </w:t>
-      </w:r>
-      <w:r>
-        <w:rPr>
-          <w:rFonts w:hint="cs"/>
-          <w:sz w:val="24"/>
-          <w:highlight w:val="yellow"/>
-          <w:rtl/>
-        </w:rPr>
-        <w:t>לו</w:t>
-      </w:r>
-      <w:r>
-        <w:rPr>
-          <w:sz w:val="24"/>
-          <w:highlight w:val="yellow"/>
-          <w:rtl/>
-        </w:rPr>
-        <w:t xml:space="preserve"> </w:t>
-      </w:r>
-      <w:r>
-        <w:rPr>
-          <w:rFonts w:hint="cs"/>
-          <w:sz w:val="24"/>
-          <w:highlight w:val="yellow"/>
-          <w:rtl/>
-        </w:rPr>
-        <w:t>ממון</w:t>
-      </w:r>
-      <w:r>
-        <w:rPr>
-          <w:sz w:val="24"/>
-          <w:highlight w:val="yellow"/>
-          <w:rtl/>
-        </w:rPr>
-        <w:t xml:space="preserve"> </w:t>
-      </w:r>
-      <w:r>
-        <w:rPr>
-          <w:rFonts w:hint="cs"/>
-          <w:sz w:val="24"/>
-          <w:highlight w:val="yellow"/>
-          <w:rtl/>
-        </w:rPr>
-        <w:t>לשלם</w:t>
-      </w:r>
-      <w:r>
-        <w:rPr>
-          <w:sz w:val="24"/>
-          <w:highlight w:val="yellow"/>
-          <w:rtl/>
-        </w:rPr>
-        <w:t xml:space="preserve"> </w:t>
-      </w:r>
-      <w:r>
-        <w:rPr>
-          <w:rFonts w:hint="cs"/>
-          <w:sz w:val="24"/>
-          <w:highlight w:val="yellow"/>
-          <w:rtl/>
-        </w:rPr>
-        <w:t>את</w:t>
-      </w:r>
-      <w:r>
-        <w:rPr>
-          <w:sz w:val="24"/>
-          <w:highlight w:val="yellow"/>
-          <w:rtl/>
-        </w:rPr>
-        <w:t xml:space="preserve"> </w:t>
-      </w:r>
-      <w:r>
-        <w:rPr>
-          <w:rFonts w:hint="cs"/>
-          <w:sz w:val="24"/>
-          <w:highlight w:val="yellow"/>
-          <w:rtl/>
-        </w:rPr>
-        <w:t>הגזילה</w:t>
-      </w:r>
-      <w:r>
-        <w:rPr>
-          <w:sz w:val="24"/>
-          <w:highlight w:val="yellow"/>
-          <w:rtl/>
-        </w:rPr>
-        <w:t xml:space="preserve">, </w:t>
-      </w:r>
-      <w:r>
-        <w:rPr>
-          <w:rFonts w:hint="cs"/>
-          <w:sz w:val="24"/>
-          <w:highlight w:val="yellow"/>
-          <w:u w:val="single"/>
-          <w:rtl/>
-        </w:rPr>
-        <w:t>שהשם</w:t>
-      </w:r>
-      <w:r>
-        <w:rPr>
-          <w:sz w:val="24"/>
-          <w:highlight w:val="yellow"/>
-          <w:u w:val="single"/>
-          <w:rtl/>
-        </w:rPr>
-        <w:t xml:space="preserve"> </w:t>
-      </w:r>
-      <w:r>
-        <w:rPr>
-          <w:rFonts w:hint="cs"/>
-          <w:sz w:val="24"/>
-          <w:highlight w:val="yellow"/>
-          <w:u w:val="single"/>
-          <w:rtl/>
-        </w:rPr>
-        <w:t>רשע</w:t>
-      </w:r>
-      <w:r>
-        <w:rPr>
-          <w:sz w:val="24"/>
-          <w:highlight w:val="yellow"/>
-          <w:u w:val="single"/>
-          <w:rtl/>
-        </w:rPr>
-        <w:t xml:space="preserve"> </w:t>
-      </w:r>
-      <w:r>
-        <w:rPr>
-          <w:rFonts w:hint="cs"/>
-          <w:sz w:val="24"/>
-          <w:highlight w:val="yellow"/>
-          <w:u w:val="single"/>
-          <w:rtl/>
-        </w:rPr>
-        <w:t>פקע</w:t>
-      </w:r>
-      <w:r>
-        <w:rPr>
-          <w:sz w:val="24"/>
-          <w:highlight w:val="yellow"/>
-          <w:u w:val="single"/>
-          <w:rtl/>
-        </w:rPr>
-        <w:t xml:space="preserve"> </w:t>
-      </w:r>
-      <w:r>
-        <w:rPr>
-          <w:rFonts w:hint="cs"/>
-          <w:sz w:val="24"/>
-          <w:highlight w:val="yellow"/>
-          <w:u w:val="single"/>
-          <w:rtl/>
-        </w:rPr>
-        <w:t>ממנו</w:t>
-      </w:r>
-      <w:r>
-        <w:rPr>
-          <w:sz w:val="24"/>
-          <w:highlight w:val="yellow"/>
-          <w:u w:val="single"/>
-          <w:rtl/>
-        </w:rPr>
-        <w:t xml:space="preserve"> </w:t>
-      </w:r>
-      <w:r>
-        <w:rPr>
-          <w:rFonts w:hint="cs"/>
-          <w:sz w:val="24"/>
-          <w:highlight w:val="yellow"/>
-          <w:u w:val="single"/>
-          <w:rtl/>
-        </w:rPr>
-        <w:t>מכיון</w:t>
-      </w:r>
-      <w:r>
-        <w:rPr>
-          <w:sz w:val="24"/>
-          <w:highlight w:val="yellow"/>
-          <w:u w:val="single"/>
-          <w:rtl/>
-        </w:rPr>
-        <w:t xml:space="preserve"> </w:t>
-      </w:r>
-      <w:r>
-        <w:rPr>
-          <w:rFonts w:hint="cs"/>
-          <w:sz w:val="24"/>
-          <w:highlight w:val="yellow"/>
-          <w:u w:val="single"/>
-          <w:rtl/>
-        </w:rPr>
-        <w:t>שעשה</w:t>
-      </w:r>
-      <w:r>
-        <w:rPr>
-          <w:sz w:val="24"/>
-          <w:highlight w:val="yellow"/>
-          <w:u w:val="single"/>
-          <w:rtl/>
-        </w:rPr>
-        <w:t xml:space="preserve"> </w:t>
-      </w:r>
-      <w:r>
-        <w:rPr>
-          <w:rFonts w:hint="cs"/>
-          <w:sz w:val="24"/>
-          <w:highlight w:val="yellow"/>
-          <w:u w:val="single"/>
-          <w:rtl/>
-        </w:rPr>
-        <w:t>כל</w:t>
-      </w:r>
-      <w:r>
-        <w:rPr>
-          <w:sz w:val="24"/>
-          <w:highlight w:val="yellow"/>
-          <w:u w:val="single"/>
-          <w:rtl/>
-        </w:rPr>
-        <w:t xml:space="preserve"> </w:t>
-      </w:r>
-      <w:r>
-        <w:rPr>
-          <w:rFonts w:hint="cs"/>
-          <w:sz w:val="24"/>
-          <w:highlight w:val="yellow"/>
-          <w:u w:val="single"/>
-          <w:rtl/>
-        </w:rPr>
-        <w:t>מה</w:t>
-      </w:r>
-      <w:r>
-        <w:rPr>
-          <w:sz w:val="24"/>
-          <w:highlight w:val="yellow"/>
-          <w:u w:val="single"/>
-          <w:rtl/>
-        </w:rPr>
-        <w:t xml:space="preserve"> שיכול לעשות</w:t>
-      </w:r>
-      <w:r>
-        <w:rPr>
-          <w:sz w:val="24"/>
-          <w:highlight w:val="yellow"/>
-          <w:rtl/>
-        </w:rPr>
-        <w:t>, אלא שלא זכה למחילה וכפרה גמורה משמים כל זמן שלא שילם את דמי הגזילה.</w:t>
-      </w:r>
-    </w:p>
-    <w:p>
-      <w:pPr>
-        <w:rPr>
-          <w:sz w:val="24"/>
-          <w:rtl/>
-        </w:rPr>
-      </w:pPr>
-      <w:r>
-        <w:rPr>
-          <w:rFonts w:hint="cs"/>
-          <w:sz w:val="24"/>
-          <w:highlight w:val="yellow"/>
-          <w:rtl/>
-        </w:rPr>
-        <w:t>ובאמת</w:t>
-      </w:r>
-      <w:r>
-        <w:rPr>
-          <w:sz w:val="24"/>
-          <w:highlight w:val="yellow"/>
-          <w:rtl/>
-        </w:rPr>
-        <w:t xml:space="preserve"> </w:t>
-      </w:r>
-      <w:r>
-        <w:rPr>
-          <w:rFonts w:hint="cs"/>
-          <w:sz w:val="24"/>
-          <w:highlight w:val="yellow"/>
-          <w:rtl/>
-        </w:rPr>
-        <w:t>ההבדל</w:t>
-      </w:r>
-      <w:r>
-        <w:rPr>
-          <w:sz w:val="24"/>
-          <w:highlight w:val="yellow"/>
-          <w:rtl/>
-        </w:rPr>
-        <w:t xml:space="preserve"> </w:t>
-      </w:r>
-      <w:r>
-        <w:rPr>
-          <w:rFonts w:hint="cs"/>
-          <w:sz w:val="24"/>
-          <w:highlight w:val="yellow"/>
-          <w:rtl/>
-        </w:rPr>
-        <w:t>בין</w:t>
-      </w:r>
-      <w:r>
-        <w:rPr>
-          <w:sz w:val="24"/>
-          <w:highlight w:val="yellow"/>
-          <w:rtl/>
-        </w:rPr>
-        <w:t xml:space="preserve"> </w:t>
-      </w:r>
-      <w:r>
-        <w:rPr>
-          <w:rFonts w:hint="cs"/>
-          <w:sz w:val="24"/>
-          <w:highlight w:val="yellow"/>
-          <w:rtl/>
-        </w:rPr>
-        <w:t>שני</w:t>
-      </w:r>
-      <w:r>
-        <w:rPr>
-          <w:sz w:val="24"/>
-          <w:highlight w:val="yellow"/>
-          <w:rtl/>
-        </w:rPr>
-        <w:t xml:space="preserve"> </w:t>
-      </w:r>
-      <w:r>
-        <w:rPr>
-          <w:rFonts w:hint="cs"/>
-          <w:sz w:val="24"/>
-          <w:highlight w:val="yellow"/>
-          <w:rtl/>
-        </w:rPr>
-        <w:t>הדינים</w:t>
-      </w:r>
-      <w:r>
-        <w:rPr>
-          <w:sz w:val="24"/>
-          <w:highlight w:val="yellow"/>
-          <w:rtl/>
-        </w:rPr>
-        <w:t xml:space="preserve"> </w:t>
-      </w:r>
-      <w:r>
-        <w:rPr>
-          <w:rFonts w:hint="cs"/>
-          <w:sz w:val="24"/>
-          <w:highlight w:val="yellow"/>
-          <w:rtl/>
-        </w:rPr>
-        <w:t>של</w:t>
-      </w:r>
-      <w:r>
-        <w:rPr>
-          <w:sz w:val="24"/>
-          <w:highlight w:val="yellow"/>
-          <w:rtl/>
-        </w:rPr>
-        <w:t xml:space="preserve"> </w:t>
-      </w:r>
-      <w:r>
-        <w:rPr>
-          <w:rFonts w:hint="cs"/>
-          <w:sz w:val="24"/>
-          <w:highlight w:val="yellow"/>
-          <w:rtl/>
-        </w:rPr>
-        <w:t>תשובה</w:t>
-      </w:r>
-      <w:r>
-        <w:rPr>
-          <w:sz w:val="24"/>
-          <w:highlight w:val="yellow"/>
-          <w:rtl/>
-        </w:rPr>
-        <w:t xml:space="preserve"> </w:t>
-      </w:r>
-      <w:r>
-        <w:rPr>
-          <w:rFonts w:hint="cs"/>
-          <w:sz w:val="24"/>
-          <w:highlight w:val="yellow"/>
-          <w:rtl/>
-        </w:rPr>
-        <w:t>מפורש</w:t>
-      </w:r>
-      <w:r>
-        <w:rPr>
-          <w:sz w:val="24"/>
-          <w:highlight w:val="yellow"/>
-          <w:rtl/>
-        </w:rPr>
-        <w:t xml:space="preserve"> </w:t>
-      </w:r>
-      <w:r>
-        <w:rPr>
-          <w:rFonts w:hint="cs"/>
-          <w:sz w:val="24"/>
-          <w:highlight w:val="yellow"/>
-          <w:rtl/>
-        </w:rPr>
-        <w:t>בגמרא</w:t>
-      </w:r>
-      <w:r>
-        <w:rPr>
-          <w:sz w:val="24"/>
-          <w:highlight w:val="yellow"/>
-          <w:rtl/>
-        </w:rPr>
-        <w:t xml:space="preserve"> </w:t>
-      </w:r>
-      <w:r>
-        <w:rPr>
-          <w:rFonts w:hint="cs"/>
-          <w:sz w:val="24"/>
-          <w:highlight w:val="yellow"/>
-          <w:rtl/>
-        </w:rPr>
-        <w:t>שלנו</w:t>
-      </w:r>
-      <w:r>
-        <w:rPr>
-          <w:sz w:val="24"/>
-          <w:highlight w:val="yellow"/>
-          <w:rtl/>
-        </w:rPr>
-        <w:t xml:space="preserve"> </w:t>
-      </w:r>
-      <w:r>
-        <w:rPr>
-          <w:rFonts w:hint="cs"/>
-          <w:sz w:val="24"/>
-          <w:highlight w:val="yellow"/>
-          <w:rtl/>
-        </w:rPr>
-        <w:t>שכ</w:t>
-      </w:r>
-      <w:r>
-        <w:rPr>
-          <w:sz w:val="24"/>
-          <w:highlight w:val="yellow"/>
-          <w:rtl/>
-        </w:rPr>
-        <w:t xml:space="preserve">' </w:t>
-      </w:r>
-      <w:r>
-        <w:rPr>
-          <w:rFonts w:hint="cs"/>
-          <w:sz w:val="24"/>
-          <w:highlight w:val="yellow"/>
-          <w:rtl/>
-        </w:rPr>
-        <w:t>דיורשי</w:t>
-      </w:r>
-      <w:r>
-        <w:rPr>
-          <w:sz w:val="24"/>
-          <w:highlight w:val="yellow"/>
-          <w:rtl/>
-        </w:rPr>
-        <w:t xml:space="preserve"> </w:t>
-      </w:r>
-      <w:r>
-        <w:rPr>
-          <w:rFonts w:hint="cs"/>
-          <w:sz w:val="24"/>
-          <w:highlight w:val="yellow"/>
-          <w:rtl/>
-        </w:rPr>
-        <w:t>הגזילה</w:t>
-      </w:r>
-      <w:r>
-        <w:rPr>
-          <w:sz w:val="24"/>
-          <w:highlight w:val="yellow"/>
-          <w:rtl/>
-        </w:rPr>
-        <w:t xml:space="preserve"> </w:t>
-      </w:r>
-      <w:r>
-        <w:rPr>
-          <w:rFonts w:hint="cs"/>
-          <w:sz w:val="24"/>
-          <w:highlight w:val="yellow"/>
-          <w:rtl/>
-        </w:rPr>
-        <w:t>חייבים</w:t>
-      </w:r>
-      <w:r>
-        <w:rPr>
-          <w:sz w:val="24"/>
-          <w:highlight w:val="yellow"/>
-          <w:rtl/>
-        </w:rPr>
-        <w:t xml:space="preserve"> </w:t>
-      </w:r>
-      <w:r>
-        <w:rPr>
-          <w:rFonts w:hint="cs"/>
-          <w:sz w:val="24"/>
-          <w:highlight w:val="yellow"/>
-          <w:rtl/>
-        </w:rPr>
-        <w:t>להחזירה</w:t>
-      </w:r>
-      <w:r>
-        <w:rPr>
-          <w:sz w:val="24"/>
-          <w:highlight w:val="yellow"/>
-          <w:rtl/>
-        </w:rPr>
-        <w:t xml:space="preserve"> </w:t>
-      </w:r>
-      <w:r>
-        <w:rPr>
-          <w:rFonts w:hint="cs"/>
-          <w:sz w:val="24"/>
-          <w:highlight w:val="yellow"/>
-          <w:rtl/>
-        </w:rPr>
-        <w:t>מפני</w:t>
-      </w:r>
-      <w:r>
-        <w:rPr>
-          <w:sz w:val="24"/>
-          <w:highlight w:val="yellow"/>
-          <w:rtl/>
-        </w:rPr>
-        <w:t xml:space="preserve"> </w:t>
-      </w:r>
-      <w:r>
-        <w:rPr>
-          <w:rFonts w:hint="cs"/>
-          <w:sz w:val="24"/>
-          <w:highlight w:val="yellow"/>
-          <w:rtl/>
-        </w:rPr>
-        <w:t>כבוד</w:t>
-      </w:r>
-      <w:r>
-        <w:rPr>
-          <w:sz w:val="24"/>
-          <w:highlight w:val="yellow"/>
-          <w:rtl/>
-        </w:rPr>
-        <w:t xml:space="preserve"> </w:t>
-      </w:r>
-      <w:r>
-        <w:rPr>
-          <w:rFonts w:hint="cs"/>
-          <w:sz w:val="24"/>
-          <w:highlight w:val="yellow"/>
-          <w:rtl/>
-        </w:rPr>
-        <w:t>אביהם</w:t>
-      </w:r>
-      <w:r>
-        <w:rPr>
-          <w:sz w:val="24"/>
-          <w:highlight w:val="yellow"/>
-          <w:rtl/>
-        </w:rPr>
-        <w:t xml:space="preserve">, </w:t>
-      </w:r>
-      <w:r>
-        <w:rPr>
-          <w:rFonts w:hint="cs"/>
-          <w:sz w:val="24"/>
-          <w:highlight w:val="yellow"/>
-          <w:rtl/>
-        </w:rPr>
-        <w:t>והקשה</w:t>
-      </w:r>
-      <w:r>
-        <w:rPr>
-          <w:sz w:val="24"/>
-          <w:highlight w:val="yellow"/>
-          <w:rtl/>
-        </w:rPr>
-        <w:t xml:space="preserve"> </w:t>
-      </w:r>
-      <w:r>
-        <w:rPr>
-          <w:rFonts w:hint="cs"/>
-          <w:sz w:val="24"/>
-          <w:highlight w:val="yellow"/>
-          <w:rtl/>
-        </w:rPr>
-        <w:t>הגמרא</w:t>
-      </w:r>
-      <w:r>
-        <w:rPr>
-          <w:sz w:val="24"/>
-          <w:highlight w:val="yellow"/>
-          <w:rtl/>
-        </w:rPr>
-        <w:t xml:space="preserve"> </w:t>
-      </w:r>
-      <w:r>
-        <w:rPr>
-          <w:rFonts w:hint="cs"/>
-          <w:sz w:val="24"/>
-          <w:highlight w:val="yellow"/>
-          <w:rtl/>
-        </w:rPr>
-        <w:t>למה</w:t>
-      </w:r>
-      <w:r>
-        <w:rPr>
-          <w:sz w:val="24"/>
-          <w:highlight w:val="yellow"/>
-          <w:rtl/>
-        </w:rPr>
-        <w:t xml:space="preserve"> </w:t>
-      </w:r>
-      <w:r>
-        <w:rPr>
-          <w:rFonts w:hint="cs"/>
-          <w:sz w:val="24"/>
-          <w:highlight w:val="yellow"/>
-          <w:rtl/>
-        </w:rPr>
-        <w:t>חייבים</w:t>
-      </w:r>
-      <w:r>
-        <w:rPr>
-          <w:sz w:val="24"/>
-          <w:highlight w:val="yellow"/>
-          <w:rtl/>
-        </w:rPr>
-        <w:t xml:space="preserve"> </w:t>
-      </w:r>
-      <w:r>
-        <w:rPr>
-          <w:rFonts w:hint="cs"/>
-          <w:sz w:val="24"/>
-          <w:highlight w:val="yellow"/>
-          <w:rtl/>
-        </w:rPr>
-        <w:t>בכבוד</w:t>
-      </w:r>
-      <w:r>
-        <w:rPr>
-          <w:sz w:val="24"/>
-          <w:highlight w:val="yellow"/>
-          <w:rtl/>
-        </w:rPr>
-        <w:t xml:space="preserve"> </w:t>
-      </w:r>
-      <w:r>
-        <w:rPr>
-          <w:rFonts w:hint="cs"/>
-          <w:sz w:val="24"/>
-          <w:highlight w:val="yellow"/>
-          <w:rtl/>
-        </w:rPr>
-        <w:t>אביהם</w:t>
-      </w:r>
-      <w:r>
-        <w:rPr>
-          <w:sz w:val="24"/>
-          <w:highlight w:val="yellow"/>
-          <w:rtl/>
-        </w:rPr>
-        <w:t xml:space="preserve"> </w:t>
-      </w:r>
-      <w:r>
-        <w:rPr>
-          <w:rFonts w:hint="cs"/>
-          <w:sz w:val="24"/>
-          <w:highlight w:val="yellow"/>
-          <w:rtl/>
-        </w:rPr>
-        <w:t>שהרי</w:t>
-      </w:r>
-      <w:r>
-        <w:rPr>
-          <w:sz w:val="24"/>
-          <w:highlight w:val="yellow"/>
-          <w:rtl/>
-        </w:rPr>
-        <w:t xml:space="preserve"> </w:t>
-      </w:r>
-      <w:r>
-        <w:rPr>
-          <w:rFonts w:hint="cs"/>
-          <w:sz w:val="24"/>
-          <w:highlight w:val="yellow"/>
-          <w:rtl/>
-        </w:rPr>
-        <w:t>גזלן</w:t>
-      </w:r>
-      <w:r>
-        <w:rPr>
-          <w:sz w:val="24"/>
-          <w:highlight w:val="yellow"/>
-          <w:rtl/>
-        </w:rPr>
-        <w:t xml:space="preserve"> </w:t>
-      </w:r>
-      <w:r>
-        <w:rPr>
-          <w:rFonts w:hint="cs"/>
-          <w:sz w:val="24"/>
-          <w:highlight w:val="yellow"/>
-          <w:rtl/>
-        </w:rPr>
-        <w:t>רשע</w:t>
-      </w:r>
-      <w:r>
-        <w:rPr>
-          <w:sz w:val="24"/>
-          <w:highlight w:val="yellow"/>
-          <w:rtl/>
-        </w:rPr>
-        <w:t xml:space="preserve"> </w:t>
-      </w:r>
-      <w:r>
-        <w:rPr>
-          <w:rFonts w:hint="cs"/>
-          <w:sz w:val="24"/>
-          <w:highlight w:val="yellow"/>
-          <w:rtl/>
-        </w:rPr>
-        <w:t>הוא</w:t>
-      </w:r>
-      <w:r>
-        <w:rPr>
-          <w:sz w:val="24"/>
-          <w:highlight w:val="yellow"/>
-          <w:rtl/>
-        </w:rPr>
-        <w:t>, ומשני כגון שעשה תשובה ולא הספיק להחזיר את הגזילה עד שמת. וצ"ע דא"כ הדרא הקושיא לדוכתא שאם לא החזיר את הגזילה הריהו עדיין רשע, וכמו שפסק הרמב"ם הנ"ל שאין לגזלן כפרה בלי השבת הגזילה. ומבואר שאע"פ שהחזרת הגזילה מעכבת בכפרת התשובה, מ"מ השם של רשע פקע משעשה תשובה ורצה להחזיר את הגזילה, ואף שמת ולא הספיק להחזירה השם של רשע פקע, ולפיכך חייבים בכבוד אביהם.</w:t>
-      </w:r>
-    </w:p>
-    <w:p>
-      <w:pPr>
+          <w:rtl/>
+        </w:rPr>
+      </w:pPr>
+      <w:r>
         <w:rPr>
           <w:b/>
           <w:bCs/>
           <w:sz w:val="24"/>
           <w:rtl/>
         </w:rPr>
-      </w:pPr>
-      <w:r>
+        <w:t>שו"ת זית רענן כרך ב סימן מה</w:t>
+      </w:r>
+    </w:p>
+    <w:p>
+      <w:pPr>
+        <w:rPr>
+          <w:sz w:val="24"/>
+          <w:rtl/>
+        </w:rPr>
+      </w:pPr>
+      <w:r>
+        <w:rPr>
+          <w:rFonts w:hint="cs"/>
+          <w:sz w:val="24"/>
+          <w:rtl/>
+        </w:rPr>
+        <w:t xml:space="preserve">בתוס' </w:t>
+      </w:r>
+      <w:r>
+        <w:rPr>
+          <w:sz w:val="24"/>
+          <w:rtl/>
+        </w:rPr>
+        <w:t>סנהדרין ג, א תוד"ה שלא תנעול</w:t>
+      </w:r>
+      <w:r>
+        <w:rPr>
+          <w:rFonts w:hint="cs"/>
+          <w:sz w:val="24"/>
+          <w:rtl/>
+        </w:rPr>
+        <w:t>, שואלים איך דנים דיני גזילות הרי אמרנו שאין מקבלין מהם, ור"ת מתרץ שזה רק בתקופה של רבי וכו'. היה יכול לתרץ שבכל המקרים הללו היה מדובר במקרה שהנגזל חייב לאחרים כסף ולכן דנים אותו.</w:t>
+      </w:r>
+    </w:p>
+    <w:p>
+      <w:pPr>
+        <w:rPr>
+          <w:sz w:val="24"/>
+          <w:rtl/>
+        </w:rPr>
+      </w:pPr>
+      <w:r>
+        <w:rPr>
+          <w:sz w:val="24"/>
+          <w:rtl/>
+        </w:rPr>
+        <w:t xml:space="preserve">אבל לדעת בעלי תוס' שהכריחו שם ב"ק [צ"ד ע"ב ד"ה בימי רבי] דאפילו כשלא עשה תשובה והנגזל תבעו בב"ד אין נזקקין לו מפני תקנתא לגזלנים דעלמא להקל עליהם שיעשו תשובה, נמצא דתקנה זו היא כללית, ולדעת הר"ת שם הוא בלתי גבול כלל ואפילו בגזל באקראי ואפילו כשלא עשה תשובה, </w:t>
+      </w:r>
+      <w:r>
+        <w:rPr>
+          <w:sz w:val="24"/>
+          <w:rtl/>
+        </w:rPr>
+        <w:lastRenderedPageBreak/>
+        <w:t>וכיון שהיא תקנתא דעלמא, גם כשחב לאחרים נמי, דמוטב לו שיעשה הוא איסור קל כדי לתקן הרבים מאיסור חמור. [ולהכי ר"ת לשיטתו הוכרח לחדש דדווקא בימי רבי נשנית משנה זו]</w:t>
+      </w:r>
+      <w:r>
+        <w:rPr>
+          <w:rFonts w:hint="cs"/>
+          <w:sz w:val="24"/>
+          <w:rtl/>
+        </w:rPr>
+        <w:t>.</w:t>
+      </w:r>
+    </w:p>
+    <w:p>
+      <w:pPr>
         <w:rPr>
           <w:b/>
           <w:bCs/>
           <w:sz w:val="24"/>
           <w:rtl/>
         </w:rPr>
-        <w:t>שו"ת מהרי"ק סימן נא</w:t>
-      </w:r>
-    </w:p>
-    <w:p>
-      <w:pPr>
-        <w:rPr>
-          <w:sz w:val="24"/>
-          <w:rtl/>
-        </w:rPr>
-      </w:pPr>
-      <w:r>
-        <w:rPr>
-          <w:sz w:val="24"/>
-          <w:rtl/>
-        </w:rPr>
-        <w:t xml:space="preserve">וגם אי לדידי צייתי יקבלו עליה' תעניות בכל שבוע שני וחמישי ושני משך זמן מה י' מן הקהל אם יהיה באפשר או לכל הפחות שלשה מהם יתענו בכל ב' וה' וגם יתן כל נושא עול ביום התענית איזה דבר לצדקה אפילו לא יהיה אלא פרוטה ויחלקוהו לעניי העיר אם ישנם שם בו ביום התענית קודם שיאכלו. </w:t>
-      </w:r>
-      <w:r>
-        <w:rPr>
-          <w:sz w:val="24"/>
-          <w:u w:val="single"/>
-          <w:rtl/>
-        </w:rPr>
-        <w:t>ואם כן יעשו מובטח אני שיתעשת להם האלקי' ולבניה' וי"י הטוב יכפר בעדם</w:t>
-      </w:r>
-      <w:r>
-        <w:rPr>
-          <w:sz w:val="24"/>
-          <w:rtl/>
-        </w:rPr>
-        <w:t xml:space="preserve"> כי רב חסד הוא</w:t>
-      </w:r>
-    </w:p>
-    <w:p>
-      <w:pPr>
-        <w:rPr>
-          <w:sz w:val="24"/>
-          <w:rtl/>
-        </w:rPr>
       </w:pPr>
       <w:r>
         <w:rPr>
@@ -3675,7 +3853,142 @@
           <w:sz w:val="24"/>
           <w:rtl/>
         </w:rPr>
-        <w:t>שו"ת הריב"ש סימן תיז</w:t>
+        <w:t>משמע שר"ת לא סובר אף אחת מההגבלות האחרות!</w:t>
+      </w:r>
+    </w:p>
+    <w:p>
+      <w:pPr>
+        <w:rPr>
+          <w:sz w:val="24"/>
+          <w:rtl/>
+        </w:rPr>
+      </w:pPr>
+    </w:p>
+    <w:p>
+      <w:pPr>
+        <w:rPr>
+          <w:sz w:val="24"/>
+          <w:rtl/>
+        </w:rPr>
+      </w:pPr>
+      <w:r>
+        <w:rPr>
+          <w:rFonts w:hint="cs"/>
+          <w:sz w:val="24"/>
+          <w:rtl/>
+        </w:rPr>
+        <w:t>&gt;&gt;&gt;</w:t>
+      </w:r>
+    </w:p>
+    <w:p>
+      <w:pPr>
+        <w:rPr>
+          <w:sz w:val="24"/>
+          <w:rtl/>
+        </w:rPr>
+      </w:pPr>
+      <w:r>
+        <w:rPr>
+          <w:rFonts w:hint="cs"/>
+          <w:sz w:val="24"/>
+          <w:rtl/>
+        </w:rPr>
+        <w:t>הריב</w:t>
+      </w:r>
+      <w:r>
+        <w:rPr>
+          <w:rFonts w:hint="cs"/>
+          <w:sz w:val="24"/>
+          <w:rtl/>
+        </w:rPr>
+        <w:t>"</w:t>
+      </w:r>
+      <w:r>
+        <w:rPr>
+          <w:rFonts w:hint="cs"/>
+          <w:sz w:val="24"/>
+          <w:rtl/>
+        </w:rPr>
+        <w:t xml:space="preserve">ש נשאל למה מנעו רז"ל מאנשים לחזור בתשובה, שאמרו שאין מקבלים מהם. וענה את כל ההגבלות לתקנה הזאת </w:t>
+      </w:r>
+      <w:r>
+        <w:rPr>
+          <w:sz w:val="24"/>
+          <w:rtl/>
+        </w:rPr>
+        <w:t>–</w:t>
+      </w:r>
+      <w:r>
+        <w:rPr>
+          <w:rFonts w:hint="cs"/>
+          <w:sz w:val="24"/>
+          <w:rtl/>
+        </w:rPr>
+        <w:t xml:space="preserve"> שמדת חסידות לא לקבל והם כן צריכים להחזיר בשביל לצאת ידי שמיים, ורק כאשר הם מתעוררים לעשות תשובה</w:t>
+      </w:r>
+      <w:r>
+        <w:rPr>
+          <w:rFonts w:hint="cs"/>
+          <w:sz w:val="24"/>
+          <w:rtl/>
+        </w:rPr>
+        <w:t>,</w:t>
+      </w:r>
+      <w:r>
+        <w:rPr>
+          <w:rFonts w:hint="cs"/>
+          <w:sz w:val="24"/>
+          <w:rtl/>
+        </w:rPr>
+        <w:t xml:space="preserve"> ואם הם מחזיקים בחפץ אז כופים אותם להחזיר, ושמדובר באנשים שהתעסקו בזה הרבה כי תשובתם קשה, ושתיקנו את זה לאותו דור.</w:t>
+      </w:r>
+    </w:p>
+    <w:p>
+      <w:pPr>
+        <w:rPr>
+          <w:sz w:val="24"/>
+          <w:rtl/>
+        </w:rPr>
+      </w:pPr>
+      <w:r>
+        <w:rPr>
+          <w:rFonts w:hint="cs"/>
+          <w:sz w:val="24"/>
+          <w:rtl/>
+        </w:rPr>
+        <w:t>אבל עדיין צריך לענות על השאלה הזאת לעומק, אי אפשר לתרץ את זה עם סיבות טכניות כאלה.</w:t>
+      </w:r>
+    </w:p>
+    <w:p>
+      <w:pPr>
+        <w:rPr>
+          <w:sz w:val="24"/>
+          <w:rtl/>
+        </w:rPr>
+      </w:pPr>
+      <w:r>
+        <w:rPr>
+          <w:rFonts w:hint="cs"/>
+          <w:sz w:val="24"/>
+          <w:rtl/>
+        </w:rPr>
+        <w:t xml:space="preserve">אפשר להביא את החילוק של הגרי"ד אבל הוא עדיין לא פותר כי זה לא </w:t>
+      </w:r>
+      <w:r>
+        <w:rPr>
+          <w:rFonts w:hint="cs"/>
+          <w:sz w:val="24"/>
+          <w:rtl/>
+        </w:rPr>
+        <w:t>חזרה ב</w:t>
+      </w:r>
+      <w:r>
+        <w:rPr>
+          <w:rFonts w:hint="cs"/>
+          <w:sz w:val="24"/>
+          <w:rtl/>
+        </w:rPr>
+        <w:t>תשובה מלאה</w:t>
       </w:r>
     </w:p>
     <w:p>
@@ -3684,71 +3997,173 @@
           <w:b/>
           <w:bCs/>
           <w:sz w:val="24"/>
-          <w:rtl/>
-        </w:rPr>
-      </w:pPr>
-      <w:r>
-        <w:rPr>
-          <w:sz w:val="24"/>
-          <w:rtl/>
-        </w:rPr>
-        <w:lastRenderedPageBreak/>
-        <w:t>ומ"מ אע"פ שאין מקבלין מהן הם חייבים להחזיר כדי לצאת ידי שמים, אלא שמדת חסידות שלא לקבל מהן כדי שלא ימנע מהן התשובה.</w:t>
-      </w:r>
-    </w:p>
-    <w:p>
-      <w:pPr>
+          <w:highlight w:val="red"/>
+          <w:rtl/>
+        </w:rPr>
+      </w:pPr>
+      <w:r>
         <w:rPr>
           <w:b/>
           <w:bCs/>
           <w:sz w:val="24"/>
-          <w:rtl/>
-        </w:rPr>
-      </w:pPr>
-      <w:r>
-        <w:rPr>
+          <w:highlight w:val="red"/>
+          <w:rtl/>
+        </w:rPr>
+        <w:t>תורת חיים מסכת בבא קמא דף צד עמוד ב</w:t>
+      </w:r>
+    </w:p>
+    <w:p>
+      <w:pPr>
+        <w:rPr>
+          <w:sz w:val="24"/>
+          <w:highlight w:val="red"/>
+          <w:rtl/>
+        </w:rPr>
+      </w:pPr>
+      <w:r>
+        <w:rPr>
+          <w:sz w:val="24"/>
+          <w:highlight w:val="red"/>
+          <w:u w:val="single"/>
+          <w:rtl/>
+        </w:rPr>
+        <w:t>ומה שהקשה ר"י</w:t>
+      </w:r>
+      <w:r>
+        <w:rPr>
+          <w:sz w:val="24"/>
+          <w:highlight w:val="red"/>
+          <w:rtl/>
+        </w:rPr>
+        <w:t xml:space="preserve"> ז"ל שכל אדם יכול להערים שיעשה תשובה כו' יש לומר דכל נגזל מיד כשגוזלין אותו הוא תובע את הגזלן ואם אינו זוכה בדין והגזלן מחזיר מעצמו אחר כן פשיטא דתשובה גמורה היא ואין מקבלין ממנו.</w:t>
+      </w:r>
+    </w:p>
+    <w:p>
+      <w:pPr>
+        <w:rPr>
+          <w:sz w:val="24"/>
+          <w:rtl/>
+        </w:rPr>
+      </w:pPr>
+      <w:r>
+        <w:rPr>
+          <w:rFonts w:hint="cs"/>
+          <w:sz w:val="24"/>
+          <w:highlight w:val="red"/>
+          <w:rtl/>
+        </w:rPr>
+        <w:t>.....</w:t>
+      </w:r>
+      <w:r>
+        <w:rPr>
+          <w:sz w:val="24"/>
+          <w:highlight w:val="red"/>
+          <w:rtl/>
+        </w:rPr>
+        <w:t>ואתי שפיר נמי מה שהקשו התוספות שכל אדם יכול להערים כו' דכיון דרוב עסקם היה בכך ולא החזירו ועתה חוזרין ודאי תשובה גמורה היא וכ"כ רבינו נסים ז"ל.</w:t>
+      </w:r>
+      <w:r>
+        <w:rPr>
+          <w:rFonts w:hint="cs"/>
+          <w:sz w:val="24"/>
+          <w:highlight w:val="red"/>
+          <w:rtl/>
+        </w:rPr>
+        <w:t xml:space="preserve"> [</w:t>
+      </w:r>
+      <w:r>
+        <w:rPr>
+          <w:rFonts w:hint="cs"/>
+          <w:sz w:val="24"/>
+          <w:highlight w:val="red"/>
+          <w:rtl/>
+        </w:rPr>
+        <w:t>זה עובד רק לשיטת הרא"ש</w:t>
+      </w:r>
+      <w:r>
+        <w:rPr>
+          <w:rFonts w:hint="cs"/>
+          <w:sz w:val="24"/>
+          <w:highlight w:val="red"/>
+          <w:rtl/>
+        </w:rPr>
+        <w:t>]</w:t>
+      </w:r>
+    </w:p>
+    <w:p>
+      <w:pPr>
+        <w:rPr>
+          <w:sz w:val="24"/>
+          <w:highlight w:val="yellow"/>
+          <w:rtl/>
+        </w:rPr>
+      </w:pPr>
+      <w:r>
+        <w:rPr>
+          <w:rFonts w:hint="cs"/>
           <w:b/>
           <w:bCs/>
           <w:sz w:val="24"/>
-          <w:rtl/>
-        </w:rPr>
-        <w:t>שו"ת זית רענן כרך ב סימן מה</w:t>
-      </w:r>
-    </w:p>
-    <w:p>
-      <w:pPr>
-        <w:rPr>
-          <w:sz w:val="24"/>
-          <w:rtl/>
-        </w:rPr>
-      </w:pPr>
-      <w:r>
-        <w:rPr>
-          <w:rFonts w:hint="cs"/>
-          <w:sz w:val="24"/>
-          <w:rtl/>
-        </w:rPr>
-        <w:t>לדעת ר"ת, אפשר להביא מלא מקרים שבהם זה סותר, אלא אפשר להעמיד אותם במקרה שהנגזל היה חייב כסף באותו זמן, ולכן (לפי הש"ך שס"ו) הגזלן החזיר את הכסף.</w:t>
-      </w:r>
-    </w:p>
-    <w:p>
-      <w:pPr>
-        <w:rPr>
-          <w:sz w:val="24"/>
-          <w:rtl/>
-        </w:rPr>
-      </w:pPr>
-      <w:r>
-        <w:rPr>
-          <w:sz w:val="24"/>
-          <w:rtl/>
-        </w:rPr>
-        <w:t>אבל לדעת בעלי תוס' שהכריחו שם ב"ק [צ"ד ע"ב ד"ה בימי רבי] דאפילו כשלא עשה תשובה והנגזל תבעו בב"ד אין נזקקין לו מפני תקנתא לגזלנים דעלמא להקל עליהם שיעשו תשובה, נמצא דתקנה זו היא כללית, ולדעת הר"ת שם הוא בלתי גבול כלל ואפילו בגזל באקראי ואפילו כשלא עשה תשובה, וכיון שהיא תקנתא דעלמא, גם כשחב לאחרים נמי, דמוטב לו שיעשה הוא איסור קל כדי לתקן הרבים מאיסור חמור. [ולהכי ר"ת לשיטתו הוכרח לחדש דדווקא בימי רבי נשנית משנה זו]</w:t>
-      </w:r>
-      <w:r>
-        <w:rPr>
-          <w:rFonts w:hint="cs"/>
-          <w:sz w:val="24"/>
+          <w:highlight w:val="yellow"/>
+          <w:rtl/>
+        </w:rPr>
+        <w:t>הרב חיים סבתו</w:t>
+      </w:r>
+    </w:p>
+    <w:p>
+      <w:pPr>
+        <w:rPr>
+          <w:sz w:val="24"/>
+          <w:rtl/>
+        </w:rPr>
+      </w:pPr>
+      <w:r>
+        <w:rPr>
+          <w:rFonts w:hint="cs"/>
+          <w:sz w:val="24"/>
+          <w:highlight w:val="yellow"/>
+          <w:rtl/>
+        </w:rPr>
+        <w:t xml:space="preserve">לפי ההבנה הראשונה, </w:t>
+      </w:r>
+      <w:r>
+        <w:rPr>
+          <w:rFonts w:hint="cs"/>
+          <w:sz w:val="24"/>
+          <w:highlight w:val="yellow"/>
+          <w:rtl/>
+        </w:rPr>
+        <w:t>שהגזלן</w:t>
+      </w:r>
+      <w:r>
+        <w:rPr>
+          <w:rFonts w:hint="cs"/>
+          <w:sz w:val="24"/>
+          <w:highlight w:val="yellow"/>
+          <w:rtl/>
+        </w:rPr>
+        <w:t xml:space="preserve"> להביע רצון להחזיר ואז הנגזל מסרב,</w:t>
+      </w:r>
+      <w:r>
+        <w:rPr>
+          <w:rFonts w:hint="cs"/>
+          <w:sz w:val="24"/>
+          <w:highlight w:val="yellow"/>
+          <w:rtl/>
+        </w:rPr>
+        <w:t xml:space="preserve"> יש את הקושייה של הגרי"ד שהם לא באמת עושים תשובה. י"ל שבאמת הם לא עושים תשובה על אותו חטא אלא הכוונה היא להוציא ממעגל הפשע. </w:t>
+      </w:r>
+      <w:r>
+        <w:rPr>
+          <w:highlight w:val="yellow"/>
+          <w:rtl/>
+        </w:rPr>
+        <w:t>כל עוד הגזלן רואה את עצמו כגזלן וכך גם החברה רואה אותו, הוא ימשיך לגזול, מבחינתו הוא ממילא גזלן. ברגע שאנו מוותרים לו על כל התשלומים, אנו מאפשרים לו לפתוח דף חדש, להפסיק להיות מוגדר כגזלן. אולי מתוך כך הוא גם יעשה תשובה, אך אה"נ שכל עוד לא יחזיר את הגזילה ממש, לא חזר בתשובה</w:t>
+      </w:r>
+      <w:r>
+        <w:rPr>
+          <w:rFonts w:hint="cs"/>
+          <w:highlight w:val="yellow"/>
           <w:rtl/>
         </w:rPr>
         <w:t>.</w:t>
@@ -3756,276 +4171,22 @@
     </w:p>
     <w:p>
       <w:pPr>
-        <w:rPr>
-          <w:rFonts w:ascii="Cambria" w:hAnsi="Cambria" w:cs="Cambria"/>
-          <w:sz w:val="24"/>
-          <w:rtl/>
-        </w:rPr>
-      </w:pPr>
-    </w:p>
-    <w:p>
-      <w:pPr>
-        <w:rPr>
-          <w:sz w:val="24"/>
-          <w:rtl/>
-        </w:rPr>
-      </w:pPr>
-    </w:p>
-    <w:p>
-      <w:pPr>
-        <w:rPr>
-          <w:sz w:val="24"/>
-          <w:rtl/>
-        </w:rPr>
-      </w:pPr>
-      <w:r>
-        <w:rPr>
-          <w:rFonts w:hint="cs"/>
-          <w:sz w:val="24"/>
-          <w:rtl/>
-        </w:rPr>
-        <w:t>הריב</w:t>
-      </w:r>
-      <w:r>
-        <w:rPr>
-          <w:rFonts w:hint="cs"/>
-          <w:sz w:val="24"/>
-          <w:rtl/>
-        </w:rPr>
-        <w:t>"</w:t>
-      </w:r>
-      <w:r>
-        <w:rPr>
-          <w:rFonts w:hint="cs"/>
-          <w:sz w:val="24"/>
-          <w:rtl/>
-        </w:rPr>
-        <w:t xml:space="preserve">ש נשאל למה מנעו רז"ל מאנשים לחזור בתשובה, שאמרו שאין מקבלים מהם. וענה את כל ההגבלות לתקנה הזאת </w:t>
-      </w:r>
-      <w:r>
-        <w:rPr>
-          <w:sz w:val="24"/>
-          <w:rtl/>
-        </w:rPr>
-        <w:t>–</w:t>
-      </w:r>
-      <w:r>
-        <w:rPr>
-          <w:rFonts w:hint="cs"/>
-          <w:sz w:val="24"/>
-          <w:rtl/>
-        </w:rPr>
-        <w:t xml:space="preserve"> שמדת חסידות לא לקבל והם כן צריכים להחזיר בשביל לצאת ידי שמיים, ורק כאשר הם מתעוררים לעשות תשובה</w:t>
-      </w:r>
-      <w:r>
-        <w:rPr>
-          <w:rFonts w:hint="cs"/>
-          <w:sz w:val="24"/>
-          <w:rtl/>
-        </w:rPr>
-        <w:t>,</w:t>
-      </w:r>
-      <w:r>
-        <w:rPr>
-          <w:rFonts w:hint="cs"/>
-          <w:sz w:val="24"/>
-          <w:rtl/>
-        </w:rPr>
-        <w:t xml:space="preserve"> ואם הם מחזיקים בחפץ אז כופים אותם להחזיר, ושמדובר באנשים שהתעסקו בזה הרבה כי תשובתם קשה, ושתיקנו את זה לאותו דור.</w:t>
-      </w:r>
-    </w:p>
-    <w:p>
-      <w:pPr>
-        <w:rPr>
-          <w:sz w:val="24"/>
-          <w:rtl/>
-        </w:rPr>
-      </w:pPr>
-      <w:r>
-        <w:rPr>
-          <w:rFonts w:hint="cs"/>
-          <w:sz w:val="24"/>
-          <w:rtl/>
-        </w:rPr>
-        <w:t>אבל עדיין צריך לענות על השאלה הזאת לעומק, אי אפשר לתרץ את זה עם סיבות טכניות כאלה.</w:t>
-      </w:r>
-    </w:p>
-    <w:p>
-      <w:pPr>
-        <w:rPr>
-          <w:sz w:val="24"/>
-          <w:rtl/>
-        </w:rPr>
-      </w:pPr>
-      <w:r>
-        <w:rPr>
-          <w:rFonts w:hint="cs"/>
-          <w:sz w:val="24"/>
-          <w:rtl/>
-        </w:rPr>
-        <w:t>אפשר להביא את החילוק של הגרי"ד אבל הוא עדיין לא פותר כי זה לא תשובה מלאה</w:t>
-      </w:r>
-    </w:p>
-    <w:p>
-      <w:pPr>
-        <w:rPr>
-          <w:b/>
-          <w:bCs/>
-          <w:sz w:val="24"/>
-          <w:rtl/>
-        </w:rPr>
-      </w:pPr>
-      <w:r>
-        <w:rPr>
-          <w:b/>
-          <w:bCs/>
-          <w:sz w:val="24"/>
-          <w:rtl/>
-        </w:rPr>
-        <w:t>תורת חיים מסכת בבא קמא דף צד עמוד ב</w:t>
-      </w:r>
-    </w:p>
-    <w:p>
-      <w:pPr>
-        <w:rPr>
-          <w:sz w:val="24"/>
-          <w:rtl/>
-        </w:rPr>
-      </w:pPr>
-      <w:r>
-        <w:rPr>
-          <w:sz w:val="24"/>
-          <w:u w:val="single"/>
-          <w:rtl/>
-        </w:rPr>
-        <w:t>ומה שהקשה ר"י</w:t>
-      </w:r>
-      <w:r>
-        <w:rPr>
-          <w:sz w:val="24"/>
-          <w:rtl/>
-        </w:rPr>
-        <w:t xml:space="preserve"> ז"ל שכל אדם יכול להערים שיעשה תשובה כו' יש לומר דכל נגזל מיד כשגוזלין אותו הוא תובע את הגזלן ואם אינו זוכה בדין והגזלן מחזיר מעצמו אחר כן פשיטא דתשובה גמורה היא ואין מקבלין ממנו.</w:t>
-      </w:r>
-    </w:p>
-    <w:p>
-      <w:pPr>
-        <w:rPr>
-          <w:sz w:val="24"/>
-          <w:rtl/>
-        </w:rPr>
-      </w:pPr>
-      <w:r>
-        <w:rPr>
-          <w:rFonts w:hint="cs"/>
-          <w:sz w:val="24"/>
-          <w:rtl/>
-        </w:rPr>
-        <w:t>.....</w:t>
-      </w:r>
-      <w:r>
-        <w:rPr>
-          <w:sz w:val="24"/>
-          <w:rtl/>
-        </w:rPr>
-        <w:t>ואתי שפיר נמי מה שהקשו התוספות שכל אדם יכול להערים כו' דכיון דרוב עסקם היה בכך ולא החזירו ועתה חוזרין ודאי תשובה גמורה היא וכ"כ רבינו נסים ז"ל.</w:t>
-      </w:r>
-      <w:r>
-        <w:rPr>
-          <w:rFonts w:hint="cs"/>
-          <w:sz w:val="24"/>
-          <w:rtl/>
-        </w:rPr>
-        <w:t xml:space="preserve"> [?]</w:t>
-      </w:r>
-    </w:p>
-    <w:p>
-      <w:pPr>
-        <w:rPr>
-          <w:sz w:val="24"/>
-          <w:rtl/>
-        </w:rPr>
-      </w:pPr>
-      <w:r>
-        <w:rPr>
-          <w:rFonts w:hint="cs"/>
-          <w:b/>
-          <w:bCs/>
-          <w:sz w:val="24"/>
-          <w:rtl/>
-        </w:rPr>
-        <w:t>הרב חיים סבתו</w:t>
-      </w:r>
-    </w:p>
-    <w:p>
-      <w:pPr>
-        <w:rPr>
-          <w:sz w:val="24"/>
-          <w:rtl/>
-        </w:rPr>
-      </w:pPr>
-      <w:r>
-        <w:rPr>
-          <w:rFonts w:hint="cs"/>
-          <w:sz w:val="24"/>
-          <w:rtl/>
-        </w:rPr>
-        <w:t xml:space="preserve">לפי ההבנה הראשונה, </w:t>
-      </w:r>
-      <w:r>
-        <w:rPr>
-          <w:rFonts w:hint="cs"/>
-          <w:sz w:val="24"/>
-          <w:rtl/>
-        </w:rPr>
-        <w:t>שהגזלן</w:t>
-      </w:r>
-      <w:r>
-        <w:rPr>
-          <w:rFonts w:hint="cs"/>
-          <w:sz w:val="24"/>
-          <w:rtl/>
-        </w:rPr>
-        <w:t xml:space="preserve"> להביע רצון להחזיר ואז הנגזל מסרב,</w:t>
-      </w:r>
-      <w:r>
-        <w:rPr>
-          <w:rFonts w:hint="cs"/>
-          <w:sz w:val="24"/>
-          <w:rtl/>
-        </w:rPr>
-        <w:t xml:space="preserve"> יש את הקושייה של הגרי"ד שהם לא באמת עושים תשובה. י"ל שבאמת הם לא עושים תשובה על אותו חטא אלא הכוונה היא להוציא ממעגל הפשע. </w:t>
-      </w:r>
-      <w:r>
-        <w:rPr>
-          <w:rtl/>
-        </w:rPr>
-        <w:t>כל עוד הגזלן רואה את עצמו כגזלן וכך גם החברה רואה אותו, הוא ימשיך לגזול, מבחינתו הוא ממילא גזלן. ברגע שאנו מוותרים לו על כל התשלומים, אנו מאפשרים לו לפתוח דף חדש, להפסיק להיות מוגדר כגזלן. אולי מתוך כך הוא גם יעשה תשובה, אך אה"נ שכל עוד לא יחזיר את הגזילה ממש, לא חזר בתשובה</w:t>
-      </w:r>
-      <w:r>
-        <w:rPr>
-          <w:rFonts w:hint="cs"/>
-          <w:rtl/>
-        </w:rPr>
-        <w:t>.</w:t>
-      </w:r>
-    </w:p>
-    <w:p>
-      <w:pPr>
         <w:pStyle w:val="1"/>
         <w:rPr>
-          <w:rtl/>
-        </w:rPr>
-      </w:pPr>
-      <w:bookmarkStart w:id="4" w:name="_Toc104911067"/>
-      <w:r>
-        <w:rPr>
-          <w:rFonts w:hint="cs"/>
+          <w:highlight w:val="yellow"/>
+          <w:rtl/>
+        </w:rPr>
+      </w:pPr>
+      <w:bookmarkStart w:id="6" w:name="_Toc104911067"/>
+      <w:r>
+        <w:rPr>
+          <w:rFonts w:hint="cs"/>
+          <w:highlight w:val="yellow"/>
           <w:rtl/>
         </w:rPr>
         <w:t>מה זה "אין רוח חכמים נוחה הימנו"?</w:t>
       </w:r>
-      <w:bookmarkEnd w:id="4"/>
+      <w:bookmarkEnd w:id="6"/>
     </w:p>
     <w:p>
       <w:pPr>
@@ -4043,6 +4204,7 @@
         <w:rPr>
           <w:rFonts w:hint="cs"/>
           <w:sz w:val="24"/>
+          <w:highlight w:val="yellow"/>
           <w:rtl/>
         </w:rPr>
         <w:t>רש"י כאן כותב "</w:t>
@@ -4050,6 +4212,7 @@
       <w:r>
         <w:rPr>
           <w:sz w:val="24"/>
+          <w:highlight w:val="yellow"/>
           <w:rtl/>
         </w:rPr>
         <w:t>אין רוח חכמה וחסידות בקרבו</w:t>
@@ -4058,6 +4221,7 @@
         <w:rPr>
           <w:rFonts w:hint="cs"/>
           <w:sz w:val="24"/>
+          <w:highlight w:val="yellow"/>
           <w:rtl/>
         </w:rPr>
         <w:t xml:space="preserve">", בעוד </w:t>
@@ -4066,6 +4230,7 @@
         <w:rPr>
           <w:rFonts w:hint="cs"/>
           <w:sz w:val="24"/>
+          <w:highlight w:val="yellow"/>
           <w:rtl/>
         </w:rPr>
         <w:t>בב"מ מח. ד"ה אין רוח הוא כותב "</w:t>
@@ -4073,6 +4238,7 @@
       <w:r>
         <w:rPr>
           <w:sz w:val="24"/>
+          <w:highlight w:val="yellow"/>
           <w:rtl/>
         </w:rPr>
         <w:t>אין נחת רוח לחכמי ישראל במעשיו של זה, אין דעתם נוחה עליהם, הימנו - על ידו</w:t>
@@ -4081,6 +4247,7 @@
         <w:rPr>
           <w:rFonts w:hint="cs"/>
           <w:sz w:val="24"/>
+          <w:highlight w:val="yellow"/>
           <w:rtl/>
         </w:rPr>
         <w:t xml:space="preserve">". בקידושין יז: הוא כותב "כלומר אין מחזיקין לו טובה". אולי כאן הוא גורס בגמרא כמו שכתוב בכתב יד מינכן, "אין רוח </w:t>
@@ -4089,6 +4256,7 @@
         <w:rPr>
           <w:rFonts w:hint="cs"/>
           <w:sz w:val="24"/>
+          <w:highlight w:val="yellow"/>
           <w:u w:val="single"/>
           <w:rtl/>
         </w:rPr>
@@ -4098,6 +4266,7 @@
         <w:rPr>
           <w:rFonts w:hint="cs"/>
           <w:sz w:val="24"/>
+          <w:highlight w:val="yellow"/>
           <w:rtl/>
         </w:rPr>
         <w:t xml:space="preserve"> נוחה הימנו".</w:t>
@@ -4106,6 +4275,7 @@
         <w:rPr>
           <w:rFonts w:hint="cs"/>
           <w:sz w:val="24"/>
+          <w:highlight w:val="yellow"/>
           <w:rtl/>
         </w:rPr>
         <w:t xml:space="preserve"> יותר מזה, </w:t>
@@ -4116,6 +4286,7 @@
           <w:b/>
           <w:bCs/>
           <w:sz w:val="24"/>
+          <w:highlight w:val="yellow"/>
           <w:rtl/>
         </w:rPr>
         <w:t>אפשר לומר שרש"י סובר ש"אין מקבלין מהם" היא מדת חסידות, כמו המאירי וריב"ש</w:t>
@@ -4123,17 +4294,22 @@
       <w:r>
         <w:rPr>
           <w:rFonts w:hint="cs"/>
+          <w:highlight w:val="yellow"/>
           <w:rtl/>
         </w:rPr>
         <w:t>.</w:t>
       </w:r>
       <w:r>
         <w:rPr>
+          <w:highlight w:val="yellow"/>
           <w:rtl/>
         </w:rPr>
         <w:t xml:space="preserve"> מבחינת חשבונו הפרטי אפשר שחישב נכון, אבל לו הייתה רוח חכמה וחסידות בקרבו היה עושה את חשבון הכלל ומוותר על ההחזר</w:t>
       </w:r>
       <w:r>
+        <w:rPr>
+          <w:highlight w:val="yellow"/>
+        </w:rPr>
         <w:t>.</w:t>
       </w:r>
     </w:p>
@@ -4144,7 +4320,7 @@
           <w:rtl/>
         </w:rPr>
       </w:pPr>
-      <w:bookmarkStart w:id="5" w:name="_Toc104911068"/>
+      <w:bookmarkStart w:id="7" w:name="_Toc104911068"/>
       <w:r>
         <w:rPr>
           <w:rFonts w:hint="cs"/>
@@ -4152,7 +4328,7 @@
         </w:rPr>
         <w:t>הגבלות לתקנה</w:t>
       </w:r>
-      <w:bookmarkEnd w:id="5"/>
+      <w:bookmarkEnd w:id="7"/>
     </w:p>
     <w:p>
       <w:pPr>
@@ -4229,7 +4405,6 @@
           <w:highlight w:val="yellow"/>
           <w:rtl/>
         </w:rPr>
-        <w:lastRenderedPageBreak/>
         <w:t xml:space="preserve">כמו כן </w:t>
       </w:r>
       <w:r>
@@ -4451,6 +4626,7 @@
         <w:rPr>
           <w:rFonts w:hint="cs"/>
           <w:sz w:val="24"/>
+          <w:highlight w:val="yellow"/>
           <w:rtl/>
         </w:rPr>
         <w:t>הרשב"א מקשה על ר"י ואומר שגזלן מקצועי צריך להיקנס, ומביא דוגמה מהמשך הגמרא (צו:).</w:t>
@@ -4470,6 +4646,7 @@
           <w:highlight w:val="yellow"/>
           <w:rtl/>
         </w:rPr>
+        <w:lastRenderedPageBreak/>
         <w:t xml:space="preserve">הרמ"ה ורבינו יהונתן </w:t>
       </w:r>
       <w:r>
@@ -4589,6 +4766,7 @@
         <w:rPr>
           <w:rFonts w:hint="cs"/>
           <w:sz w:val="24"/>
+          <w:highlight w:val="red"/>
           <w:rtl/>
         </w:rPr>
         <w:t xml:space="preserve">הראב"ד (מובא במאירי) אומר שגם אם יש בידו </w:t>
@@ -4597,6 +4775,7 @@
         <w:rPr>
           <w:rFonts w:hint="cs"/>
           <w:sz w:val="24"/>
+          <w:highlight w:val="red"/>
           <w:u w:val="single"/>
           <w:rtl/>
         </w:rPr>
@@ -4606,6 +4785,7 @@
         <w:rPr>
           <w:rFonts w:hint="cs"/>
           <w:sz w:val="24"/>
+          <w:highlight w:val="red"/>
           <w:rtl/>
         </w:rPr>
         <w:t>, ולא הגזילה עצמה, חייב להחזיר.</w:t>
@@ -4790,20 +4970,56 @@
           <w:sz w:val="24"/>
           <w:rtl/>
         </w:rPr>
-        <w:t>ישנם מקרים שגם עם כל התנאים האלה עדיין התקנה מבוטלת, הש"ך (ס"ק א) כותב שכאשר הנגזל חייב לאחרים ואין לו ממה לפרוע יש לו לקבל מהגזלן, והסמ"ע (ס"ק ב) מביא שלא תיקנו את התקנה על גזל קרקעות.</w:t>
-      </w:r>
-    </w:p>
-    <w:p>
-      <w:pPr>
-        <w:rPr>
-          <w:sz w:val="24"/>
-          <w:rtl/>
-        </w:rPr>
-      </w:pPr>
-      <w:r>
-        <w:rPr>
-          <w:rFonts w:hint="cs"/>
-          <w:sz w:val="24"/>
+        <w:t xml:space="preserve">ישנם מקרים שגם עם כל התנאים האלה עדיין התקנה מבוטלת, </w:t>
+      </w:r>
+      <w:r>
+        <w:rPr>
+          <w:rFonts w:hint="cs"/>
+          <w:sz w:val="24"/>
+          <w:highlight w:val="yellow"/>
+          <w:rtl/>
+        </w:rPr>
+        <w:t>הש"ך (</w:t>
+      </w:r>
+      <w:r>
+        <w:rPr>
+          <w:rFonts w:hint="cs"/>
+          <w:sz w:val="24"/>
+          <w:highlight w:val="yellow"/>
+          <w:rtl/>
+        </w:rPr>
+        <w:t xml:space="preserve">על או"ח שסו </w:t>
+      </w:r>
+      <w:r>
+        <w:rPr>
+          <w:rFonts w:hint="cs"/>
+          <w:sz w:val="24"/>
+          <w:highlight w:val="yellow"/>
+          <w:rtl/>
+        </w:rPr>
+        <w:t>ס"ק א) כותב שכאשר הנגזל חייב לאחרים ואין לו ממה לפרוע יש לו לקבל מהגזלן</w:t>
+      </w:r>
+      <w:r>
+        <w:rPr>
+          <w:rFonts w:hint="cs"/>
+          <w:sz w:val="24"/>
+          <w:rtl/>
+        </w:rPr>
+        <w:t>, והסמ"ע (ס"ק ב) מביא שלא תיקנו את התקנה על גזל קרקעות.</w:t>
+      </w:r>
+    </w:p>
+    <w:p>
+      <w:pPr>
+        <w:rPr>
+          <w:sz w:val="24"/>
+          <w:rtl/>
+        </w:rPr>
+      </w:pPr>
+      <w:r>
+        <w:rPr>
+          <w:rFonts w:hint="cs"/>
+          <w:sz w:val="24"/>
+          <w:highlight w:val="yellow"/>
           <w:rtl/>
         </w:rPr>
         <w:t>הב"ח כותב על הטור חו"מ שסו</w:t>
@@ -4812,6 +5028,7 @@
         <w:rPr>
           <w:rFonts w:hint="cs"/>
           <w:sz w:val="24"/>
+          <w:highlight w:val="yellow"/>
           <w:rtl/>
         </w:rPr>
         <w:t>,</w:t>
@@ -4820,6 +5037,7 @@
         <w:rPr>
           <w:rFonts w:hint="cs"/>
           <w:sz w:val="24"/>
+          <w:highlight w:val="yellow"/>
           <w:rtl/>
         </w:rPr>
         <w:t xml:space="preserve"> שמלשון הגמרא "לצאת ידי שמיים" מוכרח לומר שמותר לקבל ממי שרוצה לצאת י</w:t>
@@ -4828,6 +5046,7 @@
         <w:rPr>
           <w:rFonts w:hint="cs"/>
           <w:sz w:val="24"/>
+          <w:highlight w:val="yellow"/>
           <w:rtl/>
         </w:rPr>
         <w:t>ד</w:t>
@@ -4836,6 +5055,7 @@
         <w:rPr>
           <w:rFonts w:hint="cs"/>
           <w:sz w:val="24"/>
+          <w:highlight w:val="yellow"/>
           <w:rtl/>
         </w:rPr>
         <w:t>"ש, וכך נראה מדברי התוס' ד"ה הא אביהם</w:t>
@@ -4844,6 +5064,7 @@
         <w:rPr>
           <w:rFonts w:hint="cs"/>
           <w:sz w:val="24"/>
+          <w:highlight w:val="yellow"/>
           <w:rtl/>
         </w:rPr>
         <w:t xml:space="preserve"> [כי הקושייה היא וא"ת שזה בשביל לצאת ידי שמיים, ואז כאילו הקושייה של הגמרא לא קיימת כי לצאת ידי שמיים כן אפשר להחזיר]</w:t>
@@ -4852,6 +5073,7 @@
         <w:rPr>
           <w:rFonts w:hint="cs"/>
           <w:sz w:val="24"/>
+          <w:highlight w:val="yellow"/>
           <w:rtl/>
         </w:rPr>
         <w:t>.</w:t>
@@ -4881,10 +5103,12 @@
           <w:rtl/>
         </w:rPr>
       </w:pPr>
-      <w:r>
-        <w:rPr>
-          <w:rFonts w:hint="cs"/>
-          <w:sz w:val="24"/>
+      <w:bookmarkStart w:id="8" w:name="_Hlk104929140"/>
+      <w:r>
+        <w:rPr>
+          <w:rFonts w:hint="cs"/>
+          <w:sz w:val="24"/>
+          <w:highlight w:val="yellow"/>
           <w:rtl/>
         </w:rPr>
         <w:t>המהרש"ל (יש"ש סי' ג') אומר שהגזלן צריך לבכות ולהתחנן בפני הנגזל שיקבל ממנו כדי שיוכל לקבל.</w:t>
@@ -4893,11 +5117,13 @@
         <w:rPr>
           <w:rFonts w:hint="cs"/>
           <w:sz w:val="24"/>
+          <w:highlight w:val="yellow"/>
           <w:rtl/>
         </w:rPr>
         <w:t xml:space="preserve"> [ולצאת ידי שמיים]</w:t>
       </w:r>
     </w:p>
+    <w:bookmarkEnd w:id="8"/>
     <w:p>
       <w:pPr>
         <w:rPr>
@@ -4913,7 +5139,7 @@
           <w:rtl/>
         </w:rPr>
       </w:pPr>
-      <w:bookmarkStart w:id="6" w:name="_Toc104911069"/>
+      <w:bookmarkStart w:id="9" w:name="_Toc104911069"/>
       <w:r>
         <w:rPr>
           <w:rtl/>
@@ -4947,18 +5173,19 @@
         </w:rPr>
         <w:t xml:space="preserve"> הי"ג</w:t>
       </w:r>
-      <w:bookmarkEnd w:id="6"/>
-    </w:p>
-    <w:p>
-      <w:pPr>
-        <w:rPr>
-          <w:sz w:val="24"/>
-          <w:rtl/>
-        </w:rPr>
-      </w:pPr>
-      <w:r>
-        <w:rPr>
-          <w:sz w:val="24"/>
+      <w:bookmarkEnd w:id="9"/>
+    </w:p>
+    <w:p>
+      <w:pPr>
+        <w:rPr>
+          <w:sz w:val="24"/>
+          <w:rtl/>
+        </w:rPr>
+      </w:pPr>
+      <w:r>
+        <w:rPr>
+          <w:sz w:val="24"/>
+          <w:highlight w:val="yellow"/>
           <w:rtl/>
         </w:rPr>
         <w:t xml:space="preserve">ואעפ"כ אם לא היתה הגזילה [וכו'] תקנת חכמים היא שאין מקבלים ממנו וכו'. בריש פ' הגוזל עצים דף צ"ד ע"ב ת"ר הגזלנים ומלוי ברבית שהחזירו אין מקבלין מהם והמקבל מהם אין רוח חכמים נוחה הימנו א"ר יוחנן בימי רבי נישנית משנה זו משום מעשה שהיה </w:t>
@@ -4966,6 +5193,7 @@
       <w:r>
         <w:rPr>
           <w:sz w:val="24"/>
+          <w:highlight w:val="yellow"/>
           <w:u w:val="single"/>
           <w:rtl/>
         </w:rPr>
@@ -4974,6 +5202,7 @@
       <w:r>
         <w:rPr>
           <w:sz w:val="24"/>
+          <w:highlight w:val="yellow"/>
           <w:rtl/>
         </w:rPr>
         <w:t xml:space="preserve">אבל גזילה קיימת מקבלין מהם </w:t>
@@ -4981,6 +5210,7 @@
       <w:r>
         <w:rPr>
           <w:sz w:val="24"/>
+          <w:highlight w:val="yellow"/>
           <w:u w:val="single"/>
           <w:rtl/>
         </w:rPr>
@@ -4989,6 +5219,7 @@
       <w:r>
         <w:rPr>
           <w:sz w:val="24"/>
+          <w:highlight w:val="yellow"/>
           <w:rtl/>
         </w:rPr>
         <w:t xml:space="preserve"> ז"ל יעו"ש ובאין גזילה קיימת </w:t>
@@ -4996,6 +5227,7 @@
       <w:r>
         <w:rPr>
           <w:sz w:val="24"/>
+          <w:highlight w:val="yellow"/>
           <w:u w:val="single"/>
           <w:rtl/>
         </w:rPr>
@@ -5004,6 +5236,7 @@
       <w:r>
         <w:rPr>
           <w:sz w:val="24"/>
+          <w:highlight w:val="yellow"/>
           <w:rtl/>
         </w:rPr>
         <w:t>.</w:t>
@@ -5013,6 +5246,7 @@
       <w:pPr>
         <w:rPr>
           <w:sz w:val="24"/>
+          <w:highlight w:val="yellow"/>
           <w:rtl/>
         </w:rPr>
       </w:pPr>
@@ -5021,6 +5255,7 @@
           <w:b/>
           <w:bCs/>
           <w:sz w:val="24"/>
+          <w:highlight w:val="yellow"/>
           <w:u w:val="single"/>
           <w:rtl/>
         </w:rPr>
@@ -5029,6 +5264,7 @@
       <w:r>
         <w:rPr>
           <w:sz w:val="24"/>
+          <w:highlight w:val="yellow"/>
           <w:rtl/>
         </w:rPr>
         <w:t xml:space="preserve"> הוא לדעת רבינו ז"ל וכ"כ הרא"ש </w:t>
@@ -5036,6 +5272,7 @@
       <w:r>
         <w:rPr>
           <w:sz w:val="24"/>
+          <w:highlight w:val="yellow"/>
           <w:u w:val="single"/>
           <w:rtl/>
         </w:rPr>
@@ -5044,15 +5281,25 @@
       <w:r>
         <w:rPr>
           <w:sz w:val="24"/>
-          <w:rtl/>
-        </w:rPr>
-        <w:t xml:space="preserve"> כההיא עובדא דרבי ומשום דלא תנעול דלת בפני בעלי תשובה אבל עומדין במרדם כופין אותן להחזיר וכ"כ הרה"מ ז"ל דז"ש רבינו ובא מאליו וכו' אבל הביא אח"כ סברת י"א שאם אתה אומר כן הכל יערימו ויעשו כן כדי שלא יקבלו מהם ויפטרו וכן דחו התוס' ז"ל שם סברא זו מטעם זה ומטעם דההיא דגזלנים ומלוי בריבית לא משמע דאיירי בעבד תשובה איברא דלהרא"ש ז"ל לא קשה דנראה דהוא ז"ל לא סמך על טעם זה כנראה דנרגש מזה ועל כן פי' </w:t>
+          <w:highlight w:val="yellow"/>
+          <w:rtl/>
+        </w:rPr>
+        <w:t xml:space="preserve"> כההיא עובדא דרבי ומשום דלא תנעול דלת בפני בעלי תשובה אבל עומדין במרדם כופין אותן להחזיר וכ"כ הרה"מ ז"ל דז"ש רבינו ובא מאליו וכו' אבל הביא אח"כ סברת י"א שאם אתה אומר כן הכל יערימו ויעשו כן כדי שלא יקבלו מהם ויפטרו וכן דחו התוס' ז"ל שם סברא זו מטעם זה ומטעם דההיא דגזלנים ומלוי בריבית לא משמע דאיירי בעבד תשובה איברא דלהרא"ש ז"ל לא קשה דנראה דהוא ז"ל לא סמך על </w:t>
+      </w:r>
+      <w:r>
+        <w:rPr>
+          <w:sz w:val="24"/>
+          <w:highlight w:val="yellow"/>
+          <w:rtl/>
+        </w:rPr>
+        <w:t xml:space="preserve">טעם זה כנראה דנרגש מזה ועל כן פי' </w:t>
       </w:r>
       <w:r>
         <w:rPr>
           <w:b/>
           <w:bCs/>
           <w:sz w:val="24"/>
+          <w:highlight w:val="yellow"/>
           <w:u w:val="single"/>
           <w:rtl/>
         </w:rPr>
@@ -5061,6 +5308,7 @@
       <w:r>
         <w:rPr>
           <w:sz w:val="24"/>
+          <w:highlight w:val="yellow"/>
           <w:rtl/>
         </w:rPr>
         <w:t xml:space="preserve"> שכתבו התוס' שם בשם ר"י ז"ל דלא תיקן רבי דאין מקבלין אלא </w:t>
@@ -5068,6 +5316,7 @@
       <w:r>
         <w:rPr>
           <w:sz w:val="24"/>
+          <w:highlight w:val="yellow"/>
           <w:u w:val="single"/>
           <w:rtl/>
         </w:rPr>
@@ -5076,6 +5325,7 @@
       <w:r>
         <w:rPr>
           <w:sz w:val="24"/>
+          <w:highlight w:val="yellow"/>
           <w:rtl/>
         </w:rPr>
         <w:t xml:space="preserve"> והיו נזונים בגזל ורבית ומתפרנסים בכך כל ימיהם אבל לא עשו תקנה מלקבל מאדם שגוזל ומלוה ברבית באקראי בעלמא עכ"ל </w:t>
@@ -5083,6 +5333,7 @@
       <w:r>
         <w:rPr>
           <w:sz w:val="24"/>
+          <w:highlight w:val="yellow"/>
           <w:u w:val="single"/>
           <w:rtl/>
         </w:rPr>
@@ -5091,37 +5342,34 @@
       <w:r>
         <w:rPr>
           <w:sz w:val="24"/>
-          <w:rtl/>
-        </w:rPr>
-        <w:t xml:space="preserve"> דגם באלו דאומנותם בכך בעינן דבאין מעצמן לעשות תשובה אבל אם לא באו מאליהן כופין אותן והחילוק שבין תירוץ הראשון לזה הוא דבתירוץ </w:t>
-      </w:r>
-      <w:r>
-        <w:rPr>
-          <w:sz w:val="24"/>
+          <w:highlight w:val="yellow"/>
+          <w:rtl/>
+        </w:rPr>
+        <w:t xml:space="preserve"> דגם באלו דאומנותם בכך בעינן דבאין מעצמן לעשות תשובה אבל אם לא באו מאליהן כופין אותן והחילוק שבין תירוץ הראשון לזה הוא דבתירוץ הא' מיירי אפי' שאין אומנתם בכך והוסיף בתירוץ שני דהיינו דוקא דמהני אם באו מאליהן מאותם שאומנותם בכך וכן מוכח מהברייתא עצמה שאמר הגזלנים ומלוי ברבית שהחזירו דמשמע דבאו מעצמם להחזיר וכ"כ בנו הר"י בעה"ט בקיצור פסקי אביו סי' ב' הגזלנים וכו' שרוב עסקם בכך ובאו מעצמן לעשות תשובה וכ"כ בטור חו"מ סי' שס"ו דתרתי בעינן דאומנותם בכך ובאו מאליהם ואחריו נמשך מרן בשו"ע והלבוש יעו"ש וכ"כ הב"ח והוא פשוט ולאפוקי מבעל ידי אליהו יעו"ש וכ"כ (הר"ן) [הנמוק"י] ז"ל לדעת הרא"ש ז"ל וסיים ז"ל וכ"נ דעת הרא"ש דכה"ג מקבלין מהם ומוציאין בבי"ד אם אינו מחזיר בעצמו עכ"ל וכו'.</w:t>
+      </w:r>
+    </w:p>
+    <w:p>
+      <w:pPr>
+        <w:rPr>
+          <w:sz w:val="24"/>
+          <w:highlight w:val="yellow"/>
+          <w:rtl/>
+        </w:rPr>
+      </w:pPr>
+      <w:r>
+        <w:rPr>
+          <w:sz w:val="24"/>
+          <w:highlight w:val="yellow"/>
           <w:rtl/>
         </w:rPr>
         <w:lastRenderedPageBreak/>
-        <w:t>הא' מיירי אפי' שאין אומנתם בכך והוסיף בתירוץ שני דהיינו דוקא דמהני אם באו מאליהן מאותם שאומנותם בכך וכן מוכח מהברייתא עצמה שאמר הגזלנים ומלוי ברבית שהחזירו דמשמע דבאו מעצמם להחזיר וכ"כ בנו הר"י בעה"ט בקיצור פסקי אביו סי' ב' הגזלנים וכו' שרוב עסקם בכך ובאו מעצמן לעשות תשובה וכ"כ בטור חו"מ סי' שס"ו דתרתי בעינן דאומנותם בכך ובאו מאליהם ואחריו נמשך מרן בשו"ע והלבוש יעו"ש וכ"כ הב"ח והוא פשוט ולאפוקי מבעל ידי אליהו יעו"ש וכ"כ (הר"ן) [הנמוק"י] ז"ל לדעת הרא"ש ז"ל וסיים ז"ל וכ"נ דעת הרא"ש דכה"ג מקבלין מהם ומוציאין בבי"ד אם אינו מחזיר בעצמו עכ"ל וכו'.</w:t>
-      </w:r>
-    </w:p>
-    <w:p>
-      <w:pPr>
-        <w:rPr>
-          <w:sz w:val="24"/>
-          <w:rtl/>
-        </w:rPr>
-      </w:pPr>
-      <w:r>
-        <w:rPr>
-          <w:sz w:val="24"/>
-          <w:rtl/>
-        </w:rPr>
         <w:t>וז"ל הר"י בעה"ט שם גזלן הבא לעשות תשובה ולהחזיר הגזילה אחז"ל אין מקבלין ממנו וכו' ומיהו אם רצה לצאת יד"ש ולהחזיר אין בית דין מוחין לנגזל מלקבל ויכול לקבלה ופי' הב"ח והפרישה ז"ל כשבא לבי"ד ורוצה להחזיר הגזילה שסופו שלא יהא יוצא ידי חובת הדין אם לא שיחזיר אז אין הנגזל רשאי לקבל ממנו כלומר דבי"ד מוחין בידו ואומרים לו אין אתה רשאי לקבל ותדע דהמקבל אין רוח חכמים נוחה הימנו ואע"ג דאם רוצה לקבל אין בי"ד כופין לו שלא יקבל מכל מקום מודיעין לו דאיסורא איכא ועובר על דעת חכמים ושרי למיקרי עבריינא ויעויין בתשובות מהראנ"ח ז"ל ח"א סימן קי"ח ובחו"מ סס"י קכ"ז וביו"ד קס"ב ובדברי המפרשים ז"ל שם ואפ"ה אם אומר אח"כ אע"פ שאינך רוצה לקבל ממני אני רוצה להחזיר לפנים משורת הדין כדי לצאת ידי שמים מקבלין ממנו ואין בי"ד מוחין לידו אבל מהרש"ל ז"ל [ביש"ש ב"ק פ"ט] סי' ג' הקשה על הר"י בעה"ט ז"ל בזה דבגמ' מוכח שהגזלן צריך להחזיר לצאת ידי שמים ואפ"ה אין מקבלין ממנו ומ"מ נראה שאם בוכה ומתחנן לפניו שיקבל ממנו בודאי מצוה לקבל דבכה"ג לא תקינו רבנן ואדרבא המונע מלקבל אין רוח חכמים נוחה הימנו עכ"ל ולעיקר קושיתו יעוין מ"ש הב"ח ובעל ס' ידי אליהו לא ראה כל זה ולכן כתב מה שכתב בסוף סי' קל"ה יעו"ש.</w:t>
       </w:r>
       <w:r>
         <w:rPr>
           <w:rFonts w:ascii="Cambria" w:hAnsi="Cambria" w:cs="Cambria" w:hint="cs"/>
           <w:sz w:val="24"/>
+          <w:highlight w:val="yellow"/>
           <w:rtl/>
         </w:rPr>
         <w:t> </w:t>
@@ -5137,6 +5385,7 @@
       <w:r>
         <w:rPr>
           <w:sz w:val="24"/>
+          <w:highlight w:val="yellow"/>
           <w:rtl/>
         </w:rPr>
         <w:t>כתוב בספר החסידים סימן תתרפ"ז הא דאין מקבלין מהגזלן דוקא כשאין הנגזל חייב לאחרים אבל אם חייב לאחרים ואין לו מה לפרוע יש לקבל כדי לפרוע לבע"ח והביאו הש"ך סי' שס"ו יעו"ש.</w:t>
@@ -5154,12 +5403,14 @@
       <w:pPr>
         <w:rPr>
           <w:sz w:val="24"/>
-          <w:rtl/>
-        </w:rPr>
-      </w:pPr>
-      <w:r>
-        <w:rPr>
-          <w:sz w:val="24"/>
+          <w:highlight w:val="red"/>
+          <w:rtl/>
+        </w:rPr>
+      </w:pPr>
+      <w:r>
+        <w:rPr>
+          <w:sz w:val="24"/>
+          <w:highlight w:val="red"/>
           <w:rtl/>
         </w:rPr>
         <w:t>כתב הרב המגיד ז"ל דאע"פ שאמרו המקבל אין רוח חכמים נוחה הימנו אם רוצה לקבל ולכוף את הגזלן בבי"ד הם נזקקין לו. ודבריו תמוהים דכשרוצה לכוף את הגזלן היינו ודאי דאינו רוצה הגזלן לשלם ואם כן כבר אמר רבינו בפירוש דהא דאין מקבלין דוקא בבא מאליו דאם הגזלן רוצה לשלם והנגזל רוצה לקבל לא שייך כפייה וכן ראיתי שהקשה עליו מהרש"ל שם יעויין עליו.</w:t>
@@ -5175,6 +5426,7 @@
       <w:r>
         <w:rPr>
           <w:sz w:val="24"/>
+          <w:highlight w:val="red"/>
           <w:rtl/>
         </w:rPr>
         <w:t>ואפשר דכונת הרה"מ ז"ל היינו לומר כי היכי דלא נטעי בדברי רבינו ז"ל דאם אפי' בא מאליו אין מקבלין ממנו כ"ש דאין הנגזל תובע אותו קודם שבא הוא מעצמו ואין כופין אותו לשלם לזה אמר דזה אינו דדוקא בא מאליו דינא הכי אבל אם רוצה לקבל ולכוף את הגזלן בבי"ד נזקקין לו וכ"כ הר"י בעה"ט ז"ל והוא עומד במרדו והנגזל תובעו מחייבין אותו להחזיר כלומר לאפוקי דאם הנגזל אינו רוצה לקבל דאין חיוב לבי"ד לכופו אבל אם הנגזל תובעו כופין אותו ויעויין בלח"מ וזהו נראה שהיה דעת מור"ם ז"ל בס' המפה דמרן ז"ל העתיק לשון הר"י בעה"ט בקצרה דגזלן מפורסם הבא לעשות תשובה מעצמו וכו' אין מקבלין ממנו וכו' וממילא יובן דאם לא בא מעצמו כופין אותו ואע"פ כן הוצרך מור"ם ז"ל לפרש ולהעתיק סוף דברי הר"י בעה"ט ז"ל דאם לא בא לעשות תשובה מעצמו רק שהנגזל צריך לתובעו מחייבין אותו להחזיר עכ"ל והיינו ודאי כדכתיבנא משום דאיכא למיטעי בדברי מרן ז"ל דכ"ש כשלא בא בעצמו דאין הנגזל תובעו לזה אמר דזה אינו אלא אם לא בא מעצמו עד שהנגזל צריך לתובעו מחייבין אותו וכו'. ובזה סרו תלונת בעל ידי אליהו ה"י ע"ד מור"ם בס' המפה ויש לתמוה עליו למה לא תמה כמו כן ע"ד הרה"מ ז"ל לפי שיטתו ומ"ש בסימן קל"ה דעם מ"ש הר"י בעה"ט ומיהו אם רצה הגזלן לצאת יד"ש ולהחזיר אין בי"ד מוחין לנגזל מלקבל נראה דלית ליה סברת הרה"מ שהרי לדעת הרה"מ בלאו הכי הרשות ביד הנגזל לכוף וכו' אינו ענין לההיא דהרה"מ דהרה"מ מיירי כשהגזלן אינו רוצה לשלם מאליו כמ"ש והר"י בעה"ט מיירי כשבא מאליו דסד"א דלא יקבלו ממנו ובי"ד מוחין בידו קמ"ל דאין בי"ד מוחין בידו כמ"ש לעיל.</w:t>
@@ -5200,15 +5452,7 @@
           <w:sz w:val="24"/>
           <w:rtl/>
         </w:rPr>
-        <w:t xml:space="preserve">ומה שתמה עוד שם ע"ד התוס' דדחו תירוץ דרבי לא תיקן אלא באותם שעשו תשובה דאם כן מאי מקשה מברייתא דגזלנים ומלוי ברבית דההיא לא משמע דאיירי בעבד תשובה - שהרי בגמ' משמע בהדיא דעבוד תשובה שהרי תירצו מחזירין ואין מקבלין מהם ולמה מחזירין לצאת יד"ש דאי לא עבוד תשובה מה שייך למי שעומד במרדות לצאת ידי שמים וכו'. לא ידעתי מאי קושיא דהרי התוס' לא הוכיחו זה אלא מהמקשה דהבין דלא איירי בעבד תשובה דומיא דברייתא דהניח להם אביהם דהתם הבין המקשה דמיירי בעבוד תשובה מדקתני וחייבין להחזיר מפני כבוד אביהם ומאי דמקשה לקמן ומפני כבוד וכו' איקרי כאן ונשיא בעמך וכו' אגופא דברייתא פריך דלא ידע דאוקמא בשעשה </w:t>
-      </w:r>
-      <w:r>
-        <w:rPr>
-          <w:sz w:val="24"/>
-          <w:rtl/>
-        </w:rPr>
-        <w:lastRenderedPageBreak/>
-        <w:t>תשובה כמו שידע המקשה דלעיל כדמסיק בשעשה תשובה וכמ"ש הר"ב ח"א ז"ל יעו"ש אבל המקשה מבריתא דהגזלנים לא משמע דאיירי בדעבד תשובה אלא דאחר כך אוקמוה דמחזירין לצאת יד"ש.</w:t>
+        <w:t>ומה שתמה עוד שם ע"ד התוס' דדחו תירוץ דרבי לא תיקן אלא באותם שעשו תשובה דאם כן מאי מקשה מברייתא דגזלנים ומלוי ברבית דההיא לא משמע דאיירי בעבד תשובה - שהרי בגמ' משמע בהדיא דעבוד תשובה שהרי תירצו מחזירין ואין מקבלין מהם ולמה מחזירין לצאת יד"ש דאי לא עבוד תשובה מה שייך למי שעומד במרדות לצאת ידי שמים וכו'. לא ידעתי מאי קושיא דהרי התוס' לא הוכיחו זה אלא מהמקשה דהבין דלא איירי בעבד תשובה דומיא דברייתא דהניח להם אביהם דהתם הבין המקשה דמיירי בעבוד תשובה מדקתני וחייבין להחזיר מפני כבוד אביהם ומאי דמקשה לקמן ומפני כבוד וכו' איקרי כאן ונשיא בעמך וכו' אגופא דברייתא פריך דלא ידע דאוקמא בשעשה תשובה כמו שידע המקשה דלעיל כדמסיק בשעשה תשובה וכמ"ש הר"ב ח"א ז"ל יעו"ש אבל המקשה מבריתא דהגזלנים לא משמע דאיירי בדעבד תשובה אלא דאחר כך אוקמוה דמחזירין לצאת יד"ש.</w:t>
       </w:r>
       <w:r>
         <w:rPr>
@@ -5257,6 +5501,7 @@
           <w:u w:val="single"/>
           <w:rtl/>
         </w:rPr>
+        <w:lastRenderedPageBreak/>
         <w:t>הפירוש הג'</w:t>
       </w:r>
       <w:r>
@@ -5328,6 +5573,23 @@
         </w:rPr>
         <w:t>ויש אומרים דהא דאין מקבלין דוקא מאותם בני אדם שרוב עסקתם ומחייתם בכך והיו נזונים בגזל וברבית מה שאין כך מאדם שגוזל ומלוה ברבית באקראי בעלמא ואפי' רצה הגזלן להחזיר מחמת שסובר שלא יצא יד"ח הדין אם לא שיחזיר בית דין מוחין לנגזל שלא יקבל ממנו ואע"ג דאין כופין אותו על כך מכל מקום מודיעין לו דאיסורא איכא ועובר על דברי חכמים ושרי למיקרי עבריינא ואם הגזלן רוצה להחזיר לפנים משורת הדין לצאת ידי שמים מקבל ממנו הנגזל ואין בית דין מוחין בידו ויש אומרים דאם בוכה ומתחנן הגזלן שיקבלו ממנו מצוה לקבל ממנו והמונע מלקבל אין רוח חכמים נוחה הימנו ואם הנגזל חייב לאחרים ואין לו מה לפרוע, יש לקבל לעולם לפרוע לבעל חוב ויש אומרים דבזמן הזה מקבלין מכל הגזלנים דתקנה זו לא נתקנה לדורות הללו. הרועים שרועים בהמות בשדות אחרים והגבאים של מלך לגבות מסים וכיוצא דשקלי טפי והמוכסין תשובתן קשה ומחזירין למכירין ושאין מכירין יעשו מהן בורות שיחין ומערות להכניס בהן מים לשתות והוא הדין שאר תיקוני מתא כדי שהכל יהיו נהנין והוא הדין הרועין בהמות אחרים וגנבו גיזה וחלב.</w:t>
       </w:r>
+    </w:p>
+    <w:p>
+      <w:pPr>
+        <w:rPr>
+          <w:sz w:val="24"/>
+          <w:rtl/>
+        </w:rPr>
+      </w:pPr>
+    </w:p>
+    <w:p>
+      <w:pPr>
+        <w:rPr>
+          <w:rFonts w:hint="cs"/>
+          <w:sz w:val="24"/>
+          <w:rtl/>
+        </w:rPr>
+      </w:pPr>
     </w:p>
     <w:sectPr>
       <w:headerReference w:type="even" r:id="rId8"/>
@@ -5346,7 +5608,7 @@
 </file>
 
 <file path=word/endnotes.xml><?xml version="1.0" encoding="utf-8"?>
-<w:endnotes xmlns:wpc="http://schemas.microsoft.com/office/word/2010/wordprocessingCanvas" xmlns:cx="http://schemas.microsoft.com/office/drawing/2014/chartex" xmlns:cx1="http://schemas.microsoft.com/office/drawing/2015/9/8/chartex" xmlns:cx2="http://schemas.microsoft.com/office/drawing/2015/10/21/chartex" xmlns:cx3="http://schemas.microsoft.com/office/drawing/2016/5/9/chartex" xmlns:cx4="http://schemas.microsoft.com/office/drawing/2016/5/10/chartex" xmlns:cx5="http://schemas.microsoft.com/office/drawing/2016/5/11/chartex" xmlns:cx6="http://schemas.microsoft.com/office/drawing/2016/5/12/chartex" xmlns:cx7="http://schemas.microsoft.com/office/drawing/2016/5/13/chartex" xmlns:cx8="http://schemas.microsoft.com/office/drawing/2016/5/14/chartex" xmlns:mc="http://schemas.openxmlformats.org/markup-compatibility/2006" xmlns:aink="http://schemas.microsoft.com/office/drawing/2016/ink" xmlns:am3d="http://schemas.microsoft.com/office/drawing/2017/model3d" xmlns:o="urn:schemas-microsoft-com:office:office" xmlns:oel="http://schemas.microsoft.com/office/2019/extlst" xmlns:r="http://schemas.openxmlformats.org/officeDocument/2006/relationships" xmlns:m="http://schemas.openxmlformats.org/officeDocument/2006/math" xmlns:v="urn:schemas-microsoft-com:vml" xmlns:wp14="http://schemas.microsoft.com/office/word/2010/wordprocessingDrawing" xmlns:wp="http://schemas.openxmlformats.org/drawingml/2006/wordprocessingDrawing" xmlns:w10="urn:schemas-microsoft-com:office:word" xmlns:w="http://schemas.openxmlformats.org/wordprocessingml/2006/main" xmlns:w14="http://schemas.microsoft.com/office/word/2010/wordml" xmlns:w15="http://schemas.microsoft.com/office/word/2012/wordml" xmlns:w16cex="http://schemas.microsoft.com/office/word/2018/wordml/cex" xmlns:w16cid="http://schemas.microsoft.com/office/word/2016/wordml/cid" xmlns:w16="http://schemas.microsoft.com/office/word/2018/wordml" xmlns:w16sdtdh="http://schemas.microsoft.com/office/word/2020/wordml/sdtdatahash" xmlns:w16se="http://schemas.microsoft.com/office/word/2015/wordml/symex" xmlns:wpg="http://schemas.microsoft.com/office/word/2010/wordprocessingGroup" xmlns:wpi="http://schemas.microsoft.com/office/word/2010/wordprocessingInk" xmlns:wne="http://schemas.microsoft.com/office/word/2006/wordml" xmlns:wps="http://schemas.microsoft.com/office/word/2010/wordprocessingShape" mc:Ignorable="w14 w15 w16se w16cid w16 w16cex w16sdtdh wp14">
+<w:endnotes xmlns:wpc="http://schemas.microsoft.com/office/word/2010/wordprocessingCanvas" xmlns:cx="http://schemas.microsoft.com/office/drawing/2014/chartex" xmlns:cx1="http://schemas.microsoft.com/office/drawing/2015/9/8/chartex" xmlns:cx2="http://schemas.microsoft.com/office/drawing/2015/10/21/chartex" xmlns:cx3="http://schemas.microsoft.com/office/drawing/2016/5/9/chartex" xmlns:cx4="http://schemas.microsoft.com/office/drawing/2016/5/10/chartex" xmlns:cx5="http://schemas.microsoft.com/office/drawing/2016/5/11/chartex" xmlns:cx6="http://schemas.microsoft.com/office/drawing/2016/5/12/chartex" xmlns:cx7="http://schemas.microsoft.com/office/drawing/2016/5/13/chartex" xmlns:cx8="http://schemas.microsoft.com/office/drawing/2016/5/14/chartex" xmlns:mc="http://schemas.openxmlformats.org/markup-compatibility/2006" xmlns:aink="http://schemas.microsoft.com/office/drawing/2016/ink" xmlns:am3d="http://schemas.microsoft.com/office/drawing/2017/model3d" xmlns:o="urn:schemas-microsoft-com:office:office" xmlns:r="http://schemas.openxmlformats.org/officeDocument/2006/relationships" xmlns:m="http://schemas.openxmlformats.org/officeDocument/2006/math" xmlns:v="urn:schemas-microsoft-com:vml" xmlns:wp14="http://schemas.microsoft.com/office/word/2010/wordprocessingDrawing" xmlns:wp="http://schemas.openxmlformats.org/drawingml/2006/wordprocessingDrawing" xmlns:w10="urn:schemas-microsoft-com:office:word" xmlns:w="http://schemas.openxmlformats.org/wordprocessingml/2006/main" xmlns:w14="http://schemas.microsoft.com/office/word/2010/wordml" xmlns:w15="http://schemas.microsoft.com/office/word/2012/wordml" xmlns:w16cex="http://schemas.microsoft.com/office/word/2018/wordml/cex" xmlns:w16cid="http://schemas.microsoft.com/office/word/2016/wordml/cid" xmlns:w16="http://schemas.microsoft.com/office/word/2018/wordml" xmlns:w16sdtdh="http://schemas.microsoft.com/office/word/2020/wordml/sdtdatahash" xmlns:w16se="http://schemas.microsoft.com/office/word/2015/wordml/symex" xmlns:wpg="http://schemas.microsoft.com/office/word/2010/wordprocessingGroup" xmlns:wpi="http://schemas.microsoft.com/office/word/2010/wordprocessingInk" xmlns:wne="http://schemas.microsoft.com/office/word/2006/wordml" xmlns:wps="http://schemas.microsoft.com/office/word/2010/wordprocessingShape" mc:Ignorable="w14 w15 w16se w16cid w16 w16cex w16sdtdh wp14">
   <w:endnote w:type="separator" w:id="-1">
     <w:p>
       <w:pPr>
@@ -5371,7 +5633,7 @@
 </file>
 
 <file path=word/footer1.xml><?xml version="1.0" encoding="utf-8"?>
-<w:ftr xmlns:wpc="http://schemas.microsoft.com/office/word/2010/wordprocessingCanvas" xmlns:cx="http://schemas.microsoft.com/office/drawing/2014/chartex" xmlns:cx1="http://schemas.microsoft.com/office/drawing/2015/9/8/chartex" xmlns:cx2="http://schemas.microsoft.com/office/drawing/2015/10/21/chartex" xmlns:cx3="http://schemas.microsoft.com/office/drawing/2016/5/9/chartex" xmlns:cx4="http://schemas.microsoft.com/office/drawing/2016/5/10/chartex" xmlns:cx5="http://schemas.microsoft.com/office/drawing/2016/5/11/chartex" xmlns:cx6="http://schemas.microsoft.com/office/drawing/2016/5/12/chartex" xmlns:cx7="http://schemas.microsoft.com/office/drawing/2016/5/13/chartex" xmlns:cx8="http://schemas.microsoft.com/office/drawing/2016/5/14/chartex" xmlns:mc="http://schemas.openxmlformats.org/markup-compatibility/2006" xmlns:aink="http://schemas.microsoft.com/office/drawing/2016/ink" xmlns:am3d="http://schemas.microsoft.com/office/drawing/2017/model3d" xmlns:o="urn:schemas-microsoft-com:office:office" xmlns:oel="http://schemas.microsoft.com/office/2019/extlst" xmlns:r="http://schemas.openxmlformats.org/officeDocument/2006/relationships" xmlns:m="http://schemas.openxmlformats.org/officeDocument/2006/math" xmlns:v="urn:schemas-microsoft-com:vml" xmlns:wp14="http://schemas.microsoft.com/office/word/2010/wordprocessingDrawing" xmlns:wp="http://schemas.openxmlformats.org/drawingml/2006/wordprocessingDrawing" xmlns:w10="urn:schemas-microsoft-com:office:word" xmlns:w="http://schemas.openxmlformats.org/wordprocessingml/2006/main" xmlns:w14="http://schemas.microsoft.com/office/word/2010/wordml" xmlns:w15="http://schemas.microsoft.com/office/word/2012/wordml" xmlns:w16cex="http://schemas.microsoft.com/office/word/2018/wordml/cex" xmlns:w16cid="http://schemas.microsoft.com/office/word/2016/wordml/cid" xmlns:w16="http://schemas.microsoft.com/office/word/2018/wordml" xmlns:w16sdtdh="http://schemas.microsoft.com/office/word/2020/wordml/sdtdatahash" xmlns:w16se="http://schemas.microsoft.com/office/word/2015/wordml/symex" xmlns:wpg="http://schemas.microsoft.com/office/word/2010/wordprocessingGroup" xmlns:wpi="http://schemas.microsoft.com/office/word/2010/wordprocessingInk" xmlns:wne="http://schemas.microsoft.com/office/word/2006/wordml" xmlns:wps="http://schemas.microsoft.com/office/word/2010/wordprocessingShape" mc:Ignorable="w14 w15 w16se w16cid w16 w16cex w16sdtdh wp14">
+<w:ftr xmlns:wpc="http://schemas.microsoft.com/office/word/2010/wordprocessingCanvas" xmlns:cx="http://schemas.microsoft.com/office/drawing/2014/chartex" xmlns:cx1="http://schemas.microsoft.com/office/drawing/2015/9/8/chartex" xmlns:cx2="http://schemas.microsoft.com/office/drawing/2015/10/21/chartex" xmlns:cx3="http://schemas.microsoft.com/office/drawing/2016/5/9/chartex" xmlns:cx4="http://schemas.microsoft.com/office/drawing/2016/5/10/chartex" xmlns:cx5="http://schemas.microsoft.com/office/drawing/2016/5/11/chartex" xmlns:cx6="http://schemas.microsoft.com/office/drawing/2016/5/12/chartex" xmlns:cx7="http://schemas.microsoft.com/office/drawing/2016/5/13/chartex" xmlns:cx8="http://schemas.microsoft.com/office/drawing/2016/5/14/chartex" xmlns:mc="http://schemas.openxmlformats.org/markup-compatibility/2006" xmlns:aink="http://schemas.microsoft.com/office/drawing/2016/ink" xmlns:am3d="http://schemas.microsoft.com/office/drawing/2017/model3d" xmlns:o="urn:schemas-microsoft-com:office:office" xmlns:r="http://schemas.openxmlformats.org/officeDocument/2006/relationships" xmlns:m="http://schemas.openxmlformats.org/officeDocument/2006/math" xmlns:v="urn:schemas-microsoft-com:vml" xmlns:wp14="http://schemas.microsoft.com/office/word/2010/wordprocessingDrawing" xmlns:wp="http://schemas.openxmlformats.org/drawingml/2006/wordprocessingDrawing" xmlns:w10="urn:schemas-microsoft-com:office:word" xmlns:w="http://schemas.openxmlformats.org/wordprocessingml/2006/main" xmlns:w14="http://schemas.microsoft.com/office/word/2010/wordml" xmlns:w15="http://schemas.microsoft.com/office/word/2012/wordml" xmlns:w16cex="http://schemas.microsoft.com/office/word/2018/wordml/cex" xmlns:w16cid="http://schemas.microsoft.com/office/word/2016/wordml/cid" xmlns:w16="http://schemas.microsoft.com/office/word/2018/wordml" xmlns:w16sdtdh="http://schemas.microsoft.com/office/word/2020/wordml/sdtdatahash" xmlns:w16se="http://schemas.microsoft.com/office/word/2015/wordml/symex" xmlns:wpg="http://schemas.microsoft.com/office/word/2010/wordprocessingGroup" xmlns:wpi="http://schemas.microsoft.com/office/word/2010/wordprocessingInk" xmlns:wne="http://schemas.microsoft.com/office/word/2006/wordml" xmlns:wps="http://schemas.microsoft.com/office/word/2010/wordprocessingShape" mc:Ignorable="w14 w15 w16se w16cid w16 w16cex w16sdtdh wp14">
   <w:p>
     <w:pPr>
       <w:pStyle w:val="a9"/>
@@ -5381,7 +5643,7 @@
 </file>
 
 <file path=word/footer2.xml><?xml version="1.0" encoding="utf-8"?>
-<w:ftr xmlns:wpc="http://schemas.microsoft.com/office/word/2010/wordprocessingCanvas" xmlns:cx="http://schemas.microsoft.com/office/drawing/2014/chartex" xmlns:cx1="http://schemas.microsoft.com/office/drawing/2015/9/8/chartex" xmlns:cx2="http://schemas.microsoft.com/office/drawing/2015/10/21/chartex" xmlns:cx3="http://schemas.microsoft.com/office/drawing/2016/5/9/chartex" xmlns:cx4="http://schemas.microsoft.com/office/drawing/2016/5/10/chartex" xmlns:cx5="http://schemas.microsoft.com/office/drawing/2016/5/11/chartex" xmlns:cx6="http://schemas.microsoft.com/office/drawing/2016/5/12/chartex" xmlns:cx7="http://schemas.microsoft.com/office/drawing/2016/5/13/chartex" xmlns:cx8="http://schemas.microsoft.com/office/drawing/2016/5/14/chartex" xmlns:mc="http://schemas.openxmlformats.org/markup-compatibility/2006" xmlns:aink="http://schemas.microsoft.com/office/drawing/2016/ink" xmlns:am3d="http://schemas.microsoft.com/office/drawing/2017/model3d" xmlns:o="urn:schemas-microsoft-com:office:office" xmlns:oel="http://schemas.microsoft.com/office/2019/extlst" xmlns:r="http://schemas.openxmlformats.org/officeDocument/2006/relationships" xmlns:m="http://schemas.openxmlformats.org/officeDocument/2006/math" xmlns:v="urn:schemas-microsoft-com:vml" xmlns:wp14="http://schemas.microsoft.com/office/word/2010/wordprocessingDrawing" xmlns:wp="http://schemas.openxmlformats.org/drawingml/2006/wordprocessingDrawing" xmlns:w10="urn:schemas-microsoft-com:office:word" xmlns:w="http://schemas.openxmlformats.org/wordprocessingml/2006/main" xmlns:w14="http://schemas.microsoft.com/office/word/2010/wordml" xmlns:w15="http://schemas.microsoft.com/office/word/2012/wordml" xmlns:w16cex="http://schemas.microsoft.com/office/word/2018/wordml/cex" xmlns:w16cid="http://schemas.microsoft.com/office/word/2016/wordml/cid" xmlns:w16="http://schemas.microsoft.com/office/word/2018/wordml" xmlns:w16sdtdh="http://schemas.microsoft.com/office/word/2020/wordml/sdtdatahash" xmlns:w16se="http://schemas.microsoft.com/office/word/2015/wordml/symex" xmlns:wpg="http://schemas.microsoft.com/office/word/2010/wordprocessingGroup" xmlns:wpi="http://schemas.microsoft.com/office/word/2010/wordprocessingInk" xmlns:wne="http://schemas.microsoft.com/office/word/2006/wordml" xmlns:wps="http://schemas.microsoft.com/office/word/2010/wordprocessingShape" mc:Ignorable="w14 w15 w16se w16cid w16 w16cex w16sdtdh wp14">
+<w:ftr xmlns:wpc="http://schemas.microsoft.com/office/word/2010/wordprocessingCanvas" xmlns:cx="http://schemas.microsoft.com/office/drawing/2014/chartex" xmlns:cx1="http://schemas.microsoft.com/office/drawing/2015/9/8/chartex" xmlns:cx2="http://schemas.microsoft.com/office/drawing/2015/10/21/chartex" xmlns:cx3="http://schemas.microsoft.com/office/drawing/2016/5/9/chartex" xmlns:cx4="http://schemas.microsoft.com/office/drawing/2016/5/10/chartex" xmlns:cx5="http://schemas.microsoft.com/office/drawing/2016/5/11/chartex" xmlns:cx6="http://schemas.microsoft.com/office/drawing/2016/5/12/chartex" xmlns:cx7="http://schemas.microsoft.com/office/drawing/2016/5/13/chartex" xmlns:cx8="http://schemas.microsoft.com/office/drawing/2016/5/14/chartex" xmlns:mc="http://schemas.openxmlformats.org/markup-compatibility/2006" xmlns:aink="http://schemas.microsoft.com/office/drawing/2016/ink" xmlns:am3d="http://schemas.microsoft.com/office/drawing/2017/model3d" xmlns:o="urn:schemas-microsoft-com:office:office" xmlns:r="http://schemas.openxmlformats.org/officeDocument/2006/relationships" xmlns:m="http://schemas.openxmlformats.org/officeDocument/2006/math" xmlns:v="urn:schemas-microsoft-com:vml" xmlns:wp14="http://schemas.microsoft.com/office/word/2010/wordprocessingDrawing" xmlns:wp="http://schemas.openxmlformats.org/drawingml/2006/wordprocessingDrawing" xmlns:w10="urn:schemas-microsoft-com:office:word" xmlns:w="http://schemas.openxmlformats.org/wordprocessingml/2006/main" xmlns:w14="http://schemas.microsoft.com/office/word/2010/wordml" xmlns:w15="http://schemas.microsoft.com/office/word/2012/wordml" xmlns:w16cex="http://schemas.microsoft.com/office/word/2018/wordml/cex" xmlns:w16cid="http://schemas.microsoft.com/office/word/2016/wordml/cid" xmlns:w16="http://schemas.microsoft.com/office/word/2018/wordml" xmlns:w16sdtdh="http://schemas.microsoft.com/office/word/2020/wordml/sdtdatahash" xmlns:w16se="http://schemas.microsoft.com/office/word/2015/wordml/symex" xmlns:wpg="http://schemas.microsoft.com/office/word/2010/wordprocessingGroup" xmlns:wpi="http://schemas.microsoft.com/office/word/2010/wordprocessingInk" xmlns:wne="http://schemas.microsoft.com/office/word/2006/wordml" xmlns:wps="http://schemas.microsoft.com/office/word/2010/wordprocessingShape" mc:Ignorable="w14 w15 w16se w16cid w16 w16cex w16sdtdh wp14">
   <w:p>
     <w:pPr>
       <w:pStyle w:val="a9"/>
@@ -5391,7 +5653,7 @@
 </file>
 
 <file path=word/footer3.xml><?xml version="1.0" encoding="utf-8"?>
-<w:ftr xmlns:wpc="http://schemas.microsoft.com/office/word/2010/wordprocessingCanvas" xmlns:cx="http://schemas.microsoft.com/office/drawing/2014/chartex" xmlns:cx1="http://schemas.microsoft.com/office/drawing/2015/9/8/chartex" xmlns:cx2="http://schemas.microsoft.com/office/drawing/2015/10/21/chartex" xmlns:cx3="http://schemas.microsoft.com/office/drawing/2016/5/9/chartex" xmlns:cx4="http://schemas.microsoft.com/office/drawing/2016/5/10/chartex" xmlns:cx5="http://schemas.microsoft.com/office/drawing/2016/5/11/chartex" xmlns:cx6="http://schemas.microsoft.com/office/drawing/2016/5/12/chartex" xmlns:cx7="http://schemas.microsoft.com/office/drawing/2016/5/13/chartex" xmlns:cx8="http://schemas.microsoft.com/office/drawing/2016/5/14/chartex" xmlns:mc="http://schemas.openxmlformats.org/markup-compatibility/2006" xmlns:aink="http://schemas.microsoft.com/office/drawing/2016/ink" xmlns:am3d="http://schemas.microsoft.com/office/drawing/2017/model3d" xmlns:o="urn:schemas-microsoft-com:office:office" xmlns:oel="http://schemas.microsoft.com/office/2019/extlst" xmlns:r="http://schemas.openxmlformats.org/officeDocument/2006/relationships" xmlns:m="http://schemas.openxmlformats.org/officeDocument/2006/math" xmlns:v="urn:schemas-microsoft-com:vml" xmlns:wp14="http://schemas.microsoft.com/office/word/2010/wordprocessingDrawing" xmlns:wp="http://schemas.openxmlformats.org/drawingml/2006/wordprocessingDrawing" xmlns:w10="urn:schemas-microsoft-com:office:word" xmlns:w="http://schemas.openxmlformats.org/wordprocessingml/2006/main" xmlns:w14="http://schemas.microsoft.com/office/word/2010/wordml" xmlns:w15="http://schemas.microsoft.com/office/word/2012/wordml" xmlns:w16cex="http://schemas.microsoft.com/office/word/2018/wordml/cex" xmlns:w16cid="http://schemas.microsoft.com/office/word/2016/wordml/cid" xmlns:w16="http://schemas.microsoft.com/office/word/2018/wordml" xmlns:w16sdtdh="http://schemas.microsoft.com/office/word/2020/wordml/sdtdatahash" xmlns:w16se="http://schemas.microsoft.com/office/word/2015/wordml/symex" xmlns:wpg="http://schemas.microsoft.com/office/word/2010/wordprocessingGroup" xmlns:wpi="http://schemas.microsoft.com/office/word/2010/wordprocessingInk" xmlns:wne="http://schemas.microsoft.com/office/word/2006/wordml" xmlns:wps="http://schemas.microsoft.com/office/word/2010/wordprocessingShape" mc:Ignorable="w14 w15 w16se w16cid w16 w16cex w16sdtdh wp14">
+<w:ftr xmlns:wpc="http://schemas.microsoft.com/office/word/2010/wordprocessingCanvas" xmlns:cx="http://schemas.microsoft.com/office/drawing/2014/chartex" xmlns:cx1="http://schemas.microsoft.com/office/drawing/2015/9/8/chartex" xmlns:cx2="http://schemas.microsoft.com/office/drawing/2015/10/21/chartex" xmlns:cx3="http://schemas.microsoft.com/office/drawing/2016/5/9/chartex" xmlns:cx4="http://schemas.microsoft.com/office/drawing/2016/5/10/chartex" xmlns:cx5="http://schemas.microsoft.com/office/drawing/2016/5/11/chartex" xmlns:cx6="http://schemas.microsoft.com/office/drawing/2016/5/12/chartex" xmlns:cx7="http://schemas.microsoft.com/office/drawing/2016/5/13/chartex" xmlns:cx8="http://schemas.microsoft.com/office/drawing/2016/5/14/chartex" xmlns:mc="http://schemas.openxmlformats.org/markup-compatibility/2006" xmlns:aink="http://schemas.microsoft.com/office/drawing/2016/ink" xmlns:am3d="http://schemas.microsoft.com/office/drawing/2017/model3d" xmlns:o="urn:schemas-microsoft-com:office:office" xmlns:r="http://schemas.openxmlformats.org/officeDocument/2006/relationships" xmlns:m="http://schemas.openxmlformats.org/officeDocument/2006/math" xmlns:v="urn:schemas-microsoft-com:vml" xmlns:wp14="http://schemas.microsoft.com/office/word/2010/wordprocessingDrawing" xmlns:wp="http://schemas.openxmlformats.org/drawingml/2006/wordprocessingDrawing" xmlns:w10="urn:schemas-microsoft-com:office:word" xmlns:w="http://schemas.openxmlformats.org/wordprocessingml/2006/main" xmlns:w14="http://schemas.microsoft.com/office/word/2010/wordml" xmlns:w15="http://schemas.microsoft.com/office/word/2012/wordml" xmlns:w16cex="http://schemas.microsoft.com/office/word/2018/wordml/cex" xmlns:w16cid="http://schemas.microsoft.com/office/word/2016/wordml/cid" xmlns:w16="http://schemas.microsoft.com/office/word/2018/wordml" xmlns:w16sdtdh="http://schemas.microsoft.com/office/word/2020/wordml/sdtdatahash" xmlns:w16se="http://schemas.microsoft.com/office/word/2015/wordml/symex" xmlns:wpg="http://schemas.microsoft.com/office/word/2010/wordprocessingGroup" xmlns:wpi="http://schemas.microsoft.com/office/word/2010/wordprocessingInk" xmlns:wne="http://schemas.microsoft.com/office/word/2006/wordml" xmlns:wps="http://schemas.microsoft.com/office/word/2010/wordprocessingShape" mc:Ignorable="w14 w15 w16se w16cid w16 w16cex w16sdtdh wp14">
   <w:p>
     <w:pPr>
       <w:pStyle w:val="a9"/>
@@ -5401,7 +5663,7 @@
 </file>
 
 <file path=word/footnotes.xml><?xml version="1.0" encoding="utf-8"?>
-<w:footnotes xmlns:wpc="http://schemas.microsoft.com/office/word/2010/wordprocessingCanvas" xmlns:cx="http://schemas.microsoft.com/office/drawing/2014/chartex" xmlns:cx1="http://schemas.microsoft.com/office/drawing/2015/9/8/chartex" xmlns:cx2="http://schemas.microsoft.com/office/drawing/2015/10/21/chartex" xmlns:cx3="http://schemas.microsoft.com/office/drawing/2016/5/9/chartex" xmlns:cx4="http://schemas.microsoft.com/office/drawing/2016/5/10/chartex" xmlns:cx5="http://schemas.microsoft.com/office/drawing/2016/5/11/chartex" xmlns:cx6="http://schemas.microsoft.com/office/drawing/2016/5/12/chartex" xmlns:cx7="http://schemas.microsoft.com/office/drawing/2016/5/13/chartex" xmlns:cx8="http://schemas.microsoft.com/office/drawing/2016/5/14/chartex" xmlns:mc="http://schemas.openxmlformats.org/markup-compatibility/2006" xmlns:aink="http://schemas.microsoft.com/office/drawing/2016/ink" xmlns:am3d="http://schemas.microsoft.com/office/drawing/2017/model3d" xmlns:o="urn:schemas-microsoft-com:office:office" xmlns:oel="http://schemas.microsoft.com/office/2019/extlst" xmlns:r="http://schemas.openxmlformats.org/officeDocument/2006/relationships" xmlns:m="http://schemas.openxmlformats.org/officeDocument/2006/math" xmlns:v="urn:schemas-microsoft-com:vml" xmlns:wp14="http://schemas.microsoft.com/office/word/2010/wordprocessingDrawing" xmlns:wp="http://schemas.openxmlformats.org/drawingml/2006/wordprocessingDrawing" xmlns:w10="urn:schemas-microsoft-com:office:word" xmlns:w="http://schemas.openxmlformats.org/wordprocessingml/2006/main" xmlns:w14="http://schemas.microsoft.com/office/word/2010/wordml" xmlns:w15="http://schemas.microsoft.com/office/word/2012/wordml" xmlns:w16cex="http://schemas.microsoft.com/office/word/2018/wordml/cex" xmlns:w16cid="http://schemas.microsoft.com/office/word/2016/wordml/cid" xmlns:w16="http://schemas.microsoft.com/office/word/2018/wordml" xmlns:w16sdtdh="http://schemas.microsoft.com/office/word/2020/wordml/sdtdatahash" xmlns:w16se="http://schemas.microsoft.com/office/word/2015/wordml/symex" xmlns:wpg="http://schemas.microsoft.com/office/word/2010/wordprocessingGroup" xmlns:wpi="http://schemas.microsoft.com/office/word/2010/wordprocessingInk" xmlns:wne="http://schemas.microsoft.com/office/word/2006/wordml" xmlns:wps="http://schemas.microsoft.com/office/word/2010/wordprocessingShape" mc:Ignorable="w14 w15 w16se w16cid w16 w16cex w16sdtdh wp14">
+<w:footnotes xmlns:wpc="http://schemas.microsoft.com/office/word/2010/wordprocessingCanvas" xmlns:cx="http://schemas.microsoft.com/office/drawing/2014/chartex" xmlns:cx1="http://schemas.microsoft.com/office/drawing/2015/9/8/chartex" xmlns:cx2="http://schemas.microsoft.com/office/drawing/2015/10/21/chartex" xmlns:cx3="http://schemas.microsoft.com/office/drawing/2016/5/9/chartex" xmlns:cx4="http://schemas.microsoft.com/office/drawing/2016/5/10/chartex" xmlns:cx5="http://schemas.microsoft.com/office/drawing/2016/5/11/chartex" xmlns:cx6="http://schemas.microsoft.com/office/drawing/2016/5/12/chartex" xmlns:cx7="http://schemas.microsoft.com/office/drawing/2016/5/13/chartex" xmlns:cx8="http://schemas.microsoft.com/office/drawing/2016/5/14/chartex" xmlns:mc="http://schemas.openxmlformats.org/markup-compatibility/2006" xmlns:aink="http://schemas.microsoft.com/office/drawing/2016/ink" xmlns:am3d="http://schemas.microsoft.com/office/drawing/2017/model3d" xmlns:o="urn:schemas-microsoft-com:office:office" xmlns:r="http://schemas.openxmlformats.org/officeDocument/2006/relationships" xmlns:m="http://schemas.openxmlformats.org/officeDocument/2006/math" xmlns:v="urn:schemas-microsoft-com:vml" xmlns:wp14="http://schemas.microsoft.com/office/word/2010/wordprocessingDrawing" xmlns:wp="http://schemas.openxmlformats.org/drawingml/2006/wordprocessingDrawing" xmlns:w10="urn:schemas-microsoft-com:office:word" xmlns:w="http://schemas.openxmlformats.org/wordprocessingml/2006/main" xmlns:w14="http://schemas.microsoft.com/office/word/2010/wordml" xmlns:w15="http://schemas.microsoft.com/office/word/2012/wordml" xmlns:w16cex="http://schemas.microsoft.com/office/word/2018/wordml/cex" xmlns:w16cid="http://schemas.microsoft.com/office/word/2016/wordml/cid" xmlns:w16="http://schemas.microsoft.com/office/word/2018/wordml" xmlns:w16sdtdh="http://schemas.microsoft.com/office/word/2020/wordml/sdtdatahash" xmlns:w16se="http://schemas.microsoft.com/office/word/2015/wordml/symex" xmlns:wpg="http://schemas.microsoft.com/office/word/2010/wordprocessingGroup" xmlns:wpi="http://schemas.microsoft.com/office/word/2010/wordprocessingInk" xmlns:wne="http://schemas.microsoft.com/office/word/2006/wordml" xmlns:wps="http://schemas.microsoft.com/office/word/2010/wordprocessingShape" mc:Ignorable="w14 w15 w16se w16cid w16 w16cex w16sdtdh wp14">
   <w:footnote w:type="separator" w:id="-1">
     <w:p>
       <w:pPr>
@@ -5426,7 +5688,7 @@
 </file>
 
 <file path=word/header1.xml><?xml version="1.0" encoding="utf-8"?>
-<w:hdr xmlns:wpc="http://schemas.microsoft.com/office/word/2010/wordprocessingCanvas" xmlns:cx="http://schemas.microsoft.com/office/drawing/2014/chartex" xmlns:cx1="http://schemas.microsoft.com/office/drawing/2015/9/8/chartex" xmlns:cx2="http://schemas.microsoft.com/office/drawing/2015/10/21/chartex" xmlns:cx3="http://schemas.microsoft.com/office/drawing/2016/5/9/chartex" xmlns:cx4="http://schemas.microsoft.com/office/drawing/2016/5/10/chartex" xmlns:cx5="http://schemas.microsoft.com/office/drawing/2016/5/11/chartex" xmlns:cx6="http://schemas.microsoft.com/office/drawing/2016/5/12/chartex" xmlns:cx7="http://schemas.microsoft.com/office/drawing/2016/5/13/chartex" xmlns:cx8="http://schemas.microsoft.com/office/drawing/2016/5/14/chartex" xmlns:mc="http://schemas.openxmlformats.org/markup-compatibility/2006" xmlns:aink="http://schemas.microsoft.com/office/drawing/2016/ink" xmlns:am3d="http://schemas.microsoft.com/office/drawing/2017/model3d" xmlns:o="urn:schemas-microsoft-com:office:office" xmlns:oel="http://schemas.microsoft.com/office/2019/extlst" xmlns:r="http://schemas.openxmlformats.org/officeDocument/2006/relationships" xmlns:m="http://schemas.openxmlformats.org/officeDocument/2006/math" xmlns:v="urn:schemas-microsoft-com:vml" xmlns:wp14="http://schemas.microsoft.com/office/word/2010/wordprocessingDrawing" xmlns:wp="http://schemas.openxmlformats.org/drawingml/2006/wordprocessingDrawing" xmlns:w10="urn:schemas-microsoft-com:office:word" xmlns:w="http://schemas.openxmlformats.org/wordprocessingml/2006/main" xmlns:w14="http://schemas.microsoft.com/office/word/2010/wordml" xmlns:w15="http://schemas.microsoft.com/office/word/2012/wordml" xmlns:w16cex="http://schemas.microsoft.com/office/word/2018/wordml/cex" xmlns:w16cid="http://schemas.microsoft.com/office/word/2016/wordml/cid" xmlns:w16="http://schemas.microsoft.com/office/word/2018/wordml" xmlns:w16sdtdh="http://schemas.microsoft.com/office/word/2020/wordml/sdtdatahash" xmlns:w16se="http://schemas.microsoft.com/office/word/2015/wordml/symex" xmlns:wpg="http://schemas.microsoft.com/office/word/2010/wordprocessingGroup" xmlns:wpi="http://schemas.microsoft.com/office/word/2010/wordprocessingInk" xmlns:wne="http://schemas.microsoft.com/office/word/2006/wordml" xmlns:wps="http://schemas.microsoft.com/office/word/2010/wordprocessingShape" mc:Ignorable="w14 w15 w16se w16cid w16 w16cex w16sdtdh wp14">
+<w:hdr xmlns:wpc="http://schemas.microsoft.com/office/word/2010/wordprocessingCanvas" xmlns:cx="http://schemas.microsoft.com/office/drawing/2014/chartex" xmlns:cx1="http://schemas.microsoft.com/office/drawing/2015/9/8/chartex" xmlns:cx2="http://schemas.microsoft.com/office/drawing/2015/10/21/chartex" xmlns:cx3="http://schemas.microsoft.com/office/drawing/2016/5/9/chartex" xmlns:cx4="http://schemas.microsoft.com/office/drawing/2016/5/10/chartex" xmlns:cx5="http://schemas.microsoft.com/office/drawing/2016/5/11/chartex" xmlns:cx6="http://schemas.microsoft.com/office/drawing/2016/5/12/chartex" xmlns:cx7="http://schemas.microsoft.com/office/drawing/2016/5/13/chartex" xmlns:cx8="http://schemas.microsoft.com/office/drawing/2016/5/14/chartex" xmlns:mc="http://schemas.openxmlformats.org/markup-compatibility/2006" xmlns:aink="http://schemas.microsoft.com/office/drawing/2016/ink" xmlns:am3d="http://schemas.microsoft.com/office/drawing/2017/model3d" xmlns:o="urn:schemas-microsoft-com:office:office" xmlns:r="http://schemas.openxmlformats.org/officeDocument/2006/relationships" xmlns:m="http://schemas.openxmlformats.org/officeDocument/2006/math" xmlns:v="urn:schemas-microsoft-com:vml" xmlns:wp14="http://schemas.microsoft.com/office/word/2010/wordprocessingDrawing" xmlns:wp="http://schemas.openxmlformats.org/drawingml/2006/wordprocessingDrawing" xmlns:w10="urn:schemas-microsoft-com:office:word" xmlns:w="http://schemas.openxmlformats.org/wordprocessingml/2006/main" xmlns:w14="http://schemas.microsoft.com/office/word/2010/wordml" xmlns:w15="http://schemas.microsoft.com/office/word/2012/wordml" xmlns:w16cex="http://schemas.microsoft.com/office/word/2018/wordml/cex" xmlns:w16cid="http://schemas.microsoft.com/office/word/2016/wordml/cid" xmlns:w16="http://schemas.microsoft.com/office/word/2018/wordml" xmlns:w16sdtdh="http://schemas.microsoft.com/office/word/2020/wordml/sdtdatahash" xmlns:w16se="http://schemas.microsoft.com/office/word/2015/wordml/symex" xmlns:wpg="http://schemas.microsoft.com/office/word/2010/wordprocessingGroup" xmlns:wpi="http://schemas.microsoft.com/office/word/2010/wordprocessingInk" xmlns:wne="http://schemas.microsoft.com/office/word/2006/wordml" xmlns:wps="http://schemas.microsoft.com/office/word/2010/wordprocessingShape" mc:Ignorable="w14 w15 w16se w16cid w16 w16cex w16sdtdh wp14">
   <w:p>
     <w:pPr>
       <w:pStyle w:val="a7"/>
@@ -5436,7 +5698,7 @@
 </file>
 
 <file path=word/header2.xml><?xml version="1.0" encoding="utf-8"?>
-<w:hdr xmlns:wpc="http://schemas.microsoft.com/office/word/2010/wordprocessingCanvas" xmlns:cx="http://schemas.microsoft.com/office/drawing/2014/chartex" xmlns:cx1="http://schemas.microsoft.com/office/drawing/2015/9/8/chartex" xmlns:cx2="http://schemas.microsoft.com/office/drawing/2015/10/21/chartex" xmlns:cx3="http://schemas.microsoft.com/office/drawing/2016/5/9/chartex" xmlns:cx4="http://schemas.microsoft.com/office/drawing/2016/5/10/chartex" xmlns:cx5="http://schemas.microsoft.com/office/drawing/2016/5/11/chartex" xmlns:cx6="http://schemas.microsoft.com/office/drawing/2016/5/12/chartex" xmlns:cx7="http://schemas.microsoft.com/office/drawing/2016/5/13/chartex" xmlns:cx8="http://schemas.microsoft.com/office/drawing/2016/5/14/chartex" xmlns:mc="http://schemas.openxmlformats.org/markup-compatibility/2006" xmlns:aink="http://schemas.microsoft.com/office/drawing/2016/ink" xmlns:am3d="http://schemas.microsoft.com/office/drawing/2017/model3d" xmlns:o="urn:schemas-microsoft-com:office:office" xmlns:oel="http://schemas.microsoft.com/office/2019/extlst" xmlns:r="http://schemas.openxmlformats.org/officeDocument/2006/relationships" xmlns:m="http://schemas.openxmlformats.org/officeDocument/2006/math" xmlns:v="urn:schemas-microsoft-com:vml" xmlns:wp14="http://schemas.microsoft.com/office/word/2010/wordprocessingDrawing" xmlns:wp="http://schemas.openxmlformats.org/drawingml/2006/wordprocessingDrawing" xmlns:w10="urn:schemas-microsoft-com:office:word" xmlns:w="http://schemas.openxmlformats.org/wordprocessingml/2006/main" xmlns:w14="http://schemas.microsoft.com/office/word/2010/wordml" xmlns:w15="http://schemas.microsoft.com/office/word/2012/wordml" xmlns:w16cex="http://schemas.microsoft.com/office/word/2018/wordml/cex" xmlns:w16cid="http://schemas.microsoft.com/office/word/2016/wordml/cid" xmlns:w16="http://schemas.microsoft.com/office/word/2018/wordml" xmlns:w16sdtdh="http://schemas.microsoft.com/office/word/2020/wordml/sdtdatahash" xmlns:w16se="http://schemas.microsoft.com/office/word/2015/wordml/symex" xmlns:wpg="http://schemas.microsoft.com/office/word/2010/wordprocessingGroup" xmlns:wpi="http://schemas.microsoft.com/office/word/2010/wordprocessingInk" xmlns:wne="http://schemas.microsoft.com/office/word/2006/wordml" xmlns:wps="http://schemas.microsoft.com/office/word/2010/wordprocessingShape" mc:Ignorable="w14 w15 w16se w16cid w16 w16cex w16sdtdh wp14">
+<w:hdr xmlns:wpc="http://schemas.microsoft.com/office/word/2010/wordprocessingCanvas" xmlns:cx="http://schemas.microsoft.com/office/drawing/2014/chartex" xmlns:cx1="http://schemas.microsoft.com/office/drawing/2015/9/8/chartex" xmlns:cx2="http://schemas.microsoft.com/office/drawing/2015/10/21/chartex" xmlns:cx3="http://schemas.microsoft.com/office/drawing/2016/5/9/chartex" xmlns:cx4="http://schemas.microsoft.com/office/drawing/2016/5/10/chartex" xmlns:cx5="http://schemas.microsoft.com/office/drawing/2016/5/11/chartex" xmlns:cx6="http://schemas.microsoft.com/office/drawing/2016/5/12/chartex" xmlns:cx7="http://schemas.microsoft.com/office/drawing/2016/5/13/chartex" xmlns:cx8="http://schemas.microsoft.com/office/drawing/2016/5/14/chartex" xmlns:mc="http://schemas.openxmlformats.org/markup-compatibility/2006" xmlns:aink="http://schemas.microsoft.com/office/drawing/2016/ink" xmlns:am3d="http://schemas.microsoft.com/office/drawing/2017/model3d" xmlns:o="urn:schemas-microsoft-com:office:office" xmlns:r="http://schemas.openxmlformats.org/officeDocument/2006/relationships" xmlns:m="http://schemas.openxmlformats.org/officeDocument/2006/math" xmlns:v="urn:schemas-microsoft-com:vml" xmlns:wp14="http://schemas.microsoft.com/office/word/2010/wordprocessingDrawing" xmlns:wp="http://schemas.openxmlformats.org/drawingml/2006/wordprocessingDrawing" xmlns:w10="urn:schemas-microsoft-com:office:word" xmlns:w="http://schemas.openxmlformats.org/wordprocessingml/2006/main" xmlns:w14="http://schemas.microsoft.com/office/word/2010/wordml" xmlns:w15="http://schemas.microsoft.com/office/word/2012/wordml" xmlns:w16cex="http://schemas.microsoft.com/office/word/2018/wordml/cex" xmlns:w16cid="http://schemas.microsoft.com/office/word/2016/wordml/cid" xmlns:w16="http://schemas.microsoft.com/office/word/2018/wordml" xmlns:w16sdtdh="http://schemas.microsoft.com/office/word/2020/wordml/sdtdatahash" xmlns:w16se="http://schemas.microsoft.com/office/word/2015/wordml/symex" xmlns:wpg="http://schemas.microsoft.com/office/word/2010/wordprocessingGroup" xmlns:wpi="http://schemas.microsoft.com/office/word/2010/wordprocessingInk" xmlns:wne="http://schemas.microsoft.com/office/word/2006/wordml" xmlns:wps="http://schemas.microsoft.com/office/word/2010/wordprocessingShape" mc:Ignorable="w14 w15 w16se w16cid w16 w16cex w16sdtdh wp14">
   <w:p>
     <w:pPr>
       <w:pStyle w:val="a7"/>
@@ -5569,7 +5831,7 @@
 </file>
 
 <file path=word/header3.xml><?xml version="1.0" encoding="utf-8"?>
-<w:hdr xmlns:wpc="http://schemas.microsoft.com/office/word/2010/wordprocessingCanvas" xmlns:cx="http://schemas.microsoft.com/office/drawing/2014/chartex" xmlns:cx1="http://schemas.microsoft.com/office/drawing/2015/9/8/chartex" xmlns:cx2="http://schemas.microsoft.com/office/drawing/2015/10/21/chartex" xmlns:cx3="http://schemas.microsoft.com/office/drawing/2016/5/9/chartex" xmlns:cx4="http://schemas.microsoft.com/office/drawing/2016/5/10/chartex" xmlns:cx5="http://schemas.microsoft.com/office/drawing/2016/5/11/chartex" xmlns:cx6="http://schemas.microsoft.com/office/drawing/2016/5/12/chartex" xmlns:cx7="http://schemas.microsoft.com/office/drawing/2016/5/13/chartex" xmlns:cx8="http://schemas.microsoft.com/office/drawing/2016/5/14/chartex" xmlns:mc="http://schemas.openxmlformats.org/markup-compatibility/2006" xmlns:aink="http://schemas.microsoft.com/office/drawing/2016/ink" xmlns:am3d="http://schemas.microsoft.com/office/drawing/2017/model3d" xmlns:o="urn:schemas-microsoft-com:office:office" xmlns:oel="http://schemas.microsoft.com/office/2019/extlst" xmlns:r="http://schemas.openxmlformats.org/officeDocument/2006/relationships" xmlns:m="http://schemas.openxmlformats.org/officeDocument/2006/math" xmlns:v="urn:schemas-microsoft-com:vml" xmlns:wp14="http://schemas.microsoft.com/office/word/2010/wordprocessingDrawing" xmlns:wp="http://schemas.openxmlformats.org/drawingml/2006/wordprocessingDrawing" xmlns:w10="urn:schemas-microsoft-com:office:word" xmlns:w="http://schemas.openxmlformats.org/wordprocessingml/2006/main" xmlns:w14="http://schemas.microsoft.com/office/word/2010/wordml" xmlns:w15="http://schemas.microsoft.com/office/word/2012/wordml" xmlns:w16cex="http://schemas.microsoft.com/office/word/2018/wordml/cex" xmlns:w16cid="http://schemas.microsoft.com/office/word/2016/wordml/cid" xmlns:w16="http://schemas.microsoft.com/office/word/2018/wordml" xmlns:w16sdtdh="http://schemas.microsoft.com/office/word/2020/wordml/sdtdatahash" xmlns:w16se="http://schemas.microsoft.com/office/word/2015/wordml/symex" xmlns:wpg="http://schemas.microsoft.com/office/word/2010/wordprocessingGroup" xmlns:wpi="http://schemas.microsoft.com/office/word/2010/wordprocessingInk" xmlns:wne="http://schemas.microsoft.com/office/word/2006/wordml" xmlns:wps="http://schemas.microsoft.com/office/word/2010/wordprocessingShape" mc:Ignorable="w14 w15 w16se w16cid w16 w16cex w16sdtdh wp14">
+<w:hdr xmlns:wpc="http://schemas.microsoft.com/office/word/2010/wordprocessingCanvas" xmlns:cx="http://schemas.microsoft.com/office/drawing/2014/chartex" xmlns:cx1="http://schemas.microsoft.com/office/drawing/2015/9/8/chartex" xmlns:cx2="http://schemas.microsoft.com/office/drawing/2015/10/21/chartex" xmlns:cx3="http://schemas.microsoft.com/office/drawing/2016/5/9/chartex" xmlns:cx4="http://schemas.microsoft.com/office/drawing/2016/5/10/chartex" xmlns:cx5="http://schemas.microsoft.com/office/drawing/2016/5/11/chartex" xmlns:cx6="http://schemas.microsoft.com/office/drawing/2016/5/12/chartex" xmlns:cx7="http://schemas.microsoft.com/office/drawing/2016/5/13/chartex" xmlns:cx8="http://schemas.microsoft.com/office/drawing/2016/5/14/chartex" xmlns:mc="http://schemas.openxmlformats.org/markup-compatibility/2006" xmlns:aink="http://schemas.microsoft.com/office/drawing/2016/ink" xmlns:am3d="http://schemas.microsoft.com/office/drawing/2017/model3d" xmlns:o="urn:schemas-microsoft-com:office:office" xmlns:r="http://schemas.openxmlformats.org/officeDocument/2006/relationships" xmlns:m="http://schemas.openxmlformats.org/officeDocument/2006/math" xmlns:v="urn:schemas-microsoft-com:vml" xmlns:wp14="http://schemas.microsoft.com/office/word/2010/wordprocessingDrawing" xmlns:wp="http://schemas.openxmlformats.org/drawingml/2006/wordprocessingDrawing" xmlns:w10="urn:schemas-microsoft-com:office:word" xmlns:w="http://schemas.openxmlformats.org/wordprocessingml/2006/main" xmlns:w14="http://schemas.microsoft.com/office/word/2010/wordml" xmlns:w15="http://schemas.microsoft.com/office/word/2012/wordml" xmlns:w16cex="http://schemas.microsoft.com/office/word/2018/wordml/cex" xmlns:w16cid="http://schemas.microsoft.com/office/word/2016/wordml/cid" xmlns:w16="http://schemas.microsoft.com/office/word/2018/wordml" xmlns:w16sdtdh="http://schemas.microsoft.com/office/word/2020/wordml/sdtdatahash" xmlns:w16se="http://schemas.microsoft.com/office/word/2015/wordml/symex" xmlns:wpg="http://schemas.microsoft.com/office/word/2010/wordprocessingGroup" xmlns:wpi="http://schemas.microsoft.com/office/word/2010/wordprocessingInk" xmlns:wne="http://schemas.microsoft.com/office/word/2006/wordml" xmlns:wps="http://schemas.microsoft.com/office/word/2010/wordprocessingShape" mc:Ignorable="w14 w15 w16se w16cid w16 w16cex w16sdtdh wp14">
   <w:p>
     <w:pPr>
       <w:pStyle w:val="a7"/>
@@ -5579,7 +5841,7 @@
 </file>
 
 <file path=word/numbering.xml><?xml version="1.0" encoding="utf-8"?>
-<w:numbering xmlns:wpc="http://schemas.microsoft.com/office/word/2010/wordprocessingCanvas" xmlns:cx="http://schemas.microsoft.com/office/drawing/2014/chartex" xmlns:cx1="http://schemas.microsoft.com/office/drawing/2015/9/8/chartex" xmlns:cx2="http://schemas.microsoft.com/office/drawing/2015/10/21/chartex" xmlns:cx3="http://schemas.microsoft.com/office/drawing/2016/5/9/chartex" xmlns:cx4="http://schemas.microsoft.com/office/drawing/2016/5/10/chartex" xmlns:cx5="http://schemas.microsoft.com/office/drawing/2016/5/11/chartex" xmlns:cx6="http://schemas.microsoft.com/office/drawing/2016/5/12/chartex" xmlns:cx7="http://schemas.microsoft.com/office/drawing/2016/5/13/chartex" xmlns:cx8="http://schemas.microsoft.com/office/drawing/2016/5/14/chartex" xmlns:mc="http://schemas.openxmlformats.org/markup-compatibility/2006" xmlns:aink="http://schemas.microsoft.com/office/drawing/2016/ink" xmlns:am3d="http://schemas.microsoft.com/office/drawing/2017/model3d" xmlns:o="urn:schemas-microsoft-com:office:office" xmlns:oel="http://schemas.microsoft.com/office/2019/extlst" xmlns:r="http://schemas.openxmlformats.org/officeDocument/2006/relationships" xmlns:m="http://schemas.openxmlformats.org/officeDocument/2006/math" xmlns:v="urn:schemas-microsoft-com:vml" xmlns:wp14="http://schemas.microsoft.com/office/word/2010/wordprocessingDrawing" xmlns:wp="http://schemas.openxmlformats.org/drawingml/2006/wordprocessingDrawing" xmlns:w10="urn:schemas-microsoft-com:office:word" xmlns:w="http://schemas.openxmlformats.org/wordprocessingml/2006/main" xmlns:w14="http://schemas.microsoft.com/office/word/2010/wordml" xmlns:w15="http://schemas.microsoft.com/office/word/2012/wordml" xmlns:w16cex="http://schemas.microsoft.com/office/word/2018/wordml/cex" xmlns:w16cid="http://schemas.microsoft.com/office/word/2016/wordml/cid" xmlns:w16="http://schemas.microsoft.com/office/word/2018/wordml" xmlns:w16sdtdh="http://schemas.microsoft.com/office/word/2020/wordml/sdtdatahash" xmlns:w16se="http://schemas.microsoft.com/office/word/2015/wordml/symex" xmlns:wpg="http://schemas.microsoft.com/office/word/2010/wordprocessingGroup" xmlns:wpi="http://schemas.microsoft.com/office/word/2010/wordprocessingInk" xmlns:wne="http://schemas.microsoft.com/office/word/2006/wordml" xmlns:wps="http://schemas.microsoft.com/office/word/2010/wordprocessingShape" mc:Ignorable="w14 w15 w16se w16cid w16 w16cex w16sdtdh wp14">
+<w:numbering xmlns:wpc="http://schemas.microsoft.com/office/word/2010/wordprocessingCanvas" xmlns:cx="http://schemas.microsoft.com/office/drawing/2014/chartex" xmlns:cx1="http://schemas.microsoft.com/office/drawing/2015/9/8/chartex" xmlns:cx2="http://schemas.microsoft.com/office/drawing/2015/10/21/chartex" xmlns:cx3="http://schemas.microsoft.com/office/drawing/2016/5/9/chartex" xmlns:cx4="http://schemas.microsoft.com/office/drawing/2016/5/10/chartex" xmlns:cx5="http://schemas.microsoft.com/office/drawing/2016/5/11/chartex" xmlns:cx6="http://schemas.microsoft.com/office/drawing/2016/5/12/chartex" xmlns:cx7="http://schemas.microsoft.com/office/drawing/2016/5/13/chartex" xmlns:cx8="http://schemas.microsoft.com/office/drawing/2016/5/14/chartex" xmlns:mc="http://schemas.openxmlformats.org/markup-compatibility/2006" xmlns:aink="http://schemas.microsoft.com/office/drawing/2016/ink" xmlns:am3d="http://schemas.microsoft.com/office/drawing/2017/model3d" xmlns:o="urn:schemas-microsoft-com:office:office" xmlns:r="http://schemas.openxmlformats.org/officeDocument/2006/relationships" xmlns:m="http://schemas.openxmlformats.org/officeDocument/2006/math" xmlns:v="urn:schemas-microsoft-com:vml" xmlns:wp14="http://schemas.microsoft.com/office/word/2010/wordprocessingDrawing" xmlns:wp="http://schemas.openxmlformats.org/drawingml/2006/wordprocessingDrawing" xmlns:w10="urn:schemas-microsoft-com:office:word" xmlns:w="http://schemas.openxmlformats.org/wordprocessingml/2006/main" xmlns:w14="http://schemas.microsoft.com/office/word/2010/wordml" xmlns:w15="http://schemas.microsoft.com/office/word/2012/wordml" xmlns:w16cex="http://schemas.microsoft.com/office/word/2018/wordml/cex" xmlns:w16cid="http://schemas.microsoft.com/office/word/2016/wordml/cid" xmlns:w16="http://schemas.microsoft.com/office/word/2018/wordml" xmlns:w16sdtdh="http://schemas.microsoft.com/office/word/2020/wordml/sdtdatahash" xmlns:w16se="http://schemas.microsoft.com/office/word/2015/wordml/symex" xmlns:wpg="http://schemas.microsoft.com/office/word/2010/wordprocessingGroup" xmlns:wpi="http://schemas.microsoft.com/office/word/2010/wordprocessingInk" xmlns:wne="http://schemas.microsoft.com/office/word/2006/wordml" xmlns:wps="http://schemas.microsoft.com/office/word/2010/wordprocessingShape" mc:Ignorable="w14 w15 w16se w16cid w16 w16cex w16sdtdh wp14">
   <w:abstractNum w:abstractNumId="0" w15:restartNumberingAfterBreak="0">
     <w:nsid w:val="041E1411"/>
     <w:multiLevelType w:val="hybridMultilevel"/>
@@ -6042,19 +6304,19 @@
       </w:pPr>
     </w:lvl>
   </w:abstractNum>
-  <w:num w:numId="1" w16cid:durableId="76293405">
+  <w:num w:numId="1">
     <w:abstractNumId w:val="2"/>
   </w:num>
-  <w:num w:numId="2" w16cid:durableId="1399014126">
+  <w:num w:numId="2">
     <w:abstractNumId w:val="0"/>
   </w:num>
-  <w:num w:numId="3" w16cid:durableId="1108935063">
+  <w:num w:numId="3">
     <w:abstractNumId w:val="1"/>
   </w:num>
-  <w:num w:numId="4" w16cid:durableId="737636018">
+  <w:num w:numId="4">
     <w:abstractNumId w:val="4"/>
   </w:num>
-  <w:num w:numId="5" w16cid:durableId="1637949763">
+  <w:num w:numId="5">
     <w:abstractNumId w:val="3"/>
   </w:num>
 </w:numbering>
@@ -6472,12 +6734,12 @@
     <w:link w:val="10"/>
     <w:uiPriority w:val="9"/>
     <w:qFormat/>
-    <w:rsid w:val="00DE251B"/>
+    <w:rsid w:val="00FD29E8"/>
     <w:pPr>
       <w:outlineLvl w:val="0"/>
     </w:pPr>
     <w:rPr>
-      <w:rFonts w:ascii="Secular One" w:hAnsi="Secular One" w:cs="Guttman Keren"/>
+      <w:rFonts w:ascii="Secular One" w:hAnsi="Secular One" w:cs="Keren"/>
       <w:sz w:val="44"/>
       <w:szCs w:val="44"/>
     </w:rPr>
@@ -6559,9 +6821,9 @@
     <w:basedOn w:val="a0"/>
     <w:link w:val="1"/>
     <w:uiPriority w:val="9"/>
-    <w:rsid w:val="00DE251B"/>
+    <w:rsid w:val="00FD29E8"/>
     <w:rPr>
-      <w:rFonts w:ascii="Secular One" w:hAnsi="Secular One" w:cs="Guttman Keren"/>
+      <w:rFonts w:ascii="Secular One" w:hAnsi="Secular One" w:cs="Keren"/>
       <w:sz w:val="44"/>
       <w:szCs w:val="44"/>
     </w:rPr>
